--- a/doc/个人总结/薛彦涵.docx
+++ b/doc/个人总结/薛彦涵.docx
@@ -670,16 +670,6 @@
         </w:rPr>
         <w:t xml:space="preserve"> </w:t>
       </w:r>
-      <w:r>
-        <w:rPr>
-          <w:rFonts w:ascii="黑体" w:eastAsia="黑体" w:hAnsi="宋体" w:hint="eastAsia"/>
-          <w:bCs/>
-          <w:color w:val="0000FF"/>
-          <w:sz w:val="30"/>
-          <w:szCs w:val="30"/>
-        </w:rPr>
-        <w:t>（一级标题，小三黑体，居中）</w:t>
-      </w:r>
       <w:bookmarkEnd w:id="0"/>
       <w:bookmarkEnd w:id="1"/>
     </w:p>
@@ -717,113 +707,53 @@
         </w:rPr>
         <w:t>概述</w:t>
       </w:r>
-      <w:r>
-        <w:rPr>
-          <w:rFonts w:ascii="黑体" w:eastAsia="黑体" w:hAnsi="宋体" w:hint="eastAsia"/>
-          <w:bCs/>
-          <w:color w:val="0000FF"/>
-          <w:sz w:val="28"/>
-          <w:szCs w:val="28"/>
-        </w:rPr>
-        <w:t>（二级标题，四号黑体，左对齐）</w:t>
-      </w:r>
-    </w:p>
-    <w:p>
-      <w:pPr>
-        <w:rPr>
-          <w:rFonts w:ascii="宋体" w:hAnsi="宋体"/>
-          <w:color w:val="FF0000"/>
-        </w:rPr>
-      </w:pPr>
-      <w:r>
-        <w:rPr>
-          <w:rFonts w:ascii="宋体" w:hAnsi="宋体" w:hint="eastAsia"/>
-          <w:color w:val="FF0000"/>
-        </w:rPr>
-        <w:t>说明项目</w:t>
-      </w:r>
-      <w:r>
-        <w:rPr>
-          <w:rFonts w:ascii="宋体" w:hAnsi="宋体"/>
-          <w:color w:val="FF0000"/>
-        </w:rPr>
-        <w:t>目的</w:t>
-      </w:r>
-      <w:r>
-        <w:rPr>
-          <w:rFonts w:ascii="宋体" w:hAnsi="宋体" w:hint="eastAsia"/>
-          <w:color w:val="FF0000"/>
-        </w:rPr>
-        <w:t>、</w:t>
-      </w:r>
-      <w:r>
-        <w:rPr>
-          <w:rFonts w:ascii="宋体" w:hAnsi="宋体"/>
-          <w:color w:val="FF0000"/>
-        </w:rPr>
-        <w:t>背景</w:t>
-      </w:r>
-      <w:r>
-        <w:rPr>
-          <w:rFonts w:ascii="宋体" w:hAnsi="宋体" w:hint="eastAsia"/>
-          <w:color w:val="FF0000"/>
-        </w:rPr>
-        <w:t>、意义</w:t>
-      </w:r>
-      <w:r>
-        <w:rPr>
-          <w:rFonts w:ascii="宋体" w:hAnsi="宋体"/>
-          <w:color w:val="FF0000"/>
-        </w:rPr>
-        <w:t>及参考资料（</w:t>
-      </w:r>
-      <w:r>
-        <w:rPr>
-          <w:rFonts w:ascii="宋体" w:hAnsi="宋体" w:hint="eastAsia"/>
-          <w:color w:val="FF0000"/>
-        </w:rPr>
-        <w:t>包括企业</w:t>
-      </w:r>
-      <w:r>
-        <w:rPr>
-          <w:rFonts w:ascii="宋体" w:hAnsi="宋体"/>
-          <w:color w:val="FF0000"/>
-        </w:rPr>
-        <w:t>提供的素材、</w:t>
-      </w:r>
-      <w:r>
-        <w:rPr>
-          <w:rFonts w:ascii="宋体" w:hAnsi="宋体" w:hint="eastAsia"/>
-          <w:color w:val="FF0000"/>
-        </w:rPr>
-        <w:t>D</w:t>
-      </w:r>
-      <w:r>
-        <w:rPr>
-          <w:rFonts w:ascii="宋体" w:hAnsi="宋体"/>
-          <w:color w:val="FF0000"/>
-        </w:rPr>
-        <w:t>EMO）</w:t>
-      </w:r>
-      <w:r>
-        <w:rPr>
-          <w:rFonts w:ascii="宋体" w:hAnsi="宋体" w:hint="eastAsia"/>
-          <w:color w:val="FF0000"/>
-        </w:rPr>
-        <w:t>等</w:t>
-      </w:r>
-      <w:r>
-        <w:rPr>
-          <w:rFonts w:ascii="宋体" w:hAnsi="宋体"/>
-          <w:color w:val="FF0000"/>
-        </w:rPr>
-        <w:t>；</w:t>
-      </w:r>
     </w:p>
     <w:p>
       <w:pPr>
         <w:ind w:firstLineChars="200" w:firstLine="480"/>
         <w:rPr>
+          <w:rFonts w:ascii="微软雅黑" w:eastAsia="微软雅黑" w:hAnsi="微软雅黑" w:cs="微软雅黑" w:hint="eastAsia"/>
+        </w:rPr>
+      </w:pPr>
+      <w:r>
+        <w:rPr>
+          <w:rFonts w:ascii="微软雅黑" w:eastAsia="微软雅黑" w:hAnsi="微软雅黑" w:cs="微软雅黑" w:hint="eastAsia"/>
+        </w:rPr>
+        <w:t>通过本次实习，主要目标是掌握关于基于Python的网络爬虫技术，同时尝试</w:t>
+      </w:r>
+      <w:proofErr w:type="gramStart"/>
+      <w:r>
+        <w:rPr>
+          <w:rFonts w:ascii="微软雅黑" w:eastAsia="微软雅黑" w:hAnsi="微软雅黑" w:cs="微软雅黑" w:hint="eastAsia"/>
+        </w:rPr>
+        <w:t>践行</w:t>
+      </w:r>
+      <w:proofErr w:type="gramEnd"/>
+      <w:r>
+        <w:rPr>
+          <w:rFonts w:ascii="微软雅黑" w:eastAsia="微软雅黑" w:hAnsi="微软雅黑" w:cs="微软雅黑" w:hint="eastAsia"/>
+        </w:rPr>
+        <w:t>前后端分离的开发模式，学习必要的前端数据表现手段，充分理解Ajax、JSON在现代项目开发</w:t>
+      </w:r>
+      <w:proofErr w:type="gramStart"/>
+      <w:r>
+        <w:rPr>
+          <w:rFonts w:ascii="微软雅黑" w:eastAsia="微软雅黑" w:hAnsi="微软雅黑" w:cs="微软雅黑" w:hint="eastAsia"/>
+        </w:rPr>
+        <w:t>条环境</w:t>
+      </w:r>
+      <w:proofErr w:type="gramEnd"/>
+      <w:r>
+        <w:rPr>
+          <w:rFonts w:ascii="微软雅黑" w:eastAsia="微软雅黑" w:hAnsi="微软雅黑" w:cs="微软雅黑" w:hint="eastAsia"/>
+        </w:rPr>
+        <w:t>下的主要应用方法。</w:t>
+      </w:r>
+    </w:p>
+    <w:p>
+      <w:pPr>
+        <w:ind w:firstLineChars="200" w:firstLine="480"/>
+        <w:rPr>
           <w:rFonts w:ascii="微软雅黑" w:eastAsia="微软雅黑" w:hAnsi="微软雅黑" w:cs="微软雅黑"/>
         </w:rPr>
       </w:pPr>
@@ -831,28 +761,8 @@
         <w:rPr>
           <w:rFonts w:ascii="微软雅黑" w:eastAsia="微软雅黑" w:hAnsi="微软雅黑" w:cs="微软雅黑" w:hint="eastAsia"/>
         </w:rPr>
-        <w:t>在当下这个信息爆炸的时代，互联网作为人们工作、生活、学习都无法脱离的平台，每天都会产生海量数据</w:t>
-      </w:r>
-      <w:r>
-        <w:rPr>
-          <w:rFonts w:ascii="微软雅黑" w:eastAsia="微软雅黑" w:hAnsi="微软雅黑" w:cs="微软雅黑" w:hint="eastAsia"/>
-        </w:rPr>
-        <w:t>，音乐、电影、书籍、评论种种信息虽然琐碎，</w:t>
-      </w:r>
-      <w:r>
-        <w:rPr>
-          <w:rFonts w:ascii="微软雅黑" w:eastAsia="微软雅黑" w:hAnsi="微软雅黑" w:cs="微软雅黑" w:hint="eastAsia"/>
-        </w:rPr>
-        <w:t>担当大量获取分析后将会得出许多有用的结论。</w:t>
-      </w:r>
-    </w:p>
-    <w:p>
-      <w:pPr>
-        <w:ind w:firstLineChars="200" w:firstLine="480"/>
-        <w:rPr>
-          <w:rFonts w:ascii="微软雅黑" w:eastAsia="微软雅黑" w:hAnsi="微软雅黑" w:cs="微软雅黑"/>
-        </w:rPr>
-      </w:pPr>
+        <w:t>另外，经过本次实训的锤炼，能够更加扎实过去学习过的相关知识，提升对于开发技术的熟练程度。</w:t>
+      </w:r>
       <w:r>
         <w:rPr>
           <w:rFonts w:ascii="微软雅黑" w:eastAsia="微软雅黑" w:hAnsi="微软雅黑" w:cs="微软雅黑" w:hint="eastAsia"/>
@@ -1064,21 +974,6 @@
     </w:p>
     <w:p>
       <w:pPr>
-        <w:rPr>
-          <w:rFonts w:ascii="宋体" w:hAnsi="宋体"/>
-          <w:color w:val="FF0000"/>
-        </w:rPr>
-      </w:pPr>
-      <w:r>
-        <w:rPr>
-          <w:rFonts w:ascii="宋体" w:hAnsi="宋体" w:hint="eastAsia"/>
-          <w:color w:val="FF0000"/>
-        </w:rPr>
-        <w:t>为什么做这个题目，有什么实际价值</w:t>
-      </w:r>
-    </w:p>
-    <w:p>
-      <w:pPr>
         <w:ind w:firstLineChars="200" w:firstLine="480"/>
         <w:rPr>
           <w:rFonts w:ascii="微软雅黑" w:eastAsia="微软雅黑" w:hAnsi="微软雅黑" w:cs="微软雅黑"/>
@@ -1095,8 +990,7 @@
       <w:pPr>
         <w:ind w:firstLineChars="200" w:firstLine="480"/>
         <w:rPr>
-          <w:rFonts w:ascii="宋体"/>
-          <w:color w:val="FF0000"/>
+          <w:rFonts w:ascii="微软雅黑" w:eastAsia="微软雅黑" w:hAnsi="微软雅黑" w:cs="微软雅黑"/>
         </w:rPr>
       </w:pPr>
       <w:r>
@@ -1140,6 +1034,301 @@
         <w:lastRenderedPageBreak/>
         <w:t>之后以表格的形式将分析直观的展示出来，以此为客户挑选电影、音乐、动漫、书籍时提供便捷。</w:t>
       </w:r>
+    </w:p>
+    <w:p>
+      <w:pPr>
+        <w:pStyle w:val="6"/>
+        <w:rPr>
+          <w:rFonts w:ascii="宋体" w:eastAsia="宋体" w:hAnsi="宋体" w:cs="宋体"/>
+          <w:bCs w:val="0"/>
+        </w:rPr>
+      </w:pPr>
+      <w:r>
+        <w:rPr>
+          <w:rFonts w:ascii="宋体" w:eastAsia="宋体" w:hAnsi="宋体" w:cs="宋体" w:hint="eastAsia"/>
+        </w:rPr>
+        <w:t>1.2.1功能需求</w:t>
+      </w:r>
+    </w:p>
+    <w:p>
+      <w:pPr>
+        <w:spacing w:line="300" w:lineRule="auto"/>
+        <w:ind w:firstLine="420"/>
+      </w:pPr>
+      <w:r>
+        <w:rPr>
+          <w:rFonts w:ascii="微软雅黑" w:eastAsia="微软雅黑" w:hAnsi="微软雅黑" w:cs="微软雅黑" w:hint="eastAsia"/>
+        </w:rPr>
+        <w:t>随着信息技术的发展，各类娱乐、学习等网站层出不穷，豆瓣、</w:t>
+      </w:r>
+      <w:proofErr w:type="gramStart"/>
+      <w:r>
+        <w:rPr>
+          <w:rFonts w:ascii="微软雅黑" w:eastAsia="微软雅黑" w:hAnsi="微软雅黑" w:cs="微软雅黑" w:hint="eastAsia"/>
+        </w:rPr>
+        <w:t>哔</w:t>
+      </w:r>
+      <w:proofErr w:type="gramEnd"/>
+      <w:r>
+        <w:rPr>
+          <w:rFonts w:ascii="微软雅黑" w:eastAsia="微软雅黑" w:hAnsi="微软雅黑" w:cs="微软雅黑" w:hint="eastAsia"/>
+        </w:rPr>
+        <w:t>哩</w:t>
+      </w:r>
+      <w:proofErr w:type="gramStart"/>
+      <w:r>
+        <w:rPr>
+          <w:rFonts w:ascii="微软雅黑" w:eastAsia="微软雅黑" w:hAnsi="微软雅黑" w:cs="微软雅黑" w:hint="eastAsia"/>
+        </w:rPr>
+        <w:t>哔</w:t>
+      </w:r>
+      <w:proofErr w:type="gramEnd"/>
+      <w:r>
+        <w:rPr>
+          <w:rFonts w:ascii="微软雅黑" w:eastAsia="微软雅黑" w:hAnsi="微软雅黑" w:cs="微软雅黑" w:hint="eastAsia"/>
+        </w:rPr>
+        <w:t>哩、当当等各类网站呈现给人们纷繁的数据信息。为了给用户呈现直观的网站数据，本项目旨在通过建立用户管理系统，控制相关</w:t>
+      </w:r>
+      <w:proofErr w:type="gramStart"/>
+      <w:r>
+        <w:rPr>
+          <w:rFonts w:ascii="微软雅黑" w:eastAsia="微软雅黑" w:hAnsi="微软雅黑" w:cs="微软雅黑" w:hint="eastAsia"/>
+        </w:rPr>
+        <w:t>网站爬取数据</w:t>
+      </w:r>
+      <w:proofErr w:type="gramEnd"/>
+      <w:r>
+        <w:rPr>
+          <w:rFonts w:ascii="微软雅黑" w:eastAsia="微软雅黑" w:hAnsi="微软雅黑" w:cs="微软雅黑" w:hint="eastAsia"/>
+        </w:rPr>
+        <w:t>的走向（数据量&gt;10000），并将分析图表展示给用户，同时建立搜索查找功能，便于用户搜索、查找想要的数据信息</w:t>
+      </w:r>
+      <w:r>
+        <w:rPr>
+          <w:rFonts w:hint="eastAsia"/>
+        </w:rPr>
+        <w:t>。</w:t>
+      </w:r>
+    </w:p>
+    <w:p>
+      <w:pPr>
+        <w:pStyle w:val="6"/>
+        <w:rPr>
+          <w:rFonts w:ascii="宋体" w:eastAsia="宋体" w:hAnsi="宋体" w:cs="宋体"/>
+          <w:bCs w:val="0"/>
+        </w:rPr>
+      </w:pPr>
+      <w:r>
+        <w:rPr>
+          <w:rFonts w:ascii="宋体" w:eastAsia="宋体" w:hAnsi="宋体" w:cs="宋体" w:hint="eastAsia"/>
+        </w:rPr>
+        <w:t>1.2.2性能需求</w:t>
+      </w:r>
+    </w:p>
+    <w:p>
+      <w:pPr>
+        <w:pStyle w:val="9"/>
+        <w:spacing w:line="300" w:lineRule="auto"/>
+        <w:rPr>
+          <w:rFonts w:ascii="微软雅黑" w:eastAsia="微软雅黑" w:hAnsi="微软雅黑" w:cs="微软雅黑"/>
+          <w:sz w:val="24"/>
+          <w:szCs w:val="24"/>
+        </w:rPr>
+      </w:pPr>
+      <w:bookmarkStart w:id="2" w:name="_Toc25477"/>
+      <w:bookmarkStart w:id="3" w:name="_Toc7696"/>
+      <w:r>
+        <w:rPr>
+          <w:rFonts w:ascii="宋体" w:eastAsia="宋体" w:hAnsi="宋体" w:cs="宋体" w:hint="eastAsia"/>
+          <w:b/>
+          <w:bCs/>
+          <w:sz w:val="24"/>
+          <w:szCs w:val="24"/>
+        </w:rPr>
+        <w:t>数据分析精确度</w:t>
+      </w:r>
+      <w:bookmarkEnd w:id="2"/>
+      <w:bookmarkEnd w:id="3"/>
+      <w:r>
+        <w:rPr>
+          <w:rFonts w:ascii="宋体" w:eastAsia="宋体" w:hAnsi="宋体" w:cs="宋体" w:hint="eastAsia"/>
+          <w:b/>
+          <w:bCs/>
+          <w:sz w:val="24"/>
+          <w:szCs w:val="24"/>
+        </w:rPr>
+        <w:t>：</w:t>
+      </w:r>
+      <w:r>
+        <w:rPr>
+          <w:rFonts w:ascii="微软雅黑" w:eastAsia="微软雅黑" w:hAnsi="微软雅黑" w:cs="微软雅黑" w:hint="eastAsia"/>
+          <w:sz w:val="24"/>
+          <w:szCs w:val="24"/>
+        </w:rPr>
+        <w:t>考虑到本项目，因此对于数据可视化的部分精确度无较高要求，只需能体现</w:t>
+      </w:r>
+      <w:proofErr w:type="gramStart"/>
+      <w:r>
+        <w:rPr>
+          <w:rFonts w:ascii="微软雅黑" w:eastAsia="微软雅黑" w:hAnsi="微软雅黑" w:cs="微软雅黑" w:hint="eastAsia"/>
+          <w:sz w:val="24"/>
+          <w:szCs w:val="24"/>
+        </w:rPr>
+        <w:t>相对占</w:t>
+      </w:r>
+      <w:proofErr w:type="gramEnd"/>
+      <w:r>
+        <w:rPr>
+          <w:rFonts w:ascii="微软雅黑" w:eastAsia="微软雅黑" w:hAnsi="微软雅黑" w:cs="微软雅黑" w:hint="eastAsia"/>
+          <w:sz w:val="24"/>
+          <w:szCs w:val="24"/>
+        </w:rPr>
+        <w:t>比等数据特征即可。而对于回头客的判断则需要较高的预测准确率，在这里可以拿2019年的数据进行检验来判断预测。</w:t>
+      </w:r>
+    </w:p>
+    <w:p>
+      <w:pPr>
+        <w:pStyle w:val="9"/>
+        <w:spacing w:before="0" w:after="0" w:line="300" w:lineRule="auto"/>
+        <w:rPr>
+          <w:rFonts w:ascii="宋体" w:eastAsia="宋体" w:hAnsi="宋体" w:cs="宋体"/>
+          <w:b/>
+          <w:bCs/>
+          <w:sz w:val="24"/>
+        </w:rPr>
+      </w:pPr>
+      <w:bookmarkStart w:id="4" w:name="_Toc24289"/>
+      <w:bookmarkStart w:id="5" w:name="_Toc18180"/>
+      <w:r>
+        <w:rPr>
+          <w:rFonts w:ascii="宋体" w:eastAsia="宋体" w:hAnsi="宋体" w:cs="宋体" w:hint="eastAsia"/>
+          <w:b/>
+          <w:bCs/>
+          <w:sz w:val="24"/>
+          <w:szCs w:val="24"/>
+        </w:rPr>
+        <w:t>时间特性</w:t>
+      </w:r>
+      <w:bookmarkEnd w:id="4"/>
+      <w:bookmarkEnd w:id="5"/>
+      <w:r>
+        <w:rPr>
+          <w:rFonts w:ascii="宋体" w:eastAsia="宋体" w:hAnsi="宋体" w:cs="宋体" w:hint="eastAsia"/>
+          <w:b/>
+          <w:bCs/>
+          <w:sz w:val="24"/>
+          <w:szCs w:val="24"/>
+        </w:rPr>
+        <w:t>：</w:t>
+      </w:r>
+    </w:p>
+    <w:p>
+      <w:pPr>
+        <w:spacing w:line="300" w:lineRule="auto"/>
+        <w:ind w:firstLine="420"/>
+        <w:rPr>
+          <w:rFonts w:ascii="微软雅黑" w:eastAsia="微软雅黑" w:hAnsi="微软雅黑" w:cs="微软雅黑"/>
+        </w:rPr>
+      </w:pPr>
+      <w:r>
+        <w:rPr>
+          <w:rFonts w:ascii="微软雅黑" w:eastAsia="微软雅黑" w:hAnsi="微软雅黑" w:cs="微软雅黑" w:hint="eastAsia"/>
+        </w:rPr>
+        <w:t>响应时间：图片显示时间在0~500ms以内。</w:t>
+      </w:r>
+    </w:p>
+    <w:p>
+      <w:pPr>
+        <w:spacing w:line="300" w:lineRule="auto"/>
+        <w:ind w:firstLine="420"/>
+        <w:rPr>
+          <w:rFonts w:ascii="微软雅黑" w:eastAsia="微软雅黑" w:hAnsi="微软雅黑" w:cs="微软雅黑"/>
+        </w:rPr>
+      </w:pPr>
+      <w:r>
+        <w:rPr>
+          <w:rFonts w:ascii="微软雅黑" w:eastAsia="微软雅黑" w:hAnsi="微软雅黑" w:cs="微软雅黑" w:hint="eastAsia"/>
+        </w:rPr>
+        <w:t>更新处理时间：本项目的数据在短期内数据分析可靠度较高，无需实时获取，但需定期更新。同时考虑到用户体验可考虑增加实时更新的功能。</w:t>
+      </w:r>
+    </w:p>
+    <w:p>
+      <w:pPr>
+        <w:spacing w:line="300" w:lineRule="auto"/>
+        <w:ind w:firstLine="420"/>
+        <w:rPr>
+          <w:rFonts w:ascii="微软雅黑" w:eastAsia="微软雅黑" w:hAnsi="微软雅黑" w:cs="微软雅黑"/>
+        </w:rPr>
+      </w:pPr>
+      <w:r>
+        <w:rPr>
+          <w:rFonts w:ascii="微软雅黑" w:eastAsia="微软雅黑" w:hAnsi="微软雅黑" w:cs="微软雅黑" w:hint="eastAsia"/>
+        </w:rPr>
+        <w:t>数据转换与传输时间：数据转换主要是涉及到数据库的问题。为了降低一次显示过多的记录会消耗太多的时间这个问题，我们在设计时将让数据库尽量分页显示。传输时间的问题比较复杂，这和服务器的处理能力，电信部门给我们提供的带宽，银行的电子交易网的响应速度有关。</w:t>
+      </w:r>
+    </w:p>
+    <w:p>
+      <w:pPr>
+        <w:spacing w:line="300" w:lineRule="auto"/>
+        <w:ind w:firstLine="420"/>
+        <w:rPr>
+          <w:rFonts w:ascii="微软雅黑" w:eastAsia="微软雅黑" w:hAnsi="微软雅黑" w:cs="微软雅黑"/>
+        </w:rPr>
+      </w:pPr>
+      <w:r>
+        <w:rPr>
+          <w:rFonts w:ascii="微软雅黑" w:eastAsia="微软雅黑" w:hAnsi="微软雅黑" w:cs="微软雅黑" w:hint="eastAsia"/>
+        </w:rPr>
+        <w:t>运行时间：本网站如非特殊原因应保持24小时开通。</w:t>
+      </w:r>
+    </w:p>
+    <w:p>
+      <w:pPr>
+        <w:pStyle w:val="9"/>
+        <w:spacing w:before="0" w:after="0" w:line="300" w:lineRule="auto"/>
+      </w:pPr>
+      <w:bookmarkStart w:id="6" w:name="_Toc9665"/>
+      <w:bookmarkStart w:id="7" w:name="_Toc27187"/>
+      <w:r>
+        <w:rPr>
+          <w:rFonts w:ascii="宋体" w:eastAsia="宋体" w:hAnsi="宋体" w:cs="宋体" w:hint="eastAsia"/>
+          <w:b/>
+          <w:bCs/>
+          <w:sz w:val="24"/>
+          <w:szCs w:val="24"/>
+        </w:rPr>
+        <w:lastRenderedPageBreak/>
+        <w:t>适应性</w:t>
+      </w:r>
+      <w:bookmarkEnd w:id="6"/>
+      <w:bookmarkEnd w:id="7"/>
+      <w:r>
+        <w:rPr>
+          <w:rFonts w:ascii="宋体" w:eastAsia="宋体" w:hAnsi="宋体" w:cs="宋体" w:hint="eastAsia"/>
+          <w:b/>
+          <w:bCs/>
+          <w:sz w:val="24"/>
+          <w:szCs w:val="24"/>
+        </w:rPr>
+        <w:t>：</w:t>
+      </w:r>
+      <w:r>
+        <w:rPr>
+          <w:rFonts w:ascii="微软雅黑" w:eastAsia="微软雅黑" w:hAnsi="微软雅黑" w:cs="微软雅黑" w:hint="eastAsia"/>
+          <w:sz w:val="24"/>
+          <w:szCs w:val="24"/>
+        </w:rPr>
+        <w:t>这里主要是解决用户使用何种设备/系统进行浏览的问题，该项目对于任何设备均适应性良好。</w:t>
+      </w:r>
+    </w:p>
+    <w:p>
+      <w:pPr>
+        <w:ind w:firstLineChars="200" w:firstLine="480"/>
+        <w:rPr>
+          <w:rFonts w:ascii="宋体" w:hint="eastAsia"/>
+          <w:color w:val="FF0000"/>
+        </w:rPr>
+      </w:pPr>
     </w:p>
     <w:p>
       <w:pPr>
@@ -1168,24 +1357,124 @@
     </w:p>
     <w:p>
       <w:pPr>
+        <w:spacing w:line="300" w:lineRule="auto"/>
+        <w:ind w:firstLine="420"/>
+        <w:rPr>
+          <w:rFonts w:ascii="微软雅黑" w:eastAsia="微软雅黑" w:hAnsi="微软雅黑" w:cs="微软雅黑"/>
+        </w:rPr>
+      </w:pPr>
+      <w:r>
+        <w:rPr>
+          <w:rFonts w:ascii="微软雅黑" w:eastAsia="微软雅黑" w:hAnsi="微软雅黑" w:cs="微软雅黑" w:hint="eastAsia"/>
+        </w:rPr>
+        <w:t xml:space="preserve">1. 操作系统：Windows 10。 </w:t>
+      </w:r>
+    </w:p>
+    <w:p>
+      <w:pPr>
+        <w:spacing w:line="300" w:lineRule="auto"/>
+        <w:ind w:firstLine="420"/>
+        <w:rPr>
+          <w:rFonts w:ascii="微软雅黑" w:eastAsia="微软雅黑" w:hAnsi="微软雅黑" w:cs="微软雅黑"/>
+        </w:rPr>
+      </w:pPr>
+      <w:r>
+        <w:rPr>
+          <w:rFonts w:ascii="微软雅黑" w:eastAsia="微软雅黑" w:hAnsi="微软雅黑" w:cs="微软雅黑" w:hint="eastAsia"/>
+        </w:rPr>
+        <w:t xml:space="preserve">2. 文档编写工具：Microsoft office 2016（word excel </w:t>
+      </w:r>
+      <w:proofErr w:type="spellStart"/>
+      <w:r>
+        <w:rPr>
+          <w:rFonts w:ascii="微软雅黑" w:eastAsia="微软雅黑" w:hAnsi="微软雅黑" w:cs="微软雅黑" w:hint="eastAsia"/>
+        </w:rPr>
+        <w:t>powerpoint</w:t>
+      </w:r>
+      <w:proofErr w:type="spellEnd"/>
+      <w:r>
+        <w:rPr>
+          <w:rFonts w:ascii="微软雅黑" w:eastAsia="微软雅黑" w:hAnsi="微软雅黑" w:cs="微软雅黑" w:hint="eastAsia"/>
+        </w:rPr>
+        <w:t xml:space="preserve"> </w:t>
+      </w:r>
+      <w:proofErr w:type="spellStart"/>
+      <w:r>
+        <w:rPr>
+          <w:rFonts w:ascii="微软雅黑" w:eastAsia="微软雅黑" w:hAnsi="微软雅黑" w:cs="微软雅黑" w:hint="eastAsia"/>
+        </w:rPr>
+        <w:t>visio</w:t>
+      </w:r>
+      <w:proofErr w:type="spellEnd"/>
+      <w:r>
+        <w:rPr>
+          <w:rFonts w:ascii="微软雅黑" w:eastAsia="微软雅黑" w:hAnsi="微软雅黑" w:cs="微软雅黑" w:hint="eastAsia"/>
+        </w:rPr>
+        <w:t xml:space="preserve">）。 </w:t>
+      </w:r>
+    </w:p>
+    <w:p>
+      <w:pPr>
+        <w:spacing w:line="300" w:lineRule="auto"/>
+        <w:ind w:firstLine="420"/>
+        <w:rPr>
+          <w:rFonts w:ascii="微软雅黑" w:eastAsia="微软雅黑" w:hAnsi="微软雅黑" w:cs="微软雅黑"/>
+        </w:rPr>
+      </w:pPr>
+      <w:r>
+        <w:rPr>
+          <w:rFonts w:ascii="微软雅黑" w:eastAsia="微软雅黑" w:hAnsi="微软雅黑" w:cs="微软雅黑" w:hint="eastAsia"/>
+        </w:rPr>
+        <w:t>3. 开发工具：IDEA2019，PyCharm2019，MySQL5.7.x，WebStorm2019、</w:t>
+      </w:r>
+      <w:proofErr w:type="spellStart"/>
+      <w:r>
+        <w:rPr>
+          <w:rFonts w:ascii="微软雅黑" w:eastAsia="微软雅黑" w:hAnsi="微软雅黑" w:cs="微软雅黑" w:hint="eastAsia"/>
+        </w:rPr>
+        <w:t>Navicat</w:t>
+      </w:r>
+      <w:proofErr w:type="spellEnd"/>
+      <w:r>
+        <w:rPr>
+          <w:rFonts w:ascii="微软雅黑" w:eastAsia="微软雅黑" w:hAnsi="微软雅黑" w:cs="微软雅黑" w:hint="eastAsia"/>
+        </w:rPr>
+        <w:t>、</w:t>
+      </w:r>
+      <w:proofErr w:type="spellStart"/>
+      <w:r>
+        <w:rPr>
+          <w:rFonts w:ascii="微软雅黑" w:eastAsia="微软雅黑" w:hAnsi="微软雅黑" w:cs="微软雅黑" w:hint="eastAsia"/>
+        </w:rPr>
+        <w:t>ECharts</w:t>
+      </w:r>
+      <w:proofErr w:type="spellEnd"/>
+      <w:r>
+        <w:rPr>
+          <w:rFonts w:ascii="微软雅黑" w:eastAsia="微软雅黑" w:hAnsi="微软雅黑" w:cs="微软雅黑" w:hint="eastAsia"/>
+        </w:rPr>
+        <w:t>。</w:t>
+      </w:r>
+    </w:p>
+    <w:p>
+      <w:pPr>
+        <w:spacing w:line="300" w:lineRule="auto"/>
+        <w:ind w:firstLine="420"/>
+        <w:rPr>
+          <w:rFonts w:ascii="微软雅黑" w:eastAsia="微软雅黑" w:hAnsi="微软雅黑" w:cs="微软雅黑"/>
+        </w:rPr>
+      </w:pPr>
+      <w:r>
+        <w:rPr>
+          <w:rFonts w:ascii="微软雅黑" w:eastAsia="微软雅黑" w:hAnsi="微软雅黑" w:cs="微软雅黑" w:hint="eastAsia"/>
+        </w:rPr>
+        <w:t>4. 版本控制工具：Git/码云。</w:t>
+      </w:r>
+    </w:p>
+    <w:p>
+      <w:pPr>
         <w:rPr>
           <w:rFonts w:ascii="宋体" w:hAnsi="宋体"/>
-          <w:color w:val="FF0000"/>
-        </w:rPr>
-      </w:pPr>
-      <w:r>
-        <w:rPr>
-          <w:rFonts w:ascii="宋体" w:hAnsi="宋体" w:hint="eastAsia"/>
-          <w:color w:val="FF0000"/>
-        </w:rPr>
-        <w:t>软、硬件环境</w:t>
-      </w:r>
-    </w:p>
-    <w:p>
-      <w:pPr>
-        <w:rPr>
-          <w:rFonts w:ascii="宋体" w:hAnsi="宋体"/>
-          <w:color w:val="FF0000"/>
         </w:rPr>
       </w:pPr>
     </w:p>
@@ -1196,30 +1485,6 @@
           <w:b/>
         </w:rPr>
       </w:pPr>
-      <w:r>
-        <w:rPr>
-          <w:rFonts w:ascii="宋体" w:hAnsi="宋体" w:hint="eastAsia"/>
-          <w:bCs/>
-          <w:color w:val="0000FF"/>
-        </w:rPr>
-        <w:t>（正文，小四号宋体，</w:t>
-      </w:r>
-      <w:r>
-        <w:rPr>
-          <w:rFonts w:ascii="宋体" w:hAnsi="宋体"/>
-          <w:bCs/>
-          <w:color w:val="0000FF"/>
-        </w:rPr>
-        <w:t>1.25</w:t>
-      </w:r>
-      <w:r>
-        <w:rPr>
-          <w:rFonts w:ascii="宋体" w:hAnsi="宋体" w:hint="eastAsia"/>
-          <w:bCs/>
-          <w:color w:val="0000FF"/>
-        </w:rPr>
-        <w:t>倍行距）</w:t>
-      </w:r>
     </w:p>
     <w:p>
       <w:pPr>
@@ -1232,8 +1497,8 @@
           <w:szCs w:val="30"/>
         </w:rPr>
       </w:pPr>
-      <w:bookmarkStart w:id="2" w:name="_Toc437504714"/>
-      <w:bookmarkStart w:id="3" w:name="_Toc437504802"/>
+      <w:bookmarkStart w:id="8" w:name="_Toc437504714"/>
+      <w:bookmarkStart w:id="9" w:name="_Toc437504802"/>
       <w:r>
         <w:rPr>
           <w:rFonts w:ascii="黑体" w:eastAsia="黑体" w:hAnsi="宋体"/>
@@ -1264,68 +1529,8 @@
         </w:rPr>
         <w:t>设计</w:t>
       </w:r>
-      <w:r>
-        <w:rPr>
-          <w:rFonts w:ascii="黑体" w:eastAsia="黑体" w:hAnsi="宋体" w:hint="eastAsia"/>
-          <w:bCs/>
-          <w:color w:val="0000FF"/>
-          <w:sz w:val="30"/>
-          <w:szCs w:val="30"/>
-        </w:rPr>
-        <w:t>（小三黑体，居中）</w:t>
-      </w:r>
-      <w:bookmarkEnd w:id="2"/>
-      <w:bookmarkEnd w:id="3"/>
-      <w:r>
-        <w:rPr>
-          <w:rFonts w:ascii="黑体" w:eastAsia="黑体" w:hAnsi="宋体" w:hint="eastAsia"/>
-          <w:bCs/>
-          <w:color w:val="FF0000"/>
-          <w:sz w:val="30"/>
-          <w:szCs w:val="30"/>
-        </w:rPr>
-        <w:t>（以</w:t>
-      </w:r>
-      <w:r>
-        <w:rPr>
-          <w:rFonts w:ascii="黑体" w:eastAsia="黑体" w:hAnsi="宋体"/>
-          <w:bCs/>
-          <w:color w:val="FF0000"/>
-          <w:sz w:val="30"/>
-          <w:szCs w:val="30"/>
-        </w:rPr>
-        <w:t>个人主要</w:t>
-      </w:r>
-      <w:r>
-        <w:rPr>
-          <w:rFonts w:ascii="黑体" w:eastAsia="黑体" w:hAnsi="宋体" w:hint="eastAsia"/>
-          <w:bCs/>
-          <w:color w:val="FF0000"/>
-          <w:sz w:val="30"/>
-          <w:szCs w:val="30"/>
-        </w:rPr>
-        <w:t>负责</w:t>
-      </w:r>
-      <w:r>
-        <w:rPr>
-          <w:rFonts w:ascii="黑体" w:eastAsia="黑体" w:hAnsi="宋体"/>
-          <w:bCs/>
-          <w:color w:val="FF0000"/>
-          <w:sz w:val="30"/>
-          <w:szCs w:val="30"/>
-        </w:rPr>
-        <w:t>内容为主</w:t>
-      </w:r>
-      <w:r>
-        <w:rPr>
-          <w:rFonts w:ascii="黑体" w:eastAsia="黑体" w:hAnsi="宋体" w:hint="eastAsia"/>
-          <w:bCs/>
-          <w:color w:val="FF0000"/>
-          <w:sz w:val="30"/>
-          <w:szCs w:val="30"/>
-        </w:rPr>
-        <w:t>）</w:t>
-      </w:r>
+      <w:bookmarkEnd w:id="8"/>
+      <w:bookmarkEnd w:id="9"/>
     </w:p>
     <w:p>
       <w:pPr>
@@ -1437,6 +1642,42 @@
           <w:rFonts w:hint="eastAsia"/>
         </w:rPr>
         <w:instrText>INCLUDEPICTURE  "E:\\Phython\\2020python</w:instrText>
+      </w:r>
+      <w:r>
+        <w:rPr>
+          <w:rFonts w:hint="eastAsia"/>
+        </w:rPr>
+        <w:instrText>实训</w:instrText>
+      </w:r>
+      <w:r>
+        <w:rPr>
+          <w:rFonts w:hint="eastAsia"/>
+        </w:rPr>
+        <w:instrText>\\tjpu04\\doc\\Image\\Group2\\Z4\\Q~\\Z4Q~{IIZI52P)1HOA2DN5BU.png" \* MERGEFORMATINET</w:instrText>
+      </w:r>
+      <w:r>
+        <w:instrText xml:space="preserve"> </w:instrText>
+      </w:r>
+      <w:r>
+        <w:fldChar w:fldCharType="separate"/>
+      </w:r>
+      <w:r>
+        <w:fldChar w:fldCharType="begin"/>
+      </w:r>
+      <w:r>
+        <w:instrText xml:space="preserve"> </w:instrText>
+      </w:r>
+      <w:r>
+        <w:rPr>
+          <w:rFonts w:hint="eastAsia"/>
+        </w:rPr>
+        <w:instrText>INCLUDEPICTURE  "E:\\Phython\</w:instrText>
+      </w:r>
+      <w:r>
+        <w:rPr>
+          <w:rFonts w:hint="eastAsia"/>
+        </w:rPr>
+        <w:instrText>\2020python</w:instrText>
       </w:r>
       <w:r>
         <w:rPr>
@@ -1477,10 +1718,13 @@
             <v:path o:extrusionok="f" gradientshapeok="t" o:connecttype="rect"/>
             <o:lock v:ext="edit" aspectratio="t"/>
           </v:shapetype>
-          <v:shape id="_x0000_i1025" type="#_x0000_t75" alt="" style="width:425.6pt;height:260.9pt">
+          <v:shape id="_x0000_i1025" type="#_x0000_t75" alt="" style="width:426pt;height:260.5pt">
             <v:imagedata r:id="rId9" r:href="rId10"/>
           </v:shape>
         </w:pict>
+      </w:r>
+      <w:r>
+        <w:fldChar w:fldCharType="end"/>
       </w:r>
       <w:r>
         <w:fldChar w:fldCharType="end"/>
@@ -1563,7 +1807,7 @@
           <w:sz w:val="28"/>
           <w:szCs w:val="28"/>
         </w:rPr>
-        <w:t>数据库存储通过scrapy爬取到的数据，用以进行后端分析和前端展示；SSM后端</w:t>
+        <w:t>数据库存储通过scrapy爬取到的数据，用以进行后端分</w:t>
       </w:r>
       <w:r>
         <w:rPr>
@@ -1572,7 +1816,8 @@
           <w:sz w:val="28"/>
           <w:szCs w:val="28"/>
         </w:rPr>
-        <w:t>主要有</w:t>
+        <w:lastRenderedPageBreak/>
+        <w:t>析和前端展示；SSM后端</w:t>
       </w:r>
       <w:r>
         <w:rPr>
@@ -1581,7 +1826,7 @@
           <w:sz w:val="28"/>
           <w:szCs w:val="28"/>
         </w:rPr>
-        <w:t>三层：Controller层</w:t>
+        <w:t>主要有</w:t>
       </w:r>
       <w:r>
         <w:rPr>
@@ -1590,15 +1835,7 @@
           <w:sz w:val="28"/>
           <w:szCs w:val="28"/>
         </w:rPr>
-        <w:t>（</w:t>
-      </w:r>
-      <w:r>
-        <w:rPr>
-          <w:rFonts w:ascii="微软雅黑" w:eastAsia="微软雅黑" w:hAnsi="微软雅黑" w:hint="eastAsia"/>
-          <w:color w:val="4D4D4D"/>
-          <w:shd w:val="clear" w:color="auto" w:fill="FFFFFF"/>
-        </w:rPr>
-        <w:t>控制层，负责具体模块的业务流程控制，需要调用service逻辑设计层的接口来控制业务流程</w:t>
+        <w:t>三层：Controller层</w:t>
       </w:r>
       <w:r>
         <w:rPr>
@@ -1607,7 +1844,15 @@
           <w:sz w:val="28"/>
           <w:szCs w:val="28"/>
         </w:rPr>
-        <w:t>）</w:t>
+        <w:t>（</w:t>
+      </w:r>
+      <w:r>
+        <w:rPr>
+          <w:rFonts w:ascii="微软雅黑" w:eastAsia="微软雅黑" w:hAnsi="微软雅黑" w:hint="eastAsia"/>
+          <w:color w:val="4D4D4D"/>
+          <w:shd w:val="clear" w:color="auto" w:fill="FFFFFF"/>
+        </w:rPr>
+        <w:t>控制层，负责具体模块的业务流程控制，需要调用service逻辑设计层的接口来控制业务流程</w:t>
       </w:r>
       <w:r>
         <w:rPr>
@@ -1616,7 +1861,7 @@
           <w:sz w:val="28"/>
           <w:szCs w:val="28"/>
         </w:rPr>
-        <w:t>、Mapper层</w:t>
+        <w:t>）</w:t>
       </w:r>
       <w:r>
         <w:rPr>
@@ -1625,26 +1870,8 @@
           <w:sz w:val="28"/>
           <w:szCs w:val="28"/>
         </w:rPr>
-        <w:t>（</w:t>
-      </w:r>
-      <w:r>
-        <w:rPr>
-          <w:rFonts w:ascii="微软雅黑" w:eastAsia="微软雅黑" w:hAnsi="微软雅黑" w:hint="eastAsia"/>
-          <w:color w:val="4D4D4D"/>
-          <w:shd w:val="clear" w:color="auto" w:fill="FFFFFF"/>
-        </w:rPr>
-        <w:t>对数据库进行数据持久化操作，他的方法语句是直接针对数据库操作的，主要实现一些</w:t>
-      </w:r>
-      <w:proofErr w:type="gramStart"/>
-      <w:r>
-        <w:rPr>
-          <w:rFonts w:ascii="微软雅黑" w:eastAsia="微软雅黑" w:hAnsi="微软雅黑" w:hint="eastAsia"/>
-          <w:color w:val="4D4D4D"/>
-          <w:shd w:val="clear" w:color="auto" w:fill="FFFFFF"/>
-        </w:rPr>
-        <w:t>增删改查操作</w:t>
-      </w:r>
-      <w:proofErr w:type="gramEnd"/>
+        <w:t>、Mapper层</w:t>
+      </w:r>
       <w:r>
         <w:rPr>
           <w:rFonts w:ascii="黑体" w:eastAsia="黑体" w:hAnsi="宋体" w:hint="eastAsia"/>
@@ -1652,8 +1879,26 @@
           <w:sz w:val="28"/>
           <w:szCs w:val="28"/>
         </w:rPr>
-        <w:t>）</w:t>
-      </w:r>
+        <w:t>（</w:t>
+      </w:r>
+      <w:r>
+        <w:rPr>
+          <w:rFonts w:ascii="微软雅黑" w:eastAsia="微软雅黑" w:hAnsi="微软雅黑" w:hint="eastAsia"/>
+          <w:color w:val="4D4D4D"/>
+          <w:shd w:val="clear" w:color="auto" w:fill="FFFFFF"/>
+        </w:rPr>
+        <w:t>对数据库进行数据持久化操作，他的方法语句是直接针对数据库操作的，主要实现一些</w:t>
+      </w:r>
+      <w:proofErr w:type="gramStart"/>
+      <w:r>
+        <w:rPr>
+          <w:rFonts w:ascii="微软雅黑" w:eastAsia="微软雅黑" w:hAnsi="微软雅黑" w:hint="eastAsia"/>
+          <w:color w:val="4D4D4D"/>
+          <w:shd w:val="clear" w:color="auto" w:fill="FFFFFF"/>
+        </w:rPr>
+        <w:t>增删改查操作</w:t>
+      </w:r>
+      <w:proofErr w:type="gramEnd"/>
       <w:r>
         <w:rPr>
           <w:rFonts w:ascii="黑体" w:eastAsia="黑体" w:hAnsi="宋体" w:hint="eastAsia"/>
@@ -1661,7 +1906,7 @@
           <w:sz w:val="28"/>
           <w:szCs w:val="28"/>
         </w:rPr>
-        <w:t>、Service层</w:t>
+        <w:t>）</w:t>
       </w:r>
       <w:r>
         <w:rPr>
@@ -1670,15 +1915,7 @@
           <w:sz w:val="28"/>
           <w:szCs w:val="28"/>
         </w:rPr>
-        <w:t>（</w:t>
-      </w:r>
-      <w:r>
-        <w:rPr>
-          <w:rFonts w:ascii="微软雅黑" w:eastAsia="微软雅黑" w:hAnsi="微软雅黑" w:hint="eastAsia"/>
-          <w:color w:val="4D4D4D"/>
-          <w:shd w:val="clear" w:color="auto" w:fill="FFFFFF"/>
-        </w:rPr>
-        <w:t>业务service层，给controller层的类提供接口进行调用。</w:t>
+        <w:t>、Service层</w:t>
       </w:r>
       <w:r>
         <w:rPr>
@@ -1687,7 +1924,15 @@
           <w:sz w:val="28"/>
           <w:szCs w:val="28"/>
         </w:rPr>
-        <w:t>），由此向前端提供接口，完成交互；</w:t>
+        <w:t>（</w:t>
+      </w:r>
+      <w:r>
+        <w:rPr>
+          <w:rFonts w:ascii="微软雅黑" w:eastAsia="微软雅黑" w:hAnsi="微软雅黑" w:hint="eastAsia"/>
+          <w:color w:val="4D4D4D"/>
+          <w:shd w:val="clear" w:color="auto" w:fill="FFFFFF"/>
+        </w:rPr>
+        <w:t>业务service层，给controller层的类提供接口进行调用。</w:t>
       </w:r>
       <w:r>
         <w:rPr>
@@ -1696,8 +1941,7 @@
           <w:sz w:val="28"/>
           <w:szCs w:val="28"/>
         </w:rPr>
-        <w:lastRenderedPageBreak/>
-        <w:t>Vue前端通过接口获得相应数据，完成展示</w:t>
+        <w:t>），由此向前端提供接口，完成交互；Vue前端通过接口获得相应数据，完成展示</w:t>
       </w:r>
     </w:p>
     <w:p>
@@ -1730,326 +1974,528 @@
     </w:p>
     <w:p>
       <w:pPr>
+        <w:pStyle w:val="6"/>
+        <w:rPr>
+          <w:rFonts w:ascii="宋体" w:eastAsia="宋体" w:hAnsi="宋体" w:cs="宋体"/>
+        </w:rPr>
+      </w:pPr>
+      <w:r>
+        <w:rPr>
+          <w:rFonts w:ascii="宋体" w:eastAsia="宋体" w:hAnsi="宋体" w:cs="宋体" w:hint="eastAsia"/>
+        </w:rPr>
+        <w:t>2.2.</w:t>
+      </w:r>
+      <w:r>
+        <w:rPr>
+          <w:rFonts w:ascii="宋体" w:eastAsia="宋体" w:hAnsi="宋体" w:cs="宋体" w:hint="eastAsia"/>
+        </w:rPr>
+        <w:t>当当</w:t>
+      </w:r>
+      <w:r>
+        <w:rPr>
+          <w:rFonts w:ascii="宋体" w:eastAsia="宋体" w:hAnsi="宋体" w:cs="宋体" w:hint="eastAsia"/>
+        </w:rPr>
+        <w:t>数据爬取</w:t>
+      </w:r>
+    </w:p>
+    <w:p>
+      <w:pPr>
+        <w:spacing w:line="300" w:lineRule="auto"/>
+        <w:rPr>
+          <w:rFonts w:ascii="宋体" w:hAnsi="宋体" w:cs="宋体"/>
+        </w:rPr>
+      </w:pPr>
+      <w:r>
+        <w:rPr>
+          <w:rFonts w:ascii="宋体" w:hAnsi="宋体" w:cs="宋体" w:hint="eastAsia"/>
+        </w:rPr>
+        <w:t>1) 允许平台用户选取不同的类别后填写需要抓取的关键字，系统会根据关键字进行平台（</w:t>
+      </w:r>
+      <w:r>
+        <w:rPr>
+          <w:rFonts w:ascii="宋体" w:hAnsi="宋体" w:cs="宋体" w:hint="eastAsia"/>
+        </w:rPr>
+        <w:t>当当</w:t>
+      </w:r>
+      <w:r>
+        <w:rPr>
+          <w:rFonts w:ascii="宋体" w:hAnsi="宋体" w:cs="宋体" w:hint="eastAsia"/>
+        </w:rPr>
+        <w:t>）检索，并将检索后的结果反馈给当前用户。</w:t>
+      </w:r>
+    </w:p>
+    <w:p>
+      <w:pPr>
+        <w:spacing w:line="300" w:lineRule="auto"/>
+        <w:rPr>
+          <w:rFonts w:ascii="宋体" w:hAnsi="宋体" w:cs="宋体"/>
+        </w:rPr>
+      </w:pPr>
+      <w:r>
+        <w:rPr>
+          <w:rFonts w:ascii="宋体" w:hAnsi="宋体" w:cs="宋体" w:hint="eastAsia"/>
+        </w:rPr>
+        <w:t>2) 将相关详情进行入库操作并建立与当前用户的关联，形成该用户的在该分类下的检索历史。</w:t>
+      </w:r>
+    </w:p>
+    <w:p>
+      <w:pPr>
+        <w:spacing w:line="300" w:lineRule="auto"/>
+        <w:rPr>
+          <w:rFonts w:ascii="宋体" w:hAnsi="宋体" w:cs="宋体"/>
+        </w:rPr>
+      </w:pPr>
+      <w:r>
+        <w:rPr>
+          <w:rFonts w:ascii="宋体" w:hAnsi="宋体" w:cs="宋体" w:hint="eastAsia"/>
+        </w:rPr>
+        <w:t>3) 检索历史管理功能，可分类查看检索历史，并删除相关检索历史条目，同时删除该条目对应的一切信息（评论、分析汇总等）</w:t>
+      </w:r>
+    </w:p>
+    <w:p>
+      <w:pPr>
+        <w:spacing w:line="300" w:lineRule="auto"/>
+        <w:rPr>
+          <w:rFonts w:ascii="宋体" w:hAnsi="宋体" w:cs="宋体"/>
+        </w:rPr>
+      </w:pPr>
+      <w:r>
+        <w:rPr>
+          <w:rFonts w:ascii="宋体" w:hAnsi="宋体" w:cs="宋体" w:hint="eastAsia"/>
+        </w:rPr>
+        <w:t>4) 允许平台用户在本平台为抓取的</w:t>
+      </w:r>
+      <w:r>
+        <w:rPr>
+          <w:rFonts w:ascii="宋体" w:hAnsi="宋体" w:cs="宋体" w:hint="eastAsia"/>
+        </w:rPr>
+        <w:t>书籍价格</w:t>
+      </w:r>
+      <w:r>
+        <w:rPr>
+          <w:rFonts w:ascii="宋体" w:hAnsi="宋体" w:cs="宋体" w:hint="eastAsia"/>
+        </w:rPr>
+        <w:t>，</w:t>
+      </w:r>
+      <w:r>
+        <w:rPr>
+          <w:rFonts w:ascii="宋体" w:hAnsi="宋体" w:cs="宋体" w:hint="eastAsia"/>
+        </w:rPr>
+        <w:t>折扣力度。用于进行价格分析</w:t>
+      </w:r>
+    </w:p>
+    <w:p>
+      <w:pPr>
+        <w:pStyle w:val="6"/>
+        <w:rPr>
+          <w:rFonts w:ascii="宋体" w:eastAsia="宋体" w:hAnsi="宋体" w:cs="宋体"/>
+        </w:rPr>
+      </w:pPr>
+      <w:r>
+        <w:rPr>
+          <w:rFonts w:ascii="宋体" w:eastAsia="宋体" w:hAnsi="宋体" w:cs="宋体" w:hint="eastAsia"/>
+        </w:rPr>
+        <w:t>2.2.2豆瓣电影数据查询</w:t>
+      </w:r>
+    </w:p>
+    <w:p>
+      <w:pPr>
+        <w:numPr>
+          <w:ilvl w:val="0"/>
+          <w:numId w:val="22"/>
+        </w:numPr>
+        <w:spacing w:line="300" w:lineRule="auto"/>
+        <w:rPr>
+          <w:rFonts w:ascii="宋体" w:hAnsi="宋体" w:cs="宋体"/>
+        </w:rPr>
+      </w:pPr>
+      <w:r>
+        <w:rPr>
+          <w:rFonts w:ascii="宋体" w:hAnsi="宋体" w:cs="宋体" w:hint="eastAsia"/>
+        </w:rPr>
+        <w:t>针对</w:t>
+      </w:r>
+      <w:r>
+        <w:rPr>
+          <w:rFonts w:ascii="宋体" w:hAnsi="宋体" w:cs="宋体" w:hint="eastAsia"/>
+        </w:rPr>
+        <w:t>当当T</w:t>
+      </w:r>
+      <w:r>
+        <w:rPr>
+          <w:rFonts w:ascii="宋体" w:hAnsi="宋体" w:cs="宋体"/>
+        </w:rPr>
+        <w:t>OP</w:t>
+      </w:r>
+      <w:r>
+        <w:rPr>
+          <w:rFonts w:ascii="宋体" w:hAnsi="宋体" w:cs="宋体" w:hint="eastAsia"/>
+        </w:rPr>
+        <w:t>图书</w:t>
+      </w:r>
+      <w:r>
+        <w:rPr>
+          <w:rFonts w:ascii="宋体" w:hAnsi="宋体" w:cs="宋体" w:hint="eastAsia"/>
+        </w:rPr>
+        <w:t>，</w:t>
+      </w:r>
+      <w:proofErr w:type="gramStart"/>
+      <w:r>
+        <w:rPr>
+          <w:rFonts w:ascii="宋体" w:hAnsi="宋体" w:cs="宋体" w:hint="eastAsia"/>
+        </w:rPr>
+        <w:t>爬取</w:t>
+      </w:r>
+      <w:r>
+        <w:rPr>
+          <w:rFonts w:ascii="宋体" w:hAnsi="宋体" w:cs="宋体" w:hint="eastAsia"/>
+        </w:rPr>
+        <w:t>图书</w:t>
+      </w:r>
+      <w:proofErr w:type="gramEnd"/>
+      <w:r>
+        <w:rPr>
+          <w:rFonts w:ascii="宋体" w:hAnsi="宋体" w:cs="宋体" w:hint="eastAsia"/>
+        </w:rPr>
+        <w:t>相关数据字段，同时选取</w:t>
+      </w:r>
+      <w:r>
+        <w:rPr>
+          <w:rFonts w:ascii="宋体" w:hAnsi="宋体" w:cs="宋体" w:hint="eastAsia"/>
+        </w:rPr>
+        <w:t>书</w:t>
+      </w:r>
+      <w:r>
+        <w:rPr>
+          <w:rFonts w:ascii="宋体" w:hAnsi="宋体" w:cs="宋体" w:hint="eastAsia"/>
+        </w:rPr>
+        <w:t>名、</w:t>
+      </w:r>
+      <w:r>
+        <w:rPr>
+          <w:rFonts w:ascii="宋体" w:hAnsi="宋体" w:cs="宋体" w:hint="eastAsia"/>
+        </w:rPr>
+        <w:t>推荐</w:t>
+      </w:r>
+      <w:r>
+        <w:rPr>
+          <w:rFonts w:ascii="宋体" w:hAnsi="宋体" w:cs="宋体" w:hint="eastAsia"/>
+        </w:rPr>
+        <w:t>、</w:t>
+      </w:r>
+      <w:r>
+        <w:rPr>
+          <w:rFonts w:ascii="宋体" w:hAnsi="宋体" w:cs="宋体" w:hint="eastAsia"/>
+        </w:rPr>
+        <w:t>作者</w:t>
+      </w:r>
+      <w:r>
+        <w:rPr>
+          <w:rFonts w:ascii="宋体" w:hAnsi="宋体" w:cs="宋体" w:hint="eastAsia"/>
+        </w:rPr>
+        <w:t>、</w:t>
+      </w:r>
+      <w:r>
+        <w:rPr>
+          <w:rFonts w:ascii="宋体" w:hAnsi="宋体" w:cs="宋体" w:hint="eastAsia"/>
+        </w:rPr>
+        <w:t>折扣</w:t>
+      </w:r>
+      <w:r>
+        <w:rPr>
+          <w:rFonts w:ascii="宋体" w:hAnsi="宋体" w:cs="宋体" w:hint="eastAsia"/>
+        </w:rPr>
+        <w:t>、类型等关键字段展示给用户</w:t>
+      </w:r>
+    </w:p>
+    <w:p>
+      <w:pPr>
+        <w:numPr>
+          <w:ilvl w:val="0"/>
+          <w:numId w:val="22"/>
+        </w:numPr>
+        <w:spacing w:line="300" w:lineRule="auto"/>
+        <w:rPr>
+          <w:rFonts w:ascii="宋体" w:hAnsi="宋体" w:cs="宋体"/>
+        </w:rPr>
+      </w:pPr>
+      <w:r>
+        <w:rPr>
+          <w:rFonts w:ascii="宋体" w:hAnsi="宋体" w:cs="宋体" w:hint="eastAsia"/>
+        </w:rPr>
+        <w:t>允许平台用户在豆瓣影片查询界面通过查询关键字段：书名、推荐、作者、折扣、</w:t>
+      </w:r>
+      <w:r>
+        <w:rPr>
+          <w:rFonts w:ascii="宋体" w:hAnsi="宋体" w:cs="宋体" w:hint="eastAsia"/>
+        </w:rPr>
+        <w:t>出版日期</w:t>
+      </w:r>
+      <w:r>
+        <w:rPr>
+          <w:rFonts w:ascii="宋体" w:hAnsi="宋体" w:cs="宋体" w:hint="eastAsia"/>
+        </w:rPr>
+        <w:t>根据需求检索相关电影数据。</w:t>
+      </w:r>
+    </w:p>
+    <w:p>
+      <w:pPr>
+        <w:rPr>
+          <w:rFonts w:ascii="宋体" w:hAnsi="宋体" w:cs="宋体"/>
+        </w:rPr>
+      </w:pPr>
+    </w:p>
+    <w:p>
+      <w:pPr>
+        <w:pStyle w:val="6"/>
+        <w:rPr>
+          <w:rFonts w:ascii="宋体" w:eastAsia="宋体" w:hAnsi="宋体" w:cs="宋体"/>
+        </w:rPr>
+      </w:pPr>
+      <w:r>
+        <w:rPr>
+          <w:rFonts w:ascii="宋体" w:eastAsia="宋体" w:hAnsi="宋体" w:cs="宋体" w:hint="eastAsia"/>
+        </w:rPr>
+        <w:t>2.2.3豆瓣电影数据展示</w:t>
+      </w:r>
+    </w:p>
+    <w:p>
+      <w:pPr>
+        <w:spacing w:line="300" w:lineRule="auto"/>
+        <w:ind w:firstLine="420"/>
+        <w:rPr>
+          <w:rFonts w:ascii="宋体" w:hAnsi="宋体" w:cs="宋体"/>
+        </w:rPr>
+      </w:pPr>
+      <w:r>
+        <w:rPr>
+          <w:rFonts w:ascii="宋体" w:hAnsi="宋体" w:cs="宋体" w:hint="eastAsia"/>
+        </w:rPr>
+        <w:t>根据爬取来的豆瓣影片数据，主要做如下数据展示：</w:t>
+      </w:r>
+    </w:p>
+    <w:p>
+      <w:pPr>
+        <w:numPr>
+          <w:ilvl w:val="0"/>
+          <w:numId w:val="23"/>
+        </w:numPr>
+        <w:spacing w:line="300" w:lineRule="auto"/>
+        <w:rPr>
+          <w:rFonts w:ascii="宋体" w:hAnsi="宋体" w:cs="宋体"/>
+        </w:rPr>
+      </w:pPr>
+      <w:r>
+        <w:rPr>
+          <w:rFonts w:ascii="宋体" w:hAnsi="宋体" w:cs="宋体" w:hint="eastAsia"/>
+        </w:rPr>
+        <w:t>数据信息点：</w:t>
+      </w:r>
+      <w:r>
+        <w:rPr>
+          <w:rFonts w:ascii="宋体" w:hAnsi="宋体" w:cs="宋体" w:hint="eastAsia"/>
+        </w:rPr>
+        <w:t>书本</w:t>
+      </w:r>
+      <w:r>
+        <w:rPr>
+          <w:rFonts w:ascii="宋体" w:hAnsi="宋体" w:cs="宋体" w:hint="eastAsia"/>
+        </w:rPr>
+        <w:t>总数、总</w:t>
+      </w:r>
+      <w:r>
+        <w:rPr>
+          <w:rFonts w:ascii="宋体" w:hAnsi="宋体" w:cs="宋体" w:hint="eastAsia"/>
+        </w:rPr>
+        <w:t>推荐比</w:t>
+      </w:r>
+      <w:r>
+        <w:rPr>
+          <w:rFonts w:ascii="宋体" w:hAnsi="宋体" w:cs="宋体" w:hint="eastAsia"/>
+        </w:rPr>
+        <w:t>、平均</w:t>
+      </w:r>
+      <w:r>
+        <w:rPr>
+          <w:rFonts w:ascii="宋体" w:hAnsi="宋体" w:cs="宋体" w:hint="eastAsia"/>
+        </w:rPr>
+        <w:t>评论数</w:t>
+      </w:r>
+      <w:r>
+        <w:rPr>
+          <w:rFonts w:ascii="宋体" w:hAnsi="宋体" w:cs="宋体" w:hint="eastAsia"/>
+        </w:rPr>
+        <w:t>、最高</w:t>
+      </w:r>
+      <w:r>
+        <w:rPr>
+          <w:rFonts w:ascii="宋体" w:hAnsi="宋体" w:cs="宋体" w:hint="eastAsia"/>
+        </w:rPr>
+        <w:t>售价</w:t>
+      </w:r>
+      <w:r>
+        <w:rPr>
+          <w:rFonts w:ascii="宋体" w:hAnsi="宋体" w:cs="宋体" w:hint="eastAsia"/>
+        </w:rPr>
+        <w:t>、最低</w:t>
+      </w:r>
+      <w:r>
+        <w:rPr>
+          <w:rFonts w:ascii="宋体" w:hAnsi="宋体" w:cs="宋体" w:hint="eastAsia"/>
+        </w:rPr>
+        <w:t>售价</w:t>
+      </w:r>
+    </w:p>
+    <w:p>
+      <w:pPr>
+        <w:numPr>
+          <w:ilvl w:val="0"/>
+          <w:numId w:val="23"/>
+        </w:numPr>
+        <w:spacing w:line="300" w:lineRule="auto"/>
+        <w:rPr>
+          <w:rFonts w:ascii="宋体" w:hAnsi="宋体" w:cs="宋体"/>
+        </w:rPr>
+      </w:pPr>
+      <w:r>
+        <w:rPr>
+          <w:rFonts w:ascii="宋体" w:hAnsi="宋体" w:cs="宋体" w:hint="eastAsia"/>
+        </w:rPr>
+        <w:t>各</w:t>
+      </w:r>
+      <w:r>
+        <w:rPr>
+          <w:rFonts w:ascii="宋体" w:hAnsi="宋体" w:cs="宋体" w:hint="eastAsia"/>
+        </w:rPr>
+        <w:t>书目</w:t>
+      </w:r>
+      <w:r>
+        <w:rPr>
+          <w:rFonts w:ascii="宋体" w:hAnsi="宋体" w:cs="宋体" w:hint="eastAsia"/>
+        </w:rPr>
+        <w:t>类型占比情况-饼图</w:t>
+      </w:r>
+    </w:p>
+    <w:p>
+      <w:pPr>
+        <w:numPr>
+          <w:ilvl w:val="0"/>
+          <w:numId w:val="23"/>
+        </w:numPr>
+        <w:spacing w:line="300" w:lineRule="auto"/>
+        <w:rPr>
+          <w:rFonts w:ascii="宋体" w:hAnsi="宋体" w:cs="宋体"/>
+        </w:rPr>
+      </w:pPr>
+      <w:r>
+        <w:rPr>
+          <w:rFonts w:ascii="宋体" w:hAnsi="宋体" w:cs="宋体" w:hint="eastAsia"/>
+        </w:rPr>
+        <w:t>各分类均价</w:t>
+      </w:r>
+      <w:r>
+        <w:rPr>
+          <w:rFonts w:ascii="宋体" w:hAnsi="宋体" w:cs="宋体" w:hint="eastAsia"/>
+        </w:rPr>
+        <w:t>-柱状图</w:t>
+      </w:r>
+    </w:p>
+    <w:p>
+      <w:pPr>
+        <w:numPr>
+          <w:ilvl w:val="0"/>
+          <w:numId w:val="23"/>
+        </w:numPr>
+        <w:spacing w:line="300" w:lineRule="auto"/>
+        <w:rPr>
+          <w:rFonts w:ascii="宋体" w:hAnsi="宋体" w:cs="宋体"/>
+        </w:rPr>
+      </w:pPr>
+      <w:r>
+        <w:rPr>
+          <w:rFonts w:ascii="宋体" w:hAnsi="宋体" w:cs="宋体" w:hint="eastAsia"/>
+        </w:rPr>
+        <w:t>图书出版年份</w:t>
+      </w:r>
+      <w:r>
+        <w:rPr>
+          <w:rFonts w:ascii="宋体" w:hAnsi="宋体" w:cs="宋体" w:hint="eastAsia"/>
+        </w:rPr>
+        <w:t>-折线图</w:t>
+      </w:r>
+    </w:p>
+    <w:p>
+      <w:pPr>
+        <w:numPr>
+          <w:ilvl w:val="0"/>
+          <w:numId w:val="23"/>
+        </w:numPr>
+        <w:spacing w:line="300" w:lineRule="auto"/>
+        <w:rPr>
+          <w:rFonts w:ascii="宋体" w:hAnsi="宋体" w:cs="宋体"/>
+        </w:rPr>
+      </w:pPr>
+      <w:r>
+        <w:rPr>
+          <w:rFonts w:ascii="宋体" w:hAnsi="宋体" w:cs="宋体" w:hint="eastAsia"/>
+        </w:rPr>
+        <w:t>评论</w:t>
+      </w:r>
+      <w:r>
+        <w:rPr>
+          <w:rFonts w:ascii="宋体" w:hAnsi="宋体" w:cs="宋体" w:hint="eastAsia"/>
+        </w:rPr>
+        <w:t>与</w:t>
+      </w:r>
+      <w:r>
+        <w:rPr>
+          <w:rFonts w:ascii="宋体" w:hAnsi="宋体" w:cs="宋体" w:hint="eastAsia"/>
+        </w:rPr>
+        <w:t>推荐</w:t>
+      </w:r>
+      <w:r>
+        <w:rPr>
+          <w:rFonts w:ascii="宋体" w:hAnsi="宋体" w:cs="宋体" w:hint="eastAsia"/>
+        </w:rPr>
+        <w:t>的关系-散点图</w:t>
+      </w:r>
+    </w:p>
+    <w:p>
+      <w:pPr>
+        <w:numPr>
+          <w:ilvl w:val="0"/>
+          <w:numId w:val="23"/>
+        </w:numPr>
+        <w:spacing w:line="300" w:lineRule="auto"/>
+        <w:rPr>
+          <w:rFonts w:ascii="宋体" w:hAnsi="宋体" w:cs="宋体"/>
+        </w:rPr>
+      </w:pPr>
+      <w:r>
+        <w:rPr>
+          <w:rFonts w:ascii="宋体" w:hAnsi="宋体" w:cs="宋体" w:hint="eastAsia"/>
+        </w:rPr>
+        <w:t>各个年份上榜书本数目</w:t>
+      </w:r>
+      <w:r>
+        <w:rPr>
+          <w:rFonts w:ascii="宋体" w:hAnsi="宋体" w:cs="宋体" w:hint="eastAsia"/>
+        </w:rPr>
+        <w:t>关系-</w:t>
+      </w:r>
+      <w:r>
+        <w:rPr>
+          <w:rFonts w:ascii="宋体" w:hAnsi="宋体" w:cs="宋体" w:hint="eastAsia"/>
+        </w:rPr>
+        <w:t>玫瑰图</w:t>
+      </w:r>
+    </w:p>
+    <w:p>
+      <w:pPr>
         <w:rPr>
           <w:rFonts w:ascii="微软雅黑" w:eastAsia="微软雅黑" w:hAnsi="微软雅黑" w:cs="微软雅黑"/>
-          <w:b/>
-          <w:bCs/>
-        </w:rPr>
-      </w:pPr>
-      <w:r>
-        <w:rPr>
-          <w:rFonts w:ascii="微软雅黑" w:eastAsia="微软雅黑" w:hAnsi="微软雅黑" w:cs="微软雅黑" w:hint="eastAsia"/>
-          <w:b/>
-          <w:bCs/>
-        </w:rPr>
-        <w:t>模块</w:t>
-      </w:r>
-      <w:proofErr w:type="gramStart"/>
-      <w:r>
-        <w:rPr>
-          <w:rFonts w:ascii="微软雅黑" w:eastAsia="微软雅黑" w:hAnsi="微软雅黑" w:cs="微软雅黑" w:hint="eastAsia"/>
-          <w:b/>
-          <w:bCs/>
-        </w:rPr>
-        <w:t>一</w:t>
-      </w:r>
-      <w:proofErr w:type="gramEnd"/>
-      <w:r>
-        <w:rPr>
-          <w:rFonts w:ascii="微软雅黑" w:eastAsia="微软雅黑" w:hAnsi="微软雅黑" w:cs="微软雅黑" w:hint="eastAsia"/>
-          <w:b/>
-          <w:bCs/>
-        </w:rPr>
-        <w:t>：系统基础管理模块</w:t>
-      </w:r>
-    </w:p>
-    <w:p>
-      <w:pPr>
-        <w:rPr>
-          <w:rFonts w:ascii="微软雅黑" w:eastAsia="微软雅黑" w:hAnsi="微软雅黑" w:cs="微软雅黑"/>
-        </w:rPr>
-      </w:pPr>
-      <w:r>
-        <w:rPr>
-          <w:rFonts w:ascii="微软雅黑" w:eastAsia="微软雅黑" w:hAnsi="微软雅黑" w:cs="微软雅黑"/>
-        </w:rPr>
-        <w:t>1</w:t>
-      </w:r>
-      <w:r>
-        <w:rPr>
-          <w:rFonts w:ascii="微软雅黑" w:eastAsia="微软雅黑" w:hAnsi="微软雅黑" w:cs="微软雅黑" w:hint="eastAsia"/>
-        </w:rPr>
-        <w:t>) 平台主界面设计及开发。</w:t>
-      </w:r>
-    </w:p>
-    <w:p>
-      <w:pPr>
-        <w:rPr>
-          <w:rFonts w:ascii="微软雅黑" w:eastAsia="微软雅黑" w:hAnsi="微软雅黑" w:cs="微软雅黑"/>
-        </w:rPr>
-      </w:pPr>
-      <w:r>
-        <w:rPr>
-          <w:rFonts w:ascii="微软雅黑" w:eastAsia="微软雅黑" w:hAnsi="微软雅黑" w:cs="微软雅黑"/>
-        </w:rPr>
-        <w:t>2</w:t>
-      </w:r>
-      <w:r>
-        <w:rPr>
-          <w:rFonts w:ascii="微软雅黑" w:eastAsia="微软雅黑" w:hAnsi="微软雅黑" w:cs="微软雅黑" w:hint="eastAsia"/>
-        </w:rPr>
-        <w:t>) 管理首页设计与开发，图形化当前系统情况，包括已注册用户数量、已贮存影片（书籍、评论、音乐）数量、已分析的评论数、各分类的检索前十名汇总等信息；</w:t>
-      </w:r>
-    </w:p>
-    <w:p>
-      <w:pPr>
-        <w:rPr>
-          <w:rFonts w:ascii="微软雅黑" w:eastAsia="微软雅黑" w:hAnsi="微软雅黑" w:cs="微软雅黑"/>
-          <w:b/>
-          <w:bCs/>
-        </w:rPr>
-      </w:pPr>
-      <w:r>
-        <w:rPr>
-          <w:rFonts w:ascii="微软雅黑" w:eastAsia="微软雅黑" w:hAnsi="微软雅黑" w:cs="微软雅黑" w:hint="eastAsia"/>
-          <w:b/>
-          <w:bCs/>
-        </w:rPr>
-        <w:t>模块</w:t>
-      </w:r>
-      <w:r>
-        <w:rPr>
-          <w:rFonts w:ascii="微软雅黑" w:eastAsia="微软雅黑" w:hAnsi="微软雅黑" w:cs="微软雅黑" w:hint="eastAsia"/>
-          <w:b/>
-          <w:bCs/>
-        </w:rPr>
-        <w:t>二</w:t>
-      </w:r>
-      <w:r>
-        <w:rPr>
-          <w:rFonts w:ascii="微软雅黑" w:eastAsia="微软雅黑" w:hAnsi="微软雅黑" w:cs="微软雅黑" w:hint="eastAsia"/>
-          <w:b/>
-          <w:bCs/>
-        </w:rPr>
-        <w:t xml:space="preserve">：当当图书模块 </w:t>
-      </w:r>
-    </w:p>
-    <w:p>
-      <w:pPr>
-        <w:rPr>
-          <w:rFonts w:ascii="微软雅黑" w:eastAsia="微软雅黑" w:hAnsi="微软雅黑" w:cs="微软雅黑"/>
-        </w:rPr>
-      </w:pPr>
-      <w:r>
-        <w:rPr>
-          <w:rFonts w:ascii="微软雅黑" w:eastAsia="微软雅黑" w:hAnsi="微软雅黑" w:cs="微软雅黑" w:hint="eastAsia"/>
-        </w:rPr>
-        <w:t>1) 通过不同关键字迅速返回符合条件的数据目录</w:t>
-      </w:r>
-    </w:p>
-    <w:p>
-      <w:pPr>
-        <w:rPr>
-          <w:rFonts w:ascii="微软雅黑" w:eastAsia="微软雅黑" w:hAnsi="微软雅黑" w:cs="微软雅黑"/>
-        </w:rPr>
-      </w:pPr>
-      <w:r>
-        <w:rPr>
-          <w:rFonts w:ascii="微软雅黑" w:eastAsia="微软雅黑" w:hAnsi="微软雅黑" w:cs="微软雅黑" w:hint="eastAsia"/>
-        </w:rPr>
-        <w:t>2) 将会所获得数据进行分析，结果以图表方式展出</w:t>
-      </w:r>
-    </w:p>
-    <w:p>
-      <w:pPr>
-        <w:rPr>
-          <w:rFonts w:ascii="微软雅黑" w:eastAsia="微软雅黑" w:hAnsi="微软雅黑" w:cs="微软雅黑"/>
-          <w:b/>
-          <w:bCs/>
-        </w:rPr>
-      </w:pPr>
-      <w:r>
-        <w:rPr>
-          <w:rFonts w:ascii="微软雅黑" w:eastAsia="微软雅黑" w:hAnsi="微软雅黑" w:cs="微软雅黑" w:hint="eastAsia"/>
-          <w:b/>
-          <w:bCs/>
-        </w:rPr>
-        <w:t>模块</w:t>
-      </w:r>
-      <w:r>
-        <w:rPr>
-          <w:rFonts w:ascii="微软雅黑" w:eastAsia="微软雅黑" w:hAnsi="微软雅黑" w:cs="微软雅黑" w:hint="eastAsia"/>
-          <w:b/>
-          <w:bCs/>
-        </w:rPr>
-        <w:t>三</w:t>
-      </w:r>
-      <w:r>
-        <w:rPr>
-          <w:rFonts w:ascii="微软雅黑" w:eastAsia="微软雅黑" w:hAnsi="微软雅黑" w:cs="微软雅黑" w:hint="eastAsia"/>
-          <w:b/>
-          <w:bCs/>
-        </w:rPr>
-        <w:t xml:space="preserve">：B站评论模块 </w:t>
-      </w:r>
-    </w:p>
-    <w:p>
-      <w:pPr>
-        <w:rPr>
-          <w:rFonts w:ascii="微软雅黑" w:eastAsia="微软雅黑" w:hAnsi="微软雅黑" w:cs="微软雅黑"/>
-        </w:rPr>
-      </w:pPr>
-      <w:r>
-        <w:rPr>
-          <w:rFonts w:ascii="微软雅黑" w:eastAsia="微软雅黑" w:hAnsi="微软雅黑" w:cs="微软雅黑" w:hint="eastAsia"/>
-        </w:rPr>
-        <w:t>1) 通过不同关键字迅速返回符合条件的数据目录</w:t>
-      </w:r>
-    </w:p>
-    <w:p>
-      <w:pPr>
-        <w:rPr>
-          <w:rFonts w:ascii="微软雅黑" w:eastAsia="微软雅黑" w:hAnsi="微软雅黑" w:cs="微软雅黑"/>
-        </w:rPr>
-      </w:pPr>
-      <w:r>
-        <w:rPr>
-          <w:rFonts w:ascii="微软雅黑" w:eastAsia="微软雅黑" w:hAnsi="微软雅黑" w:cs="微软雅黑" w:hint="eastAsia"/>
-        </w:rPr>
-        <w:t>2) 将会所获得数据进行分析，结果以图表方式展出</w:t>
-      </w:r>
-    </w:p>
-    <w:p>
-      <w:pPr>
-        <w:rPr>
-          <w:rFonts w:ascii="微软雅黑" w:eastAsia="微软雅黑" w:hAnsi="微软雅黑" w:cs="微软雅黑"/>
-        </w:rPr>
-      </w:pPr>
-    </w:p>
-    <w:p>
-      <w:pPr>
-        <w:rPr>
-          <w:rFonts w:ascii="微软雅黑" w:eastAsia="微软雅黑" w:hAnsi="微软雅黑" w:cs="微软雅黑"/>
-          <w:b/>
-          <w:bCs/>
-        </w:rPr>
-      </w:pPr>
-      <w:r>
-        <w:rPr>
-          <w:rFonts w:ascii="微软雅黑" w:eastAsia="微软雅黑" w:hAnsi="微软雅黑" w:cs="微软雅黑" w:hint="eastAsia"/>
-          <w:b/>
-          <w:bCs/>
-        </w:rPr>
-        <w:t>模块</w:t>
-      </w:r>
-      <w:r>
-        <w:rPr>
-          <w:rFonts w:ascii="微软雅黑" w:eastAsia="微软雅黑" w:hAnsi="微软雅黑" w:cs="微软雅黑" w:hint="eastAsia"/>
-          <w:b/>
-          <w:bCs/>
-        </w:rPr>
-        <w:t>四</w:t>
-      </w:r>
-      <w:r>
-        <w:rPr>
-          <w:rFonts w:ascii="微软雅黑" w:eastAsia="微软雅黑" w:hAnsi="微软雅黑" w:cs="微软雅黑" w:hint="eastAsia"/>
-          <w:b/>
-          <w:bCs/>
-        </w:rPr>
-        <w:t xml:space="preserve">：豆瓣音乐模块 </w:t>
-      </w:r>
-    </w:p>
-    <w:p>
-      <w:pPr>
-        <w:rPr>
-          <w:rFonts w:ascii="微软雅黑" w:eastAsia="微软雅黑" w:hAnsi="微软雅黑" w:cs="微软雅黑"/>
-        </w:rPr>
-      </w:pPr>
-      <w:r>
-        <w:rPr>
-          <w:rFonts w:ascii="微软雅黑" w:eastAsia="微软雅黑" w:hAnsi="微软雅黑" w:cs="微软雅黑" w:hint="eastAsia"/>
-        </w:rPr>
-        <w:t>1) 通过不同关键字迅速返回符合条件的数据目录</w:t>
-      </w:r>
-    </w:p>
-    <w:p>
-      <w:pPr>
-        <w:rPr>
-          <w:rFonts w:ascii="微软雅黑" w:eastAsia="微软雅黑" w:hAnsi="微软雅黑" w:cs="微软雅黑"/>
-        </w:rPr>
-      </w:pPr>
-      <w:r>
-        <w:rPr>
-          <w:rFonts w:ascii="微软雅黑" w:eastAsia="微软雅黑" w:hAnsi="微软雅黑" w:cs="微软雅黑" w:hint="eastAsia"/>
-        </w:rPr>
-        <w:t>2) 将会所获得数据进行分析，结果以图表方式展出</w:t>
-      </w:r>
-    </w:p>
-    <w:p>
-      <w:pPr>
-        <w:rPr>
-          <w:rFonts w:ascii="微软雅黑" w:eastAsia="微软雅黑" w:hAnsi="微软雅黑" w:cs="微软雅黑"/>
-        </w:rPr>
-      </w:pPr>
-    </w:p>
-    <w:p>
-      <w:pPr>
-        <w:rPr>
-          <w:rFonts w:ascii="微软雅黑" w:eastAsia="微软雅黑" w:hAnsi="微软雅黑" w:cs="微软雅黑"/>
-          <w:b/>
-          <w:bCs/>
-        </w:rPr>
-      </w:pPr>
-      <w:r>
-        <w:rPr>
-          <w:rFonts w:ascii="微软雅黑" w:eastAsia="微软雅黑" w:hAnsi="微软雅黑" w:cs="微软雅黑" w:hint="eastAsia"/>
-          <w:b/>
-          <w:bCs/>
-        </w:rPr>
-        <w:t>模块</w:t>
-      </w:r>
-      <w:r>
-        <w:rPr>
-          <w:rFonts w:ascii="微软雅黑" w:eastAsia="微软雅黑" w:hAnsi="微软雅黑" w:cs="微软雅黑" w:hint="eastAsia"/>
-          <w:b/>
-          <w:bCs/>
-        </w:rPr>
-        <w:t>五</w:t>
-      </w:r>
-      <w:r>
-        <w:rPr>
-          <w:rFonts w:ascii="微软雅黑" w:eastAsia="微软雅黑" w:hAnsi="微软雅黑" w:cs="微软雅黑" w:hint="eastAsia"/>
-          <w:b/>
-          <w:bCs/>
-        </w:rPr>
-        <w:t xml:space="preserve">：豆瓣电影模块 </w:t>
-      </w:r>
-    </w:p>
-    <w:p>
-      <w:pPr>
-        <w:rPr>
-          <w:rFonts w:ascii="微软雅黑" w:eastAsia="微软雅黑" w:hAnsi="微软雅黑" w:cs="微软雅黑"/>
-        </w:rPr>
-      </w:pPr>
-      <w:r>
-        <w:rPr>
-          <w:rFonts w:ascii="微软雅黑" w:eastAsia="微软雅黑" w:hAnsi="微软雅黑" w:cs="微软雅黑" w:hint="eastAsia"/>
-        </w:rPr>
-        <w:t>1) 通过不同关键字迅速返回符合条件的数据目录</w:t>
-      </w:r>
-    </w:p>
-    <w:p>
-      <w:pPr>
-        <w:rPr>
-          <w:rFonts w:ascii="微软雅黑" w:eastAsia="微软雅黑" w:hAnsi="微软雅黑" w:cs="微软雅黑"/>
-        </w:rPr>
-      </w:pPr>
-      <w:r>
-        <w:rPr>
-          <w:rFonts w:ascii="微软雅黑" w:eastAsia="微软雅黑" w:hAnsi="微软雅黑" w:cs="微软雅黑" w:hint="eastAsia"/>
-        </w:rPr>
-        <w:t>2) 将会所获得数据进行分析，结果以图表方式展出</w:t>
-      </w:r>
+        </w:rPr>
+      </w:pPr>
     </w:p>
     <w:p>
       <w:pPr>
@@ -2085,17 +2531,15 @@
       </w:pPr>
       <w:r>
         <w:rPr>
-          <w:rFonts w:ascii="微软雅黑" w:eastAsia="微软雅黑" w:hAnsi="微软雅黑" w:cs="微软雅黑" w:hint="eastAsia"/>
-          <w:b/>
+          <w:rFonts w:ascii="宋体" w:hAnsi="宋体" w:cs="宋体" w:hint="eastAsia"/>
           <w:bCs/>
           <w:noProof/>
         </w:rPr>
-        <w:lastRenderedPageBreak/>
         <w:drawing>
-          <wp:inline distT="0" distB="0" distL="0" distR="0" wp14:anchorId="4DE53C74" wp14:editId="7378B371">
-            <wp:extent cx="4902591" cy="2833306"/>
-            <wp:effectExtent l="0" t="0" r="0" b="0"/>
-            <wp:docPr id="3" name="图片 3"/>
+          <wp:inline distT="0" distB="0" distL="114300" distR="114300" wp14:anchorId="7B7CCD69" wp14:editId="7DE136FE">
+            <wp:extent cx="5268595" cy="1370965"/>
+            <wp:effectExtent l="0" t="0" r="1905" b="635"/>
+            <wp:docPr id="20" name="图片 20" descr="图片1"/>
             <wp:cNvGraphicFramePr>
               <a:graphicFrameLocks xmlns:a="http://schemas.openxmlformats.org/drawingml/2006/main" noChangeAspect="1"/>
             </wp:cNvGraphicFramePr>
@@ -2103,36 +2547,25 @@
               <a:graphicData uri="http://schemas.openxmlformats.org/drawingml/2006/picture">
                 <pic:pic xmlns:pic="http://schemas.openxmlformats.org/drawingml/2006/picture">
                   <pic:nvPicPr>
-                    <pic:cNvPr id="0" name="Picture 22"/>
+                    <pic:cNvPr id="8" name="图片 8" descr="图片1"/>
                     <pic:cNvPicPr>
-                      <a:picLocks noChangeAspect="1" noChangeArrowheads="1"/>
+                      <a:picLocks noChangeAspect="1"/>
                     </pic:cNvPicPr>
                   </pic:nvPicPr>
                   <pic:blipFill>
-                    <a:blip r:embed="rId11">
-                      <a:extLst>
-                        <a:ext uri="{28A0092B-C50C-407E-A947-70E740481C1C}">
-                          <a14:useLocalDpi xmlns:a14="http://schemas.microsoft.com/office/drawing/2010/main" val="0"/>
-                        </a:ext>
-                      </a:extLst>
-                    </a:blip>
-                    <a:srcRect/>
+                    <a:blip r:embed="rId11"/>
                     <a:stretch>
                       <a:fillRect/>
                     </a:stretch>
                   </pic:blipFill>
-                  <pic:spPr bwMode="auto">
+                  <pic:spPr>
                     <a:xfrm>
                       <a:off x="0" y="0"/>
-                      <a:ext cx="4937030" cy="2853209"/>
+                      <a:ext cx="5268595" cy="1370965"/>
                     </a:xfrm>
                     <a:prstGeom prst="rect">
                       <a:avLst/>
                     </a:prstGeom>
-                    <a:noFill/>
-                    <a:ln>
-                      <a:noFill/>
-                    </a:ln>
                   </pic:spPr>
                 </pic:pic>
               </a:graphicData>
@@ -2149,14 +2582,27 @@
       <w:r>
         <w:t xml:space="preserve">Figure </w:t>
       </w:r>
-      <w:fldSimple w:instr=" SEQ Figure \* ARABIC ">
-        <w:r>
-          <w:rPr>
-            <w:noProof/>
-          </w:rPr>
-          <w:t>2</w:t>
-        </w:r>
-      </w:fldSimple>
+      <w:r>
+        <w:fldChar w:fldCharType="begin"/>
+      </w:r>
+      <w:r>
+        <w:instrText xml:space="preserve"> SEQ Figure \* ARABIC </w:instrText>
+      </w:r>
+      <w:r>
+        <w:fldChar w:fldCharType="separate"/>
+      </w:r>
+      <w:r>
+        <w:rPr>
+          <w:noProof/>
+        </w:rPr>
+        <w:t>2</w:t>
+      </w:r>
+      <w:r>
+        <w:rPr>
+          <w:noProof/>
+        </w:rPr>
+        <w:fldChar w:fldCharType="end"/>
+      </w:r>
       <w:r>
         <w:rPr>
           <w:rFonts w:hint="eastAsia"/>
@@ -2286,14 +2732,27 @@
       <w:r>
         <w:t xml:space="preserve">Figure </w:t>
       </w:r>
-      <w:fldSimple w:instr=" SEQ Figure \* ARABIC ">
-        <w:r>
-          <w:rPr>
-            <w:noProof/>
-          </w:rPr>
-          <w:t>3</w:t>
-        </w:r>
-      </w:fldSimple>
+      <w:r>
+        <w:fldChar w:fldCharType="begin"/>
+      </w:r>
+      <w:r>
+        <w:instrText xml:space="preserve"> SEQ Figure \* ARABIC </w:instrText>
+      </w:r>
+      <w:r>
+        <w:fldChar w:fldCharType="separate"/>
+      </w:r>
+      <w:r>
+        <w:rPr>
+          <w:noProof/>
+        </w:rPr>
+        <w:t>3</w:t>
+      </w:r>
+      <w:r>
+        <w:rPr>
+          <w:noProof/>
+        </w:rPr>
+        <w:fldChar w:fldCharType="end"/>
+      </w:r>
       <w:r>
         <w:rPr>
           <w:rFonts w:hint="eastAsia"/>
@@ -2338,7 +2797,6 @@
           <w:rFonts w:ascii="宋体" w:hAnsi="宋体" w:hint="eastAsia"/>
           <w:color w:val="FF0000"/>
         </w:rPr>
-        <w:lastRenderedPageBreak/>
         <w:t>需详细标注</w:t>
       </w:r>
       <w:r>
@@ -2426,6 +2884,7 @@
           <w:rFonts w:ascii="宋体" w:hAnsi="宋体" w:hint="eastAsia"/>
           <w:color w:val="FF0000"/>
         </w:rPr>
+        <w:lastRenderedPageBreak/>
         <w:t>豆瓣音乐</w:t>
       </w:r>
       <w:r>
@@ -2879,8 +3338,8 @@
           <w:szCs w:val="30"/>
         </w:rPr>
       </w:pPr>
-      <w:bookmarkStart w:id="4" w:name="_Toc437504715"/>
-      <w:bookmarkStart w:id="5" w:name="_Toc437504803"/>
+      <w:bookmarkStart w:id="10" w:name="_Toc437504715"/>
+      <w:bookmarkStart w:id="11" w:name="_Toc437504803"/>
       <w:r>
         <w:rPr>
           <w:rFonts w:ascii="黑体" w:eastAsia="黑体"/>
@@ -2918,8 +3377,170 @@
         </w:rPr>
         <w:t>（小三黑体，居中）</w:t>
       </w:r>
-      <w:bookmarkEnd w:id="4"/>
-      <w:bookmarkEnd w:id="5"/>
+      <w:bookmarkEnd w:id="10"/>
+      <w:bookmarkEnd w:id="11"/>
+    </w:p>
+    <w:p>
+      <w:pPr>
+        <w:ind w:firstLineChars="200" w:firstLine="480"/>
+        <w:rPr>
+          <w:rFonts w:ascii="微软雅黑" w:eastAsia="微软雅黑" w:hAnsi="微软雅黑" w:cs="微软雅黑"/>
+        </w:rPr>
+      </w:pPr>
+      <w:r>
+        <w:rPr>
+          <w:rFonts w:ascii="微软雅黑" w:eastAsia="微软雅黑" w:hAnsi="微软雅黑" w:cs="微软雅黑" w:hint="eastAsia"/>
+        </w:rPr>
+        <w:t>采用了前后端分离的开发方式，前段采用Vue框架进行开发，后端使用</w:t>
+      </w:r>
+      <w:proofErr w:type="spellStart"/>
+      <w:r>
+        <w:rPr>
+          <w:rFonts w:ascii="微软雅黑" w:eastAsia="微软雅黑" w:hAnsi="微软雅黑" w:cs="微软雅黑" w:hint="eastAsia"/>
+        </w:rPr>
+        <w:t>SpringBoot</w:t>
+      </w:r>
+      <w:proofErr w:type="spellEnd"/>
+      <w:r>
+        <w:rPr>
+          <w:rFonts w:ascii="微软雅黑" w:eastAsia="微软雅黑" w:hAnsi="微软雅黑" w:cs="微软雅黑" w:hint="eastAsia"/>
+        </w:rPr>
+        <w:t>框架开发，通过scrapy爬虫机制针对豆瓣电影、音乐、图书和当当图书、B</w:t>
+      </w:r>
+      <w:proofErr w:type="gramStart"/>
+      <w:r>
+        <w:rPr>
+          <w:rFonts w:ascii="微软雅黑" w:eastAsia="微软雅黑" w:hAnsi="微软雅黑" w:cs="微软雅黑" w:hint="eastAsia"/>
+        </w:rPr>
+        <w:t>站动漫</w:t>
+      </w:r>
+      <w:proofErr w:type="gramEnd"/>
+      <w:r>
+        <w:rPr>
+          <w:rFonts w:ascii="微软雅黑" w:eastAsia="微软雅黑" w:hAnsi="微软雅黑" w:cs="微软雅黑" w:hint="eastAsia"/>
+        </w:rPr>
+        <w:t>评论进行数据收集并分析，结果保存与远程</w:t>
+      </w:r>
+      <w:proofErr w:type="spellStart"/>
+      <w:r>
+        <w:rPr>
+          <w:rFonts w:ascii="微软雅黑" w:eastAsia="微软雅黑" w:hAnsi="微软雅黑" w:cs="微软雅黑" w:hint="eastAsia"/>
+        </w:rPr>
+        <w:t>mariaDB</w:t>
+      </w:r>
+      <w:proofErr w:type="spellEnd"/>
+      <w:r>
+        <w:rPr>
+          <w:rFonts w:ascii="微软雅黑" w:eastAsia="微软雅黑" w:hAnsi="微软雅黑" w:cs="微软雅黑" w:hint="eastAsia"/>
+        </w:rPr>
+        <w:t>数据库中。提供简洁明了的数据查询服务，便于查询所需条件的数据，也提供关于数据内容的分析服务，并将其以图表的方式简洁直观的展示出来，方便用户观看。用户可根据分析所获结果，快捷的寻找满意的电影、音乐、书籍等资源，此外团队远程开发利用代码托管平台</w:t>
+      </w:r>
+      <w:proofErr w:type="spellStart"/>
+      <w:r>
+        <w:rPr>
+          <w:rFonts w:ascii="微软雅黑" w:eastAsia="微软雅黑" w:hAnsi="微软雅黑" w:cs="微软雅黑" w:hint="eastAsia"/>
+        </w:rPr>
+        <w:t>gitee</w:t>
+      </w:r>
+      <w:proofErr w:type="spellEnd"/>
+      <w:r>
+        <w:rPr>
+          <w:rFonts w:ascii="微软雅黑" w:eastAsia="微软雅黑" w:hAnsi="微软雅黑" w:cs="微软雅黑" w:hint="eastAsia"/>
+        </w:rPr>
+        <w:t>和代码版本控制器git。</w:t>
+      </w:r>
+    </w:p>
+    <w:p>
+      <w:pPr>
+        <w:pStyle w:val="4"/>
+        <w:rPr>
+          <w:rFonts w:ascii="黑体" w:hAnsi="黑体" w:cs="黑体"/>
+        </w:rPr>
+      </w:pPr>
+      <w:r>
+        <w:rPr>
+          <w:rFonts w:ascii="黑体" w:hAnsi="黑体" w:cs="黑体" w:hint="eastAsia"/>
+        </w:rPr>
+        <w:t>3.2</w:t>
+      </w:r>
+      <w:r>
+        <w:rPr>
+          <w:rFonts w:ascii="黑体" w:hAnsi="黑体" w:cs="黑体" w:hint="eastAsia"/>
+        </w:rPr>
+        <w:t>数据库设计</w:t>
+      </w:r>
+    </w:p>
+    <w:p>
+      <w:pPr>
+        <w:pStyle w:val="6"/>
+        <w:rPr>
+          <w:rFonts w:ascii="宋体" w:eastAsia="宋体" w:hAnsi="宋体" w:cs="宋体"/>
+        </w:rPr>
+      </w:pPr>
+      <w:r>
+        <w:rPr>
+          <w:rFonts w:ascii="宋体" w:eastAsia="宋体" w:hAnsi="宋体" w:cs="宋体" w:hint="eastAsia"/>
+        </w:rPr>
+        <w:t>3.2.1逻辑模型</w:t>
+      </w:r>
+    </w:p>
+    <w:p>
+      <w:pPr>
+        <w:rPr>
+          <w:rFonts w:hint="eastAsia"/>
+        </w:rPr>
+      </w:pPr>
+      <w:r>
+        <w:rPr>
+          <w:rFonts w:hint="eastAsia"/>
+        </w:rPr>
+        <w:t>影片数据表（</w:t>
+      </w:r>
+      <w:proofErr w:type="spellStart"/>
+      <w:r>
+        <w:rPr>
+          <w:rFonts w:hint="eastAsia"/>
+        </w:rPr>
+        <w:t>bdcy_douban_mivie</w:t>
+      </w:r>
+      <w:proofErr w:type="spellEnd"/>
+      <w:r>
+        <w:rPr>
+          <w:rFonts w:hint="eastAsia"/>
+        </w:rPr>
+        <w:t>）：电影名、评分、评论人数、</w:t>
+      </w:r>
+      <w:r>
+        <w:rPr>
+          <w:rFonts w:hint="eastAsia"/>
+        </w:rPr>
+        <w:t>1-5</w:t>
+      </w:r>
+      <w:r>
+        <w:rPr>
+          <w:rFonts w:hint="eastAsia"/>
+        </w:rPr>
+        <w:t>星占比、短</w:t>
+      </w:r>
+      <w:r>
+        <w:rPr>
+          <w:rFonts w:hint="eastAsia"/>
+        </w:rPr>
+        <w:lastRenderedPageBreak/>
+        <w:t>评数量、影评数量、电影类型、导演、编剧、主演、国家</w:t>
+      </w:r>
+      <w:r>
+        <w:rPr>
+          <w:rFonts w:hint="eastAsia"/>
+        </w:rPr>
+        <w:t>/</w:t>
+      </w:r>
+      <w:r>
+        <w:rPr>
+          <w:rFonts w:hint="eastAsia"/>
+        </w:rPr>
+        <w:t>地区、语言、上映时间、片长</w:t>
+      </w:r>
     </w:p>
     <w:p>
       <w:pPr>
@@ -2928,161 +3549,6 @@
           <w:color w:val="FF0000"/>
         </w:rPr>
       </w:pPr>
-      <w:r>
-        <w:rPr>
-          <w:rFonts w:ascii="宋体" w:hAnsi="宋体" w:hint="eastAsia"/>
-          <w:color w:val="FF0000"/>
-        </w:rPr>
-        <w:t>详细</w:t>
-      </w:r>
-      <w:r>
-        <w:rPr>
-          <w:rFonts w:ascii="宋体" w:hAnsi="宋体" w:hint="eastAsia"/>
-          <w:color w:val="FF0000"/>
-        </w:rPr>
-        <w:t>写</w:t>
-      </w:r>
-      <w:r>
-        <w:rPr>
-          <w:rFonts w:ascii="宋体" w:hAnsi="宋体" w:hint="eastAsia"/>
-          <w:color w:val="FF0000"/>
-        </w:rPr>
-        <w:t>明</w:t>
-      </w:r>
-      <w:r>
-        <w:rPr>
-          <w:rFonts w:ascii="宋体" w:hAnsi="宋体" w:hint="eastAsia"/>
-          <w:color w:val="FF0000"/>
-        </w:rPr>
-        <w:t>项目的</w:t>
-      </w:r>
-      <w:r>
-        <w:rPr>
-          <w:rFonts w:ascii="宋体" w:hAnsi="宋体"/>
-          <w:color w:val="FF0000"/>
-        </w:rPr>
-        <w:t>设计</w:t>
-      </w:r>
-      <w:r>
-        <w:rPr>
-          <w:rFonts w:ascii="宋体" w:hAnsi="宋体" w:hint="eastAsia"/>
-          <w:color w:val="FF0000"/>
-        </w:rPr>
-        <w:t>（系统设计</w:t>
-      </w:r>
-      <w:r>
-        <w:rPr>
-          <w:rFonts w:ascii="宋体" w:hAnsi="宋体"/>
-          <w:color w:val="FF0000"/>
-        </w:rPr>
-        <w:t>、数据库设计</w:t>
-      </w:r>
-      <w:r>
-        <w:rPr>
-          <w:rFonts w:ascii="宋体" w:hAnsi="宋体" w:hint="eastAsia"/>
-          <w:color w:val="FF0000"/>
-        </w:rPr>
-        <w:t>）</w:t>
-      </w:r>
-      <w:r>
-        <w:rPr>
-          <w:rFonts w:ascii="宋体" w:hAnsi="宋体"/>
-          <w:color w:val="FF0000"/>
-        </w:rPr>
-        <w:t>等</w:t>
-      </w:r>
-      <w:r>
-        <w:rPr>
-          <w:rFonts w:ascii="宋体" w:hAnsi="宋体" w:hint="eastAsia"/>
-          <w:color w:val="FF0000"/>
-        </w:rPr>
-        <w:t>，并</w:t>
-      </w:r>
-      <w:r>
-        <w:rPr>
-          <w:rFonts w:ascii="宋体" w:hAnsi="宋体"/>
-          <w:color w:val="FF0000"/>
-        </w:rPr>
-        <w:t>写明对所涉技术、核心功能等描述；</w:t>
-      </w:r>
-    </w:p>
-    <w:p>
-      <w:pPr>
-        <w:ind w:firstLineChars="200" w:firstLine="480"/>
-        <w:rPr>
-          <w:rFonts w:ascii="微软雅黑" w:eastAsia="微软雅黑" w:hAnsi="微软雅黑" w:cs="微软雅黑"/>
-        </w:rPr>
-      </w:pPr>
-      <w:r>
-        <w:rPr>
-          <w:rFonts w:ascii="微软雅黑" w:eastAsia="微软雅黑" w:hAnsi="微软雅黑" w:cs="微软雅黑" w:hint="eastAsia"/>
-        </w:rPr>
-        <w:t>采用了前后端分离的开发方式，前段采用Vue框架进行开发，后端使用</w:t>
-      </w:r>
-      <w:proofErr w:type="spellStart"/>
-      <w:r>
-        <w:rPr>
-          <w:rFonts w:ascii="微软雅黑" w:eastAsia="微软雅黑" w:hAnsi="微软雅黑" w:cs="微软雅黑" w:hint="eastAsia"/>
-        </w:rPr>
-        <w:t>SpringBoot</w:t>
-      </w:r>
-      <w:proofErr w:type="spellEnd"/>
-      <w:r>
-        <w:rPr>
-          <w:rFonts w:ascii="微软雅黑" w:eastAsia="微软雅黑" w:hAnsi="微软雅黑" w:cs="微软雅黑" w:hint="eastAsia"/>
-        </w:rPr>
-        <w:t>框架开发，通过scrapy爬虫机制针对豆瓣电影、音乐、图书和当当图书、B</w:t>
-      </w:r>
-      <w:proofErr w:type="gramStart"/>
-      <w:r>
-        <w:rPr>
-          <w:rFonts w:ascii="微软雅黑" w:eastAsia="微软雅黑" w:hAnsi="微软雅黑" w:cs="微软雅黑" w:hint="eastAsia"/>
-        </w:rPr>
-        <w:t>站动漫</w:t>
-      </w:r>
-      <w:proofErr w:type="gramEnd"/>
-      <w:r>
-        <w:rPr>
-          <w:rFonts w:ascii="微软雅黑" w:eastAsia="微软雅黑" w:hAnsi="微软雅黑" w:cs="微软雅黑" w:hint="eastAsia"/>
-        </w:rPr>
-        <w:t>评论进行数据收集并分析，结果保存与远程</w:t>
-      </w:r>
-      <w:proofErr w:type="spellStart"/>
-      <w:r>
-        <w:rPr>
-          <w:rFonts w:ascii="微软雅黑" w:eastAsia="微软雅黑" w:hAnsi="微软雅黑" w:cs="微软雅黑" w:hint="eastAsia"/>
-        </w:rPr>
-        <w:t>mariaDB</w:t>
-      </w:r>
-      <w:proofErr w:type="spellEnd"/>
-      <w:r>
-        <w:rPr>
-          <w:rFonts w:ascii="微软雅黑" w:eastAsia="微软雅黑" w:hAnsi="微软雅黑" w:cs="微软雅黑" w:hint="eastAsia"/>
-        </w:rPr>
-        <w:t>数据库中。提供简洁明了的数据查询服务，便于查询所需条件的数据，也提供关于数据内容的分析服务，并将其以图表的方式简洁直观的展示出来，方便用户观看。用户可根据分析所获结果，快捷的寻找满意的电影、音乐、书籍等资源，此外团队远程开发利用代码托管平台</w:t>
-      </w:r>
-      <w:proofErr w:type="spellStart"/>
-      <w:r>
-        <w:rPr>
-          <w:rFonts w:ascii="微软雅黑" w:eastAsia="微软雅黑" w:hAnsi="微软雅黑" w:cs="微软雅黑" w:hint="eastAsia"/>
-        </w:rPr>
-        <w:t>gitee</w:t>
-      </w:r>
-      <w:proofErr w:type="spellEnd"/>
-      <w:r>
-        <w:rPr>
-          <w:rFonts w:ascii="微软雅黑" w:eastAsia="微软雅黑" w:hAnsi="微软雅黑" w:cs="微软雅黑" w:hint="eastAsia"/>
-        </w:rPr>
-        <w:t>和代码版本控制器git。</w:t>
-      </w:r>
-    </w:p>
-    <w:p>
-      <w:pPr>
-        <w:rPr>
-          <w:rFonts w:ascii="宋体" w:hAnsi="宋体"/>
-          <w:color w:val="FF0000"/>
-        </w:rPr>
-      </w:pPr>
     </w:p>
     <w:p>
       <w:pPr>
@@ -3097,7 +3563,6 @@
           <w:rFonts w:ascii="微软雅黑" w:eastAsia="微软雅黑" w:hAnsi="微软雅黑" w:cs="微软雅黑" w:hint="eastAsia"/>
           <w:noProof/>
         </w:rPr>
-        <w:lastRenderedPageBreak/>
         <w:drawing>
           <wp:anchor distT="0" distB="0" distL="114300" distR="114300" simplePos="0" relativeHeight="251874304" behindDoc="0" locked="0" layoutInCell="1" allowOverlap="1" wp14:anchorId="650C4446" wp14:editId="2B01A4D5">
             <wp:simplePos x="0" y="0"/>
@@ -3527,8 +3992,8 @@
           <w:bCs/>
         </w:rPr>
       </w:pPr>
-      <w:bookmarkStart w:id="6" w:name="_Toc437504716"/>
-      <w:bookmarkStart w:id="7" w:name="_Toc437504804"/>
+      <w:bookmarkStart w:id="12" w:name="_Toc437504716"/>
+      <w:bookmarkStart w:id="13" w:name="_Toc437504804"/>
       <w:r>
         <w:rPr>
           <w:rFonts w:ascii="黑体" w:eastAsia="黑体" w:hint="eastAsia"/>
@@ -13409,8 +13874,8 @@
         </w:rPr>
         <w:t>（小三黑体，居中）</w:t>
       </w:r>
-      <w:bookmarkEnd w:id="6"/>
-      <w:bookmarkEnd w:id="7"/>
+      <w:bookmarkEnd w:id="12"/>
+      <w:bookmarkEnd w:id="13"/>
     </w:p>
     <w:p>
       <w:pPr>
@@ -13719,6 +14184,22 @@
     </w:lvl>
   </w:abstractNum>
   <w:abstractNum w:abstractNumId="3" w15:restartNumberingAfterBreak="0">
+    <w:nsid w:val="23FB69E6"/>
+    <w:multiLevelType w:val="singleLevel"/>
+    <w:tmpl w:val="23FB69E6"/>
+    <w:lvl w:ilvl="0">
+      <w:start w:val="1"/>
+      <w:numFmt w:val="decimal"/>
+      <w:lvlText w:val="%1)"/>
+      <w:lvlJc w:val="left"/>
+      <w:pPr>
+        <w:tabs>
+          <w:tab w:val="left" w:pos="312"/>
+        </w:tabs>
+      </w:pPr>
+    </w:lvl>
+  </w:abstractNum>
+  <w:abstractNum w:abstractNumId="4" w15:restartNumberingAfterBreak="0">
     <w:nsid w:val="2465279F"/>
     <w:multiLevelType w:val="singleLevel"/>
     <w:tmpl w:val="2465279F"/>
@@ -13734,7 +14215,7 @@
       </w:pPr>
     </w:lvl>
   </w:abstractNum>
-  <w:abstractNum w:abstractNumId="4" w15:restartNumberingAfterBreak="0">
+  <w:abstractNum w:abstractNumId="5" w15:restartNumberingAfterBreak="0">
     <w:nsid w:val="25B3013F"/>
     <w:multiLevelType w:val="hybridMultilevel"/>
     <w:tmpl w:val="C1AEE3E8"/>
@@ -13823,7 +14304,7 @@
       </w:pPr>
     </w:lvl>
   </w:abstractNum>
-  <w:abstractNum w:abstractNumId="5" w15:restartNumberingAfterBreak="0">
+  <w:abstractNum w:abstractNumId="6" w15:restartNumberingAfterBreak="0">
     <w:nsid w:val="37D072F7"/>
     <w:multiLevelType w:val="singleLevel"/>
     <w:tmpl w:val="37D072F7"/>
@@ -13838,7 +14319,7 @@
       </w:rPr>
     </w:lvl>
   </w:abstractNum>
-  <w:abstractNum w:abstractNumId="6" w15:restartNumberingAfterBreak="0">
+  <w:abstractNum w:abstractNumId="7" w15:restartNumberingAfterBreak="0">
     <w:nsid w:val="3AF641C2"/>
     <w:multiLevelType w:val="multilevel"/>
     <w:tmpl w:val="CAE8D72E"/>
@@ -13951,7 +14432,7 @@
       </w:rPr>
     </w:lvl>
   </w:abstractNum>
-  <w:abstractNum w:abstractNumId="7" w15:restartNumberingAfterBreak="0">
+  <w:abstractNum w:abstractNumId="8" w15:restartNumberingAfterBreak="0">
     <w:nsid w:val="3B532DE6"/>
     <w:multiLevelType w:val="singleLevel"/>
     <w:tmpl w:val="3B532DE6"/>
@@ -13966,7 +14447,7 @@
       </w:rPr>
     </w:lvl>
   </w:abstractNum>
-  <w:abstractNum w:abstractNumId="8" w15:restartNumberingAfterBreak="0">
+  <w:abstractNum w:abstractNumId="9" w15:restartNumberingAfterBreak="0">
     <w:nsid w:val="3E9159EC"/>
     <w:multiLevelType w:val="singleLevel"/>
     <w:tmpl w:val="3E9159EC"/>
@@ -13982,7 +14463,7 @@
       </w:pPr>
     </w:lvl>
   </w:abstractNum>
-  <w:abstractNum w:abstractNumId="9" w15:restartNumberingAfterBreak="0">
+  <w:abstractNum w:abstractNumId="10" w15:restartNumberingAfterBreak="0">
     <w:nsid w:val="5373185B"/>
     <w:multiLevelType w:val="singleLevel"/>
     <w:tmpl w:val="5373185B"/>
@@ -13994,7 +14475,7 @@
       <w:lvlJc w:val="left"/>
     </w:lvl>
   </w:abstractNum>
-  <w:abstractNum w:abstractNumId="10" w15:restartNumberingAfterBreak="0">
+  <w:abstractNum w:abstractNumId="11" w15:restartNumberingAfterBreak="0">
     <w:nsid w:val="5373186B"/>
     <w:multiLevelType w:val="singleLevel"/>
     <w:tmpl w:val="5373186B"/>
@@ -14006,7 +14487,7 @@
       <w:lvlJc w:val="left"/>
     </w:lvl>
   </w:abstractNum>
-  <w:abstractNum w:abstractNumId="11" w15:restartNumberingAfterBreak="0">
+  <w:abstractNum w:abstractNumId="12" w15:restartNumberingAfterBreak="0">
     <w:nsid w:val="57968268"/>
     <w:multiLevelType w:val="singleLevel"/>
     <w:tmpl w:val="57968268"/>
@@ -14023,7 +14504,7 @@
       </w:pPr>
     </w:lvl>
   </w:abstractNum>
-  <w:abstractNum w:abstractNumId="12" w15:restartNumberingAfterBreak="0">
+  <w:abstractNum w:abstractNumId="13" w15:restartNumberingAfterBreak="0">
     <w:nsid w:val="5CB817EF"/>
     <w:multiLevelType w:val="singleLevel"/>
     <w:tmpl w:val="5CB817EF"/>
@@ -14035,7 +14516,7 @@
       <w:lvlJc w:val="left"/>
     </w:lvl>
   </w:abstractNum>
-  <w:abstractNum w:abstractNumId="13" w15:restartNumberingAfterBreak="0">
+  <w:abstractNum w:abstractNumId="14" w15:restartNumberingAfterBreak="0">
     <w:nsid w:val="5CB81B71"/>
     <w:multiLevelType w:val="singleLevel"/>
     <w:tmpl w:val="5CB81B71"/>
@@ -14047,7 +14528,7 @@
       <w:lvlJc w:val="left"/>
     </w:lvl>
   </w:abstractNum>
-  <w:abstractNum w:abstractNumId="14" w15:restartNumberingAfterBreak="0">
+  <w:abstractNum w:abstractNumId="15" w15:restartNumberingAfterBreak="0">
     <w:nsid w:val="5CB82F4A"/>
     <w:multiLevelType w:val="singleLevel"/>
     <w:tmpl w:val="5CB82F4A"/>
@@ -14059,7 +14540,7 @@
       <w:lvlJc w:val="left"/>
     </w:lvl>
   </w:abstractNum>
-  <w:abstractNum w:abstractNumId="15" w15:restartNumberingAfterBreak="0">
+  <w:abstractNum w:abstractNumId="16" w15:restartNumberingAfterBreak="0">
     <w:nsid w:val="5CB83B6C"/>
     <w:multiLevelType w:val="singleLevel"/>
     <w:tmpl w:val="5CB83B6C"/>
@@ -14071,7 +14552,7 @@
       <w:lvlJc w:val="left"/>
     </w:lvl>
   </w:abstractNum>
-  <w:abstractNum w:abstractNumId="16" w15:restartNumberingAfterBreak="0">
+  <w:abstractNum w:abstractNumId="17" w15:restartNumberingAfterBreak="0">
     <w:nsid w:val="5CB83C02"/>
     <w:multiLevelType w:val="singleLevel"/>
     <w:tmpl w:val="5CB83C02"/>
@@ -14083,7 +14564,7 @@
       <w:lvlJc w:val="left"/>
     </w:lvl>
   </w:abstractNum>
-  <w:abstractNum w:abstractNumId="17" w15:restartNumberingAfterBreak="0">
+  <w:abstractNum w:abstractNumId="18" w15:restartNumberingAfterBreak="0">
     <w:nsid w:val="5CD0584C"/>
     <w:multiLevelType w:val="hybridMultilevel"/>
     <w:tmpl w:val="2EFE0D6C"/>
@@ -14172,7 +14653,7 @@
       </w:pPr>
     </w:lvl>
   </w:abstractNum>
-  <w:abstractNum w:abstractNumId="18" w15:restartNumberingAfterBreak="0">
+  <w:abstractNum w:abstractNumId="19" w15:restartNumberingAfterBreak="0">
     <w:nsid w:val="7123D4B2"/>
     <w:multiLevelType w:val="singleLevel"/>
     <w:tmpl w:val="7123D4B2"/>
@@ -14188,7 +14669,7 @@
       </w:pPr>
     </w:lvl>
   </w:abstractNum>
-  <w:abstractNum w:abstractNumId="19" w15:restartNumberingAfterBreak="0">
+  <w:abstractNum w:abstractNumId="20" w15:restartNumberingAfterBreak="0">
     <w:nsid w:val="718C5E3A"/>
     <w:multiLevelType w:val="hybridMultilevel"/>
     <w:tmpl w:val="97FE81F0"/>
@@ -14277,7 +14758,7 @@
       </w:pPr>
     </w:lvl>
   </w:abstractNum>
-  <w:abstractNum w:abstractNumId="20" w15:restartNumberingAfterBreak="0">
+  <w:abstractNum w:abstractNumId="21" w15:restartNumberingAfterBreak="0">
     <w:nsid w:val="7CF11006"/>
     <w:multiLevelType w:val="hybridMultilevel"/>
     <w:tmpl w:val="11CAF360"/>
@@ -14366,8 +14847,20 @@
       </w:pPr>
     </w:lvl>
   </w:abstractNum>
+  <w:abstractNum w:abstractNumId="22" w15:restartNumberingAfterBreak="0">
+    <w:nsid w:val="7FBF60B6"/>
+    <w:multiLevelType w:val="singleLevel"/>
+    <w:tmpl w:val="7FBF60B6"/>
+    <w:lvl w:ilvl="0">
+      <w:start w:val="1"/>
+      <w:numFmt w:val="decimal"/>
+      <w:suff w:val="space"/>
+      <w:lvlText w:val="%1)"/>
+      <w:lvlJc w:val="left"/>
+    </w:lvl>
+  </w:abstractNum>
   <w:num w:numId="1">
-    <w:abstractNumId w:val="11"/>
+    <w:abstractNumId w:val="12"/>
   </w:num>
   <w:num w:numId="2">
     <w:abstractNumId w:val="1"/>
@@ -14376,58 +14869,64 @@
     <w:abstractNumId w:val="0"/>
   </w:num>
   <w:num w:numId="4">
+    <w:abstractNumId w:val="20"/>
+  </w:num>
+  <w:num w:numId="5">
     <w:abstractNumId w:val="19"/>
   </w:num>
-  <w:num w:numId="5">
+  <w:num w:numId="6">
+    <w:abstractNumId w:val="4"/>
+  </w:num>
+  <w:num w:numId="7">
+    <w:abstractNumId w:val="9"/>
+  </w:num>
+  <w:num w:numId="8">
+    <w:abstractNumId w:val="6"/>
+  </w:num>
+  <w:num w:numId="9">
+    <w:abstractNumId w:val="8"/>
+  </w:num>
+  <w:num w:numId="10">
     <w:abstractNumId w:val="18"/>
   </w:num>
-  <w:num w:numId="6">
-    <w:abstractNumId w:val="3"/>
-  </w:num>
-  <w:num w:numId="7">
-    <w:abstractNumId w:val="8"/>
-  </w:num>
-  <w:num w:numId="8">
+  <w:num w:numId="11">
     <w:abstractNumId w:val="5"/>
   </w:num>
-  <w:num w:numId="9">
+  <w:num w:numId="12">
     <w:abstractNumId w:val="7"/>
   </w:num>
-  <w:num w:numId="10">
-    <w:abstractNumId w:val="17"/>
-  </w:num>
-  <w:num w:numId="11">
-    <w:abstractNumId w:val="4"/>
-  </w:num>
-  <w:num w:numId="12">
-    <w:abstractNumId w:val="6"/>
-  </w:num>
   <w:num w:numId="13">
-    <w:abstractNumId w:val="20"/>
+    <w:abstractNumId w:val="21"/>
   </w:num>
   <w:num w:numId="14">
-    <w:abstractNumId w:val="12"/>
+    <w:abstractNumId w:val="13"/>
   </w:num>
   <w:num w:numId="15">
-    <w:abstractNumId w:val="15"/>
+    <w:abstractNumId w:val="16"/>
   </w:num>
   <w:num w:numId="16">
-    <w:abstractNumId w:val="14"/>
+    <w:abstractNumId w:val="15"/>
   </w:num>
   <w:num w:numId="17">
     <w:abstractNumId w:val="2"/>
   </w:num>
   <w:num w:numId="18">
+    <w:abstractNumId w:val="11"/>
+  </w:num>
+  <w:num w:numId="19">
+    <w:abstractNumId w:val="17"/>
+  </w:num>
+  <w:num w:numId="20">
     <w:abstractNumId w:val="10"/>
   </w:num>
-  <w:num w:numId="19">
-    <w:abstractNumId w:val="16"/>
+  <w:num w:numId="21">
+    <w:abstractNumId w:val="14"/>
   </w:num>
-  <w:num w:numId="20">
-    <w:abstractNumId w:val="9"/>
+  <w:num w:numId="22">
+    <w:abstractNumId w:val="22"/>
   </w:num>
-  <w:num w:numId="21">
-    <w:abstractNumId w:val="13"/>
+  <w:num w:numId="23">
+    <w:abstractNumId w:val="3"/>
   </w:num>
 </w:numbering>
 </file>
@@ -14867,6 +15366,71 @@
       <w:sz w:val="32"/>
     </w:rPr>
   </w:style>
+  <w:style w:type="paragraph" w:styleId="4">
+    <w:name w:val="heading 4"/>
+    <w:basedOn w:val="a0"/>
+    <w:next w:val="a0"/>
+    <w:link w:val="40"/>
+    <w:semiHidden/>
+    <w:unhideWhenUsed/>
+    <w:qFormat/>
+    <w:rsid w:val="00A476B9"/>
+    <w:pPr>
+      <w:keepNext/>
+      <w:keepLines/>
+      <w:spacing w:before="280" w:after="290" w:line="376" w:lineRule="auto"/>
+      <w:outlineLvl w:val="3"/>
+    </w:pPr>
+    <w:rPr>
+      <w:rFonts w:asciiTheme="majorHAnsi" w:eastAsiaTheme="majorEastAsia" w:hAnsiTheme="majorHAnsi" w:cstheme="majorBidi"/>
+      <w:b/>
+      <w:bCs/>
+      <w:sz w:val="28"/>
+      <w:szCs w:val="28"/>
+    </w:rPr>
+  </w:style>
+  <w:style w:type="paragraph" w:styleId="6">
+    <w:name w:val="heading 6"/>
+    <w:basedOn w:val="a0"/>
+    <w:next w:val="a0"/>
+    <w:link w:val="60"/>
+    <w:semiHidden/>
+    <w:unhideWhenUsed/>
+    <w:qFormat/>
+    <w:rsid w:val="005F789E"/>
+    <w:pPr>
+      <w:keepNext/>
+      <w:keepLines/>
+      <w:spacing w:before="240" w:after="64" w:line="320" w:lineRule="auto"/>
+      <w:outlineLvl w:val="5"/>
+    </w:pPr>
+    <w:rPr>
+      <w:rFonts w:asciiTheme="majorHAnsi" w:eastAsiaTheme="majorEastAsia" w:hAnsiTheme="majorHAnsi" w:cstheme="majorBidi"/>
+      <w:b/>
+      <w:bCs/>
+    </w:rPr>
+  </w:style>
+  <w:style w:type="paragraph" w:styleId="9">
+    <w:name w:val="heading 9"/>
+    <w:basedOn w:val="a0"/>
+    <w:next w:val="a0"/>
+    <w:link w:val="90"/>
+    <w:semiHidden/>
+    <w:unhideWhenUsed/>
+    <w:qFormat/>
+    <w:rsid w:val="005F789E"/>
+    <w:pPr>
+      <w:keepNext/>
+      <w:keepLines/>
+      <w:spacing w:before="240" w:after="64" w:line="320" w:lineRule="auto"/>
+      <w:outlineLvl w:val="8"/>
+    </w:pPr>
+    <w:rPr>
+      <w:rFonts w:asciiTheme="majorHAnsi" w:eastAsiaTheme="majorEastAsia" w:hAnsiTheme="majorHAnsi" w:cstheme="majorBidi"/>
+      <w:sz w:val="21"/>
+      <w:szCs w:val="21"/>
+    </w:rPr>
+  </w:style>
   <w:style w:type="character" w:default="1" w:styleId="a1">
     <w:name w:val="Default Paragraph Font"/>
     <w:uiPriority w:val="1"/>
@@ -15188,6 +15752,49 @@
       <w:color w:val="808080"/>
     </w:rPr>
   </w:style>
+  <w:style w:type="character" w:customStyle="1" w:styleId="60">
+    <w:name w:val="标题 6 字符"/>
+    <w:basedOn w:val="a1"/>
+    <w:link w:val="6"/>
+    <w:semiHidden/>
+    <w:rsid w:val="005F789E"/>
+    <w:rPr>
+      <w:rFonts w:asciiTheme="majorHAnsi" w:eastAsiaTheme="majorEastAsia" w:hAnsiTheme="majorHAnsi" w:cstheme="majorBidi"/>
+      <w:b/>
+      <w:bCs/>
+      <w:kern w:val="2"/>
+      <w:sz w:val="24"/>
+      <w:szCs w:val="24"/>
+    </w:rPr>
+  </w:style>
+  <w:style w:type="character" w:customStyle="1" w:styleId="90">
+    <w:name w:val="标题 9 字符"/>
+    <w:basedOn w:val="a1"/>
+    <w:link w:val="9"/>
+    <w:semiHidden/>
+    <w:rsid w:val="005F789E"/>
+    <w:rPr>
+      <w:rFonts w:asciiTheme="majorHAnsi" w:eastAsiaTheme="majorEastAsia" w:hAnsiTheme="majorHAnsi" w:cstheme="majorBidi"/>
+      <w:kern w:val="2"/>
+      <w:sz w:val="21"/>
+      <w:szCs w:val="21"/>
+    </w:rPr>
+  </w:style>
+  <w:style w:type="character" w:customStyle="1" w:styleId="40">
+    <w:name w:val="标题 4 字符"/>
+    <w:basedOn w:val="a1"/>
+    <w:link w:val="4"/>
+    <w:semiHidden/>
+    <w:rsid w:val="00A476B9"/>
+    <w:rPr>
+      <w:rFonts w:asciiTheme="majorHAnsi" w:eastAsiaTheme="majorEastAsia" w:hAnsiTheme="majorHAnsi" w:cstheme="majorBidi"/>
+      <w:b/>
+      <w:bCs/>
+      <w:kern w:val="2"/>
+      <w:sz w:val="28"/>
+      <w:szCs w:val="28"/>
+    </w:rPr>
+  </w:style>
 </w:styles>
 </file>
 

--- a/doc/个人总结/薛彦涵.docx
+++ b/doc/个人总结/薛彦涵.docx
@@ -49,25 +49,7 @@
           <w:sz w:val="44"/>
           <w:szCs w:val="52"/>
         </w:rPr>
-        <w:t>实</w:t>
-      </w:r>
-      <w:proofErr w:type="gramStart"/>
-      <w:r>
-        <w:rPr>
-          <w:rFonts w:eastAsia="黑体" w:hint="eastAsia"/>
-          <w:sz w:val="44"/>
-          <w:szCs w:val="52"/>
-        </w:rPr>
-        <w:t>训总结</w:t>
-      </w:r>
-      <w:proofErr w:type="gramEnd"/>
-      <w:r>
-        <w:rPr>
-          <w:rFonts w:eastAsia="黑体" w:hint="eastAsia"/>
-          <w:sz w:val="44"/>
-          <w:szCs w:val="52"/>
-        </w:rPr>
-        <w:t>报告</w:t>
+        <w:t>实训总结报告</w:t>
       </w:r>
     </w:p>
     <w:p>
@@ -719,101 +701,59 @@
         <w:rPr>
           <w:rFonts w:ascii="微软雅黑" w:eastAsia="微软雅黑" w:hAnsi="微软雅黑" w:cs="微软雅黑" w:hint="eastAsia"/>
         </w:rPr>
-        <w:t>通过本次实习，主要目标是掌握关于基于Python的网络爬虫技术，同时尝试</w:t>
-      </w:r>
-      <w:proofErr w:type="gramStart"/>
+        <w:t>通过本次实习，主要目标是掌握关于基于Python的网络爬虫技术，同时尝试践行前后端分离的开发模式，学习必要的前端数据表现手段，充分理解Ajax、JSON在现代项目开发条环境下的主要应用方法。</w:t>
+      </w:r>
+    </w:p>
+    <w:p>
+      <w:pPr>
+        <w:ind w:firstLineChars="200" w:firstLine="480"/>
+        <w:rPr>
+          <w:rFonts w:ascii="微软雅黑" w:eastAsia="微软雅黑" w:hAnsi="微软雅黑" w:cs="微软雅黑"/>
+        </w:rPr>
+      </w:pPr>
       <w:r>
         <w:rPr>
           <w:rFonts w:ascii="微软雅黑" w:eastAsia="微软雅黑" w:hAnsi="微软雅黑" w:cs="微软雅黑" w:hint="eastAsia"/>
         </w:rPr>
-        <w:t>践行</w:t>
-      </w:r>
-      <w:proofErr w:type="gramEnd"/>
+        <w:t>另外，经过本次实训的锤炼，能够更加扎实过去学习过的相关知识，提升对于开发技术的熟练程度。</w:t>
+      </w:r>
       <w:r>
         <w:rPr>
           <w:rFonts w:ascii="微软雅黑" w:eastAsia="微软雅黑" w:hAnsi="微软雅黑" w:cs="微软雅黑" w:hint="eastAsia"/>
         </w:rPr>
-        <w:t>前后端分离的开发模式，学习必要的前端数据表现手段，充分理解Ajax、JSON在现代项目开发</w:t>
-      </w:r>
-      <w:proofErr w:type="gramStart"/>
+        <w:t>本项目采用了前后端分离的开发方式，前段采用Vue框架进行开发，后端使用</w:t>
+      </w:r>
+      <w:proofErr w:type="spellStart"/>
       <w:r>
         <w:rPr>
           <w:rFonts w:ascii="微软雅黑" w:eastAsia="微软雅黑" w:hAnsi="微软雅黑" w:cs="微软雅黑" w:hint="eastAsia"/>
         </w:rPr>
-        <w:t>条环境</w:t>
-      </w:r>
-      <w:proofErr w:type="gramEnd"/>
+        <w:t>SpringBoot</w:t>
+      </w:r>
+      <w:proofErr w:type="spellEnd"/>
       <w:r>
         <w:rPr>
           <w:rFonts w:ascii="微软雅黑" w:eastAsia="微软雅黑" w:hAnsi="微软雅黑" w:cs="微软雅黑" w:hint="eastAsia"/>
         </w:rPr>
-        <w:t>下的主要应用方法。</w:t>
-      </w:r>
-    </w:p>
-    <w:p>
-      <w:pPr>
-        <w:ind w:firstLineChars="200" w:firstLine="480"/>
-        <w:rPr>
-          <w:rFonts w:ascii="微软雅黑" w:eastAsia="微软雅黑" w:hAnsi="微软雅黑" w:cs="微软雅黑"/>
-        </w:rPr>
-      </w:pPr>
+        <w:t>框架开发，</w:t>
+      </w:r>
       <w:r>
         <w:rPr>
           <w:rFonts w:ascii="微软雅黑" w:eastAsia="微软雅黑" w:hAnsi="微软雅黑" w:cs="微软雅黑" w:hint="eastAsia"/>
         </w:rPr>
-        <w:t>另外，经过本次实训的锤炼，能够更加扎实过去学习过的相关知识，提升对于开发技术的熟练程度。</w:t>
+        <w:t>通过</w:t>
       </w:r>
       <w:r>
         <w:rPr>
           <w:rFonts w:ascii="微软雅黑" w:eastAsia="微软雅黑" w:hAnsi="微软雅黑" w:cs="微软雅黑" w:hint="eastAsia"/>
         </w:rPr>
-        <w:t>本项目采用了前后端分离的开发方式，前段采用Vue框架进行开发，后端使用</w:t>
-      </w:r>
-      <w:proofErr w:type="spellStart"/>
+        <w:t>scrapy</w:t>
+      </w:r>
       <w:r>
         <w:rPr>
           <w:rFonts w:ascii="微软雅黑" w:eastAsia="微软雅黑" w:hAnsi="微软雅黑" w:cs="微软雅黑" w:hint="eastAsia"/>
         </w:rPr>
-        <w:t>SpringBoot</w:t>
-      </w:r>
-      <w:proofErr w:type="spellEnd"/>
-      <w:r>
-        <w:rPr>
-          <w:rFonts w:ascii="微软雅黑" w:eastAsia="微软雅黑" w:hAnsi="微软雅黑" w:cs="微软雅黑" w:hint="eastAsia"/>
-        </w:rPr>
-        <w:t>框架开发，</w:t>
-      </w:r>
-      <w:r>
-        <w:rPr>
-          <w:rFonts w:ascii="微软雅黑" w:eastAsia="微软雅黑" w:hAnsi="微软雅黑" w:cs="微软雅黑" w:hint="eastAsia"/>
-        </w:rPr>
-        <w:t>通过</w:t>
-      </w:r>
-      <w:r>
-        <w:rPr>
-          <w:rFonts w:ascii="微软雅黑" w:eastAsia="微软雅黑" w:hAnsi="微软雅黑" w:cs="微软雅黑" w:hint="eastAsia"/>
-        </w:rPr>
-        <w:t>scrapy</w:t>
-      </w:r>
-      <w:r>
-        <w:rPr>
-          <w:rFonts w:ascii="微软雅黑" w:eastAsia="微软雅黑" w:hAnsi="微软雅黑" w:cs="微软雅黑" w:hint="eastAsia"/>
-        </w:rPr>
-        <w:t>爬虫机制针对豆瓣电影、音乐、图书和当当图书、B</w:t>
-      </w:r>
-      <w:proofErr w:type="gramStart"/>
-      <w:r>
-        <w:rPr>
-          <w:rFonts w:ascii="微软雅黑" w:eastAsia="微软雅黑" w:hAnsi="微软雅黑" w:cs="微软雅黑" w:hint="eastAsia"/>
-        </w:rPr>
-        <w:t>站动漫</w:t>
-      </w:r>
-      <w:proofErr w:type="gramEnd"/>
-      <w:r>
-        <w:rPr>
-          <w:rFonts w:ascii="微软雅黑" w:eastAsia="微软雅黑" w:hAnsi="微软雅黑" w:cs="微软雅黑" w:hint="eastAsia"/>
-        </w:rPr>
-        <w:t>评论进行数据收集并分析，</w:t>
+        <w:t>爬虫机制针对豆瓣电影、音乐、图书和当当图书、B站动漫评论进行数据收集并分析，</w:t>
       </w:r>
       <w:r>
         <w:rPr>
@@ -910,21 +850,7 @@
         <w:rPr>
           <w:rFonts w:ascii="微软雅黑" w:eastAsia="微软雅黑" w:hAnsi="微软雅黑" w:cs="微软雅黑" w:hint="eastAsia"/>
         </w:rPr>
-        <w:t>为便于完成项目，本次实训中企业为我们提供了scrapy爬虫基础教学、SSM服务器</w:t>
-      </w:r>
-      <w:proofErr w:type="gramStart"/>
-      <w:r>
-        <w:rPr>
-          <w:rFonts w:ascii="微软雅黑" w:eastAsia="微软雅黑" w:hAnsi="微软雅黑" w:cs="微软雅黑" w:hint="eastAsia"/>
-        </w:rPr>
-        <w:t>短开发</w:t>
-      </w:r>
-      <w:proofErr w:type="gramEnd"/>
-      <w:r>
-        <w:rPr>
-          <w:rFonts w:ascii="微软雅黑" w:eastAsia="微软雅黑" w:hAnsi="微软雅黑" w:cs="微软雅黑" w:hint="eastAsia"/>
-        </w:rPr>
-        <w:t>框架，</w:t>
+        <w:t>为便于完成项目，本次实训中企业为我们提供了scrapy爬虫基础教学、SSM服务器短开发框架，</w:t>
       </w:r>
       <w:proofErr w:type="spellStart"/>
       <w:r>
@@ -999,33 +925,17 @@
         </w:rPr>
         <w:t>该项目</w:t>
       </w:r>
-      <w:proofErr w:type="gramStart"/>
       <w:r>
         <w:rPr>
           <w:rFonts w:ascii="微软雅黑" w:eastAsia="微软雅黑" w:hAnsi="微软雅黑" w:cs="微软雅黑" w:hint="eastAsia"/>
         </w:rPr>
         <w:t>将爬取</w:t>
       </w:r>
-      <w:proofErr w:type="gramEnd"/>
       <w:r>
         <w:rPr>
           <w:rFonts w:ascii="微软雅黑" w:eastAsia="微软雅黑" w:hAnsi="微软雅黑" w:cs="微软雅黑" w:hint="eastAsia"/>
         </w:rPr>
-        <w:t>豆瓣电影、音乐、图书和当当图书、B</w:t>
-      </w:r>
-      <w:proofErr w:type="gramStart"/>
-      <w:r>
-        <w:rPr>
-          <w:rFonts w:ascii="微软雅黑" w:eastAsia="微软雅黑" w:hAnsi="微软雅黑" w:cs="微软雅黑" w:hint="eastAsia"/>
-        </w:rPr>
-        <w:t>站动漫</w:t>
-      </w:r>
-      <w:proofErr w:type="gramEnd"/>
-      <w:r>
-        <w:rPr>
-          <w:rFonts w:ascii="微软雅黑" w:eastAsia="微软雅黑" w:hAnsi="微软雅黑" w:cs="微软雅黑" w:hint="eastAsia"/>
-        </w:rPr>
-        <w:t>评论的数据，然后所获得的信息进行分析，得到诸如最畅销的书籍、最受欢迎的导演等等数据，</w:t>
+        <w:t>豆瓣电影、音乐、图书和当当图书、B站动漫评论的数据，然后所获得的信息进行分析，得到诸如最畅销的书籍、最受欢迎的导演等等数据，</w:t>
       </w:r>
       <w:r>
         <w:rPr>
@@ -1059,49 +969,7 @@
         <w:rPr>
           <w:rFonts w:ascii="微软雅黑" w:eastAsia="微软雅黑" w:hAnsi="微软雅黑" w:cs="微软雅黑" w:hint="eastAsia"/>
         </w:rPr>
-        <w:t>随着信息技术的发展，各类娱乐、学习等网站层出不穷，豆瓣、</w:t>
-      </w:r>
-      <w:proofErr w:type="gramStart"/>
-      <w:r>
-        <w:rPr>
-          <w:rFonts w:ascii="微软雅黑" w:eastAsia="微软雅黑" w:hAnsi="微软雅黑" w:cs="微软雅黑" w:hint="eastAsia"/>
-        </w:rPr>
-        <w:t>哔</w:t>
-      </w:r>
-      <w:proofErr w:type="gramEnd"/>
-      <w:r>
-        <w:rPr>
-          <w:rFonts w:ascii="微软雅黑" w:eastAsia="微软雅黑" w:hAnsi="微软雅黑" w:cs="微软雅黑" w:hint="eastAsia"/>
-        </w:rPr>
-        <w:t>哩</w:t>
-      </w:r>
-      <w:proofErr w:type="gramStart"/>
-      <w:r>
-        <w:rPr>
-          <w:rFonts w:ascii="微软雅黑" w:eastAsia="微软雅黑" w:hAnsi="微软雅黑" w:cs="微软雅黑" w:hint="eastAsia"/>
-        </w:rPr>
-        <w:t>哔</w:t>
-      </w:r>
-      <w:proofErr w:type="gramEnd"/>
-      <w:r>
-        <w:rPr>
-          <w:rFonts w:ascii="微软雅黑" w:eastAsia="微软雅黑" w:hAnsi="微软雅黑" w:cs="微软雅黑" w:hint="eastAsia"/>
-        </w:rPr>
-        <w:t>哩、当当等各类网站呈现给人们纷繁的数据信息。为了给用户呈现直观的网站数据，本项目旨在通过建立用户管理系统，控制相关</w:t>
-      </w:r>
-      <w:proofErr w:type="gramStart"/>
-      <w:r>
-        <w:rPr>
-          <w:rFonts w:ascii="微软雅黑" w:eastAsia="微软雅黑" w:hAnsi="微软雅黑" w:cs="微软雅黑" w:hint="eastAsia"/>
-        </w:rPr>
-        <w:t>网站爬取数据</w:t>
-      </w:r>
-      <w:proofErr w:type="gramEnd"/>
-      <w:r>
-        <w:rPr>
-          <w:rFonts w:ascii="微软雅黑" w:eastAsia="微软雅黑" w:hAnsi="微软雅黑" w:cs="微软雅黑" w:hint="eastAsia"/>
-        </w:rPr>
-        <w:t>的走向（数据量&gt;10000），并将分析图表展示给用户，同时建立搜索查找功能，便于用户搜索、查找想要的数据信息</w:t>
+        <w:t>随着信息技术的发展，各类娱乐、学习等网站层出不穷，豆瓣、哔哩哔哩、当当等各类网站呈现给人们纷繁的数据信息。为了给用户呈现直观的网站数据，本项目旨在通过建立用户管理系统，控制相关网站爬取数据的走向（数据量&gt;10000），并将分析图表展示给用户，同时建立搜索查找功能，便于用户搜索、查找想要的数据信息</w:t>
       </w:r>
       <w:r>
         <w:rPr>
@@ -1165,25 +1033,7 @@
           <w:sz w:val="24"/>
           <w:szCs w:val="24"/>
         </w:rPr>
-        <w:t>考虑到本项目，因此对于数据可视化的部分精确度无较高要求，只需能体现</w:t>
-      </w:r>
-      <w:proofErr w:type="gramStart"/>
-      <w:r>
-        <w:rPr>
-          <w:rFonts w:ascii="微软雅黑" w:eastAsia="微软雅黑" w:hAnsi="微软雅黑" w:cs="微软雅黑" w:hint="eastAsia"/>
-          <w:sz w:val="24"/>
-          <w:szCs w:val="24"/>
-        </w:rPr>
-        <w:t>相对占</w:t>
-      </w:r>
-      <w:proofErr w:type="gramEnd"/>
-      <w:r>
-        <w:rPr>
-          <w:rFonts w:ascii="微软雅黑" w:eastAsia="微软雅黑" w:hAnsi="微软雅黑" w:cs="微软雅黑" w:hint="eastAsia"/>
-          <w:sz w:val="24"/>
-          <w:szCs w:val="24"/>
-        </w:rPr>
-        <w:t>比等数据特征即可。而对于回头客的判断则需要较高的预测准确率，在这里可以拿2019年的数据进行检验来判断预测。</w:t>
+        <w:t>考虑到本项目，因此对于数据可视化的部分精确度无较高要求，只需能体现相对占比等数据特征即可。而对于回头客的判断则需要较高的预测准确率，在这里可以拿2019年的数据进行检验来判断预测。</w:t>
       </w:r>
     </w:p>
     <w:p>
@@ -1624,6 +1474,36 @@
           <w:rFonts w:hint="eastAsia"/>
         </w:rPr>
         <w:instrText>\\Image\\Group2\\Z4\\Q~\\Z4Q~{IIZI52P)1HOA2DN5BU.png" \* MERGEFORMATINET</w:instrText>
+      </w:r>
+      <w:r>
+        <w:instrText xml:space="preserve"> </w:instrText>
+      </w:r>
+      <w:r>
+        <w:fldChar w:fldCharType="separate"/>
+      </w:r>
+      <w:r>
+        <w:fldChar w:fldCharType="begin"/>
+      </w:r>
+      <w:r>
+        <w:instrText xml:space="preserve"> </w:instrText>
+      </w:r>
+      <w:r>
+        <w:rPr>
+          <w:rFonts w:hint="eastAsia"/>
+        </w:rPr>
+        <w:instrText>INCLUDEPICTURE  "E:\\Phython\\2020python</w:instrText>
+      </w:r>
+      <w:r>
+        <w:rPr>
+          <w:rFonts w:hint="eastAsia"/>
+        </w:rPr>
+        <w:instrText>实训</w:instrText>
+      </w:r>
+      <w:r>
+        <w:rPr>
+          <w:rFonts w:hint="eastAsia"/>
+        </w:rPr>
+        <w:instrText>\\tjpu04\\doc\\Image\\Group2\\Z4\\Q~\\Z4Q~{IIZI52P)1HOA2DN5BU.png" \* MERGEFORMATINET</w:instrText>
       </w:r>
       <w:r>
         <w:instrText xml:space="preserve"> </w:instrText>
@@ -1765,6 +1645,9 @@
       <w:r>
         <w:fldChar w:fldCharType="end"/>
       </w:r>
+      <w:r>
+        <w:fldChar w:fldCharType="end"/>
+      </w:r>
     </w:p>
     <w:p>
       <w:pPr>
@@ -1914,18 +1797,8 @@
           <w:color w:val="4D4D4D"/>
           <w:shd w:val="clear" w:color="auto" w:fill="FFFFFF"/>
         </w:rPr>
-        <w:t>对数据库进行数据持久化操作，他的方法语句是直接针对数据库操作的，主要实现一些</w:t>
-      </w:r>
-      <w:proofErr w:type="gramStart"/>
-      <w:r>
-        <w:rPr>
-          <w:rFonts w:ascii="微软雅黑" w:eastAsia="微软雅黑" w:hAnsi="微软雅黑" w:hint="eastAsia"/>
-          <w:color w:val="4D4D4D"/>
-          <w:shd w:val="clear" w:color="auto" w:fill="FFFFFF"/>
-        </w:rPr>
-        <w:t>增删改查操作</w:t>
-      </w:r>
-      <w:proofErr w:type="gramEnd"/>
+        <w:t>对数据库进行数据持久化操作，他的方法语句是直接针对数据库操作的，主要实现一些增删改查操作</w:t>
+      </w:r>
       <w:r>
         <w:rPr>
           <w:rFonts w:ascii="黑体" w:eastAsia="黑体" w:hAnsi="宋体" w:hint="eastAsia"/>
@@ -2110,21 +1983,7 @@
         <w:rPr>
           <w:rFonts w:ascii="宋体" w:hAnsi="宋体" w:cs="宋体" w:hint="eastAsia"/>
         </w:rPr>
-        <w:t>图书，</w:t>
-      </w:r>
-      <w:proofErr w:type="gramStart"/>
-      <w:r>
-        <w:rPr>
-          <w:rFonts w:ascii="宋体" w:hAnsi="宋体" w:cs="宋体" w:hint="eastAsia"/>
-        </w:rPr>
-        <w:t>爬取图书</w:t>
-      </w:r>
-      <w:proofErr w:type="gramEnd"/>
-      <w:r>
-        <w:rPr>
-          <w:rFonts w:ascii="宋体" w:hAnsi="宋体" w:cs="宋体" w:hint="eastAsia"/>
-        </w:rPr>
-        <w:t>相关数据字段，同时选取书名、推荐、作者、折扣、类型等关键字段展示给用户</w:t>
+        <w:t>图书，爬取图书相关数据字段，同时选取书名、推荐、作者、折扣、类型等关键字段展示给用户</w:t>
       </w:r>
     </w:p>
     <w:p>
@@ -2423,14 +2282,27 @@
       <w:r>
         <w:t xml:space="preserve">Figure </w:t>
       </w:r>
-      <w:fldSimple w:instr=" SEQ Figure \* ARABIC ">
-        <w:r>
-          <w:rPr>
-            <w:noProof/>
-          </w:rPr>
-          <w:t>2</w:t>
-        </w:r>
-      </w:fldSimple>
+      <w:r>
+        <w:fldChar w:fldCharType="begin"/>
+      </w:r>
+      <w:r>
+        <w:instrText xml:space="preserve"> SEQ Figure \* ARABIC </w:instrText>
+      </w:r>
+      <w:r>
+        <w:fldChar w:fldCharType="separate"/>
+      </w:r>
+      <w:r>
+        <w:rPr>
+          <w:noProof/>
+        </w:rPr>
+        <w:t>2</w:t>
+      </w:r>
+      <w:r>
+        <w:rPr>
+          <w:noProof/>
+        </w:rPr>
+        <w:fldChar w:fldCharType="end"/>
+      </w:r>
       <w:r>
         <w:rPr>
           <w:rFonts w:hint="eastAsia"/>
@@ -2560,14 +2432,27 @@
       <w:r>
         <w:t xml:space="preserve">Figure </w:t>
       </w:r>
-      <w:fldSimple w:instr=" SEQ Figure \* ARABIC ">
-        <w:r>
-          <w:rPr>
-            <w:noProof/>
-          </w:rPr>
-          <w:t>3</w:t>
-        </w:r>
-      </w:fldSimple>
+      <w:r>
+        <w:fldChar w:fldCharType="begin"/>
+      </w:r>
+      <w:r>
+        <w:instrText xml:space="preserve"> SEQ Figure \* ARABIC </w:instrText>
+      </w:r>
+      <w:r>
+        <w:fldChar w:fldCharType="separate"/>
+      </w:r>
+      <w:r>
+        <w:rPr>
+          <w:noProof/>
+        </w:rPr>
+        <w:t>3</w:t>
+      </w:r>
+      <w:r>
+        <w:rPr>
+          <w:noProof/>
+        </w:rPr>
+        <w:fldChar w:fldCharType="end"/>
+      </w:r>
       <w:r>
         <w:rPr>
           <w:rFonts w:hint="eastAsia"/>
@@ -3220,21 +3105,7 @@
         <w:rPr>
           <w:rFonts w:ascii="微软雅黑" w:eastAsia="微软雅黑" w:hAnsi="微软雅黑" w:cs="微软雅黑" w:hint="eastAsia"/>
         </w:rPr>
-        <w:t>框架开发，通过scrapy爬虫机制针对豆瓣电影、音乐、图书和当当图书、B</w:t>
-      </w:r>
-      <w:proofErr w:type="gramStart"/>
-      <w:r>
-        <w:rPr>
-          <w:rFonts w:ascii="微软雅黑" w:eastAsia="微软雅黑" w:hAnsi="微软雅黑" w:cs="微软雅黑" w:hint="eastAsia"/>
-        </w:rPr>
-        <w:t>站动漫</w:t>
-      </w:r>
-      <w:proofErr w:type="gramEnd"/>
-      <w:r>
-        <w:rPr>
-          <w:rFonts w:ascii="微软雅黑" w:eastAsia="微软雅黑" w:hAnsi="微软雅黑" w:cs="微软雅黑" w:hint="eastAsia"/>
-        </w:rPr>
-        <w:t>评论进行数据收集并分析，结果保存与远程</w:t>
+        <w:t>框架开发，通过scrapy爬虫机制针对豆瓣电影、音乐、图书和当当图书、B站动漫评论进行数据收集并分析，结果保存与远程</w:t>
       </w:r>
       <w:proofErr w:type="spellStart"/>
       <w:r>
@@ -3576,23 +3447,7 @@
           <w:rFonts w:ascii="宋体" w:hAnsi="宋体" w:hint="eastAsia"/>
           <w:color w:val="FF0000"/>
         </w:rPr>
-        <w:t>对调试好的程序，从执行程序弹出界面开始，每一步操作</w:t>
-      </w:r>
-      <w:proofErr w:type="gramStart"/>
-      <w:r>
-        <w:rPr>
-          <w:rFonts w:ascii="宋体" w:hAnsi="宋体" w:hint="eastAsia"/>
-          <w:color w:val="FF0000"/>
-        </w:rPr>
-        <w:t>截</w:t>
-      </w:r>
-      <w:proofErr w:type="gramEnd"/>
-      <w:r>
-        <w:rPr>
-          <w:rFonts w:ascii="宋体" w:hAnsi="宋体" w:hint="eastAsia"/>
-          <w:color w:val="FF0000"/>
-        </w:rPr>
-        <w:t>一个图，并附加说明</w:t>
+        <w:t>对调试好的程序，从执行程序弹出界面开始，每一步操作截一个图，并附加说明</w:t>
       </w:r>
       <w:r>
         <w:rPr>
@@ -4938,7 +4793,6 @@
         <w:t xml:space="preserve">: </w:t>
       </w:r>
       <w:proofErr w:type="spellStart"/>
-      <w:proofErr w:type="gramStart"/>
       <w:r>
         <w:rPr>
           <w:rFonts w:ascii="Consolas" w:hAnsi="Consolas" w:cs="宋体"/>
@@ -4956,7 +4810,6 @@
         <w:t>.userPassword</w:t>
       </w:r>
       <w:proofErr w:type="spellEnd"/>
-      <w:proofErr w:type="gramEnd"/>
       <w:r>
         <w:rPr>
           <w:rFonts w:ascii="Consolas" w:hAnsi="Consolas" w:cs="宋体"/>
@@ -6128,21 +5981,7 @@
         <w:rPr>
           <w:rFonts w:ascii="宋体" w:hAnsi="宋体" w:hint="eastAsia"/>
         </w:rPr>
-        <w:t>同时查询白夜行 作者 东野</w:t>
-      </w:r>
-      <w:proofErr w:type="gramStart"/>
-      <w:r>
-        <w:rPr>
-          <w:rFonts w:ascii="宋体" w:hAnsi="宋体" w:hint="eastAsia"/>
-        </w:rPr>
-        <w:t>圭</w:t>
-      </w:r>
-      <w:proofErr w:type="gramEnd"/>
-      <w:r>
-        <w:rPr>
-          <w:rFonts w:ascii="宋体" w:hAnsi="宋体" w:hint="eastAsia"/>
-        </w:rPr>
-        <w:t>吾</w:t>
+        <w:t>同时查询白夜行 作者 东野圭吾</w:t>
       </w:r>
     </w:p>
     <w:p>
@@ -6502,27 +6341,15 @@
         </w:rPr>
         <w:t xml:space="preserve">package </w:t>
       </w:r>
-      <w:proofErr w:type="gramStart"/>
-      <w:r>
-        <w:rPr>
-          <w:rFonts w:ascii="Consolas" w:hAnsi="Consolas" w:cs="宋体"/>
-          <w:color w:val="A9B7C6"/>
-          <w:kern w:val="0"/>
-          <w:sz w:val="29"/>
-          <w:szCs w:val="29"/>
-        </w:rPr>
-        <w:t>com.tgu.team04.analysis</w:t>
-      </w:r>
-      <w:proofErr w:type="gramEnd"/>
-      <w:r>
-        <w:rPr>
-          <w:rFonts w:ascii="Consolas" w:hAnsi="Consolas" w:cs="宋体"/>
-          <w:color w:val="A9B7C6"/>
-          <w:kern w:val="0"/>
-          <w:sz w:val="29"/>
-          <w:szCs w:val="29"/>
-        </w:rPr>
-        <w:t>.controller</w:t>
+      <w:r>
+        <w:rPr>
+          <w:rFonts w:ascii="Consolas" w:hAnsi="Consolas" w:cs="宋体"/>
+          <w:color w:val="A9B7C6"/>
+          <w:kern w:val="0"/>
+          <w:sz w:val="29"/>
+          <w:szCs w:val="29"/>
+        </w:rPr>
+        <w:t>com.tgu.team04.analysis.controller</w:t>
       </w:r>
       <w:r>
         <w:rPr>
@@ -11013,6 +10840,60 @@
           <w:rFonts w:ascii="宋体" w:hAnsi="宋体"/>
         </w:rPr>
       </w:pPr>
+      <w:r>
+        <w:rPr>
+          <w:rFonts w:ascii="宋体" w:hAnsi="宋体" w:hint="eastAsia"/>
+        </w:rPr>
+        <w:t>查询界面全图</w:t>
+      </w:r>
+    </w:p>
+    <w:p>
+      <w:pPr>
+        <w:rPr>
+          <w:rFonts w:ascii="宋体" w:hAnsi="宋体" w:hint="eastAsia"/>
+        </w:rPr>
+      </w:pPr>
+      <w:r>
+        <w:rPr>
+          <w:noProof/>
+        </w:rPr>
+        <w:lastRenderedPageBreak/>
+        <w:drawing>
+          <wp:inline distT="0" distB="0" distL="0" distR="0" wp14:anchorId="198AA910" wp14:editId="3054FC8C">
+            <wp:extent cx="5274310" cy="2763520"/>
+            <wp:effectExtent l="0" t="0" r="0" b="0"/>
+            <wp:docPr id="3" name="图片 3"/>
+            <wp:cNvGraphicFramePr>
+              <a:graphicFrameLocks xmlns:a="http://schemas.openxmlformats.org/drawingml/2006/main" noChangeAspect="1"/>
+            </wp:cNvGraphicFramePr>
+            <a:graphic xmlns:a="http://schemas.openxmlformats.org/drawingml/2006/main">
+              <a:graphicData uri="http://schemas.openxmlformats.org/drawingml/2006/picture">
+                <pic:pic xmlns:pic="http://schemas.openxmlformats.org/drawingml/2006/picture">
+                  <pic:nvPicPr>
+                    <pic:cNvPr id="1" name=""/>
+                    <pic:cNvPicPr/>
+                  </pic:nvPicPr>
+                  <pic:blipFill>
+                    <a:blip r:embed="rId30"/>
+                    <a:stretch>
+                      <a:fillRect/>
+                    </a:stretch>
+                  </pic:blipFill>
+                  <pic:spPr>
+                    <a:xfrm>
+                      <a:off x="0" y="0"/>
+                      <a:ext cx="5274310" cy="2763520"/>
+                    </a:xfrm>
+                    <a:prstGeom prst="rect">
+                      <a:avLst/>
+                    </a:prstGeom>
+                  </pic:spPr>
+                </pic:pic>
+              </a:graphicData>
+            </a:graphic>
+          </wp:inline>
+        </w:drawing>
+      </w:r>
     </w:p>
     <w:p>
       <w:pPr>
@@ -11063,16 +10944,7 @@
           <w:color w:val="BBB529"/>
           <w:kern w:val="0"/>
         </w:rPr>
-        <w:t>@</w:t>
-      </w:r>
-      <w:proofErr w:type="gramStart"/>
-      <w:r>
-        <w:rPr>
-          <w:rFonts w:ascii="Consolas" w:hAnsi="Consolas" w:cs="宋体"/>
-          <w:color w:val="BBB529"/>
-          <w:kern w:val="0"/>
-        </w:rPr>
-        <w:t>Select</w:t>
+        <w:t>@Select</w:t>
       </w:r>
       <w:r>
         <w:rPr>
@@ -11082,7 +10954,6 @@
         </w:rPr>
         <w:t>(</w:t>
       </w:r>
-      <w:proofErr w:type="gramEnd"/>
       <w:r>
         <w:rPr>
           <w:rFonts w:ascii="Consolas" w:hAnsi="Consolas" w:cs="宋体"/>
@@ -12045,7 +11916,7 @@
         </w:tabs>
         <w:jc w:val="left"/>
         <w:rPr>
-          <w:rFonts w:ascii="Consolas" w:hAnsi="Consolas" w:cs="宋体" w:hint="eastAsia"/>
+          <w:rFonts w:ascii="Consolas" w:hAnsi="Consolas" w:cs="宋体"/>
           <w:color w:val="A9B7C6"/>
           <w:kern w:val="0"/>
         </w:rPr>
@@ -12186,6 +12057,14 @@
           <w:kern w:val="0"/>
         </w:rPr>
         <w:br/>
+      </w:r>
+      <w:r>
+        <w:rPr>
+          <w:rFonts w:ascii="Consolas" w:hAnsi="Consolas" w:cs="宋体"/>
+          <w:color w:val="CC7832"/>
+          <w:kern w:val="0"/>
+        </w:rPr>
+        <w:lastRenderedPageBreak/>
         <w:t xml:space="preserve">    switch </w:t>
       </w:r>
       <w:r>
@@ -12790,7 +12669,6 @@
           <w:sz w:val="29"/>
           <w:szCs w:val="29"/>
         </w:rPr>
-        <w:lastRenderedPageBreak/>
         <w:br/>
       </w:r>
       <w:r>
@@ -13183,346 +13061,6 @@
           <w:szCs w:val="29"/>
         </w:rPr>
         <w:t xml:space="preserve">"&lt;script&gt;" </w:t>
-      </w:r>
-      <w:r>
-        <w:rPr>
-          <w:rFonts w:ascii="Consolas" w:hAnsi="Consolas" w:cs="宋体"/>
-          <w:color w:val="A9B7C6"/>
-          <w:kern w:val="0"/>
-          <w:sz w:val="29"/>
-          <w:szCs w:val="29"/>
-        </w:rPr>
-        <w:t>+</w:t>
-      </w:r>
-      <w:r>
-        <w:rPr>
-          <w:rFonts w:ascii="Consolas" w:hAnsi="Consolas" w:cs="宋体"/>
-          <w:color w:val="A9B7C6"/>
-          <w:kern w:val="0"/>
-          <w:sz w:val="29"/>
-          <w:szCs w:val="29"/>
-        </w:rPr>
-        <w:br/>
-        <w:t xml:space="preserve">            </w:t>
-      </w:r>
-      <w:r>
-        <w:rPr>
-          <w:rFonts w:ascii="Consolas" w:hAnsi="Consolas" w:cs="宋体"/>
-          <w:color w:val="6A8759"/>
-          <w:kern w:val="0"/>
-          <w:sz w:val="29"/>
-          <w:szCs w:val="29"/>
-        </w:rPr>
-        <w:t xml:space="preserve">"select id, name, author, </w:t>
-      </w:r>
-      <w:proofErr w:type="spellStart"/>
-      <w:r>
-        <w:rPr>
-          <w:rFonts w:ascii="Consolas" w:hAnsi="Consolas" w:cs="宋体"/>
-          <w:color w:val="6A8759"/>
-          <w:kern w:val="0"/>
-          <w:sz w:val="29"/>
-          <w:szCs w:val="29"/>
-        </w:rPr>
-        <w:t>ptimes</w:t>
-      </w:r>
-      <w:proofErr w:type="spellEnd"/>
-      <w:r>
-        <w:rPr>
-          <w:rFonts w:ascii="Consolas" w:hAnsi="Consolas" w:cs="宋体"/>
-          <w:color w:val="6A8759"/>
-          <w:kern w:val="0"/>
-          <w:sz w:val="29"/>
-          <w:szCs w:val="29"/>
-        </w:rPr>
-        <w:t xml:space="preserve">, </w:t>
-      </w:r>
-      <w:proofErr w:type="spellStart"/>
-      <w:r>
-        <w:rPr>
-          <w:rFonts w:ascii="Consolas" w:hAnsi="Consolas" w:cs="宋体"/>
-          <w:color w:val="6A8759"/>
-          <w:kern w:val="0"/>
-          <w:sz w:val="29"/>
-          <w:szCs w:val="29"/>
-        </w:rPr>
-        <w:t>samlllei</w:t>
-      </w:r>
-      <w:proofErr w:type="spellEnd"/>
-      <w:r>
-        <w:rPr>
-          <w:rFonts w:ascii="Consolas" w:hAnsi="Consolas" w:cs="宋体"/>
-          <w:color w:val="6A8759"/>
-          <w:kern w:val="0"/>
-          <w:sz w:val="29"/>
-          <w:szCs w:val="29"/>
-        </w:rPr>
-        <w:t xml:space="preserve">, </w:t>
-      </w:r>
-      <w:proofErr w:type="spellStart"/>
-      <w:r>
-        <w:rPr>
-          <w:rFonts w:ascii="Consolas" w:hAnsi="Consolas" w:cs="宋体"/>
-          <w:color w:val="6A8759"/>
-          <w:kern w:val="0"/>
-          <w:sz w:val="29"/>
-          <w:szCs w:val="29"/>
-        </w:rPr>
-        <w:t>pn</w:t>
-      </w:r>
-      <w:proofErr w:type="spellEnd"/>
-      <w:r>
-        <w:rPr>
-          <w:rFonts w:ascii="Consolas" w:hAnsi="Consolas" w:cs="宋体"/>
-          <w:color w:val="6A8759"/>
-          <w:kern w:val="0"/>
-          <w:sz w:val="29"/>
-          <w:szCs w:val="29"/>
-        </w:rPr>
-        <w:t xml:space="preserve"> ,</w:t>
-      </w:r>
-      <w:proofErr w:type="spellStart"/>
-      <w:r>
-        <w:rPr>
-          <w:rFonts w:ascii="Consolas" w:hAnsi="Consolas" w:cs="宋体"/>
-          <w:color w:val="6A8759"/>
-          <w:kern w:val="0"/>
-          <w:sz w:val="29"/>
-          <w:szCs w:val="29"/>
-        </w:rPr>
-        <w:t>tuijian</w:t>
-      </w:r>
-      <w:proofErr w:type="spellEnd"/>
-      <w:r>
-        <w:rPr>
-          <w:rFonts w:ascii="Consolas" w:hAnsi="Consolas" w:cs="宋体"/>
-          <w:color w:val="6A8759"/>
-          <w:kern w:val="0"/>
-          <w:sz w:val="29"/>
-          <w:szCs w:val="29"/>
-        </w:rPr>
-        <w:t xml:space="preserve"> ,</w:t>
-      </w:r>
-      <w:proofErr w:type="spellStart"/>
-      <w:r>
-        <w:rPr>
-          <w:rFonts w:ascii="Consolas" w:hAnsi="Consolas" w:cs="宋体"/>
-          <w:color w:val="6A8759"/>
-          <w:kern w:val="0"/>
-          <w:sz w:val="29"/>
-          <w:szCs w:val="29"/>
-        </w:rPr>
-        <w:t>ps</w:t>
-      </w:r>
-      <w:proofErr w:type="spellEnd"/>
-      <w:r>
-        <w:rPr>
-          <w:rFonts w:ascii="Consolas" w:hAnsi="Consolas" w:cs="宋体"/>
-          <w:color w:val="6A8759"/>
-          <w:kern w:val="0"/>
-          <w:sz w:val="29"/>
-          <w:szCs w:val="29"/>
-        </w:rPr>
-        <w:t xml:space="preserve">" </w:t>
-      </w:r>
-      <w:r>
-        <w:rPr>
-          <w:rFonts w:ascii="Consolas" w:hAnsi="Consolas" w:cs="宋体"/>
-          <w:color w:val="A9B7C6"/>
-          <w:kern w:val="0"/>
-          <w:sz w:val="29"/>
-          <w:szCs w:val="29"/>
-        </w:rPr>
-        <w:t>+</w:t>
-      </w:r>
-      <w:r>
-        <w:rPr>
-          <w:rFonts w:ascii="Consolas" w:hAnsi="Consolas" w:cs="宋体"/>
-          <w:color w:val="A9B7C6"/>
-          <w:kern w:val="0"/>
-          <w:sz w:val="29"/>
-          <w:szCs w:val="29"/>
-        </w:rPr>
-        <w:br/>
-        <w:t xml:space="preserve">            </w:t>
-      </w:r>
-      <w:r>
-        <w:rPr>
-          <w:rFonts w:ascii="Consolas" w:hAnsi="Consolas" w:cs="宋体"/>
-          <w:color w:val="6A8759"/>
-          <w:kern w:val="0"/>
-          <w:sz w:val="29"/>
-          <w:szCs w:val="29"/>
-        </w:rPr>
-        <w:t xml:space="preserve">"   from </w:t>
-      </w:r>
-      <w:proofErr w:type="spellStart"/>
-      <w:r>
-        <w:rPr>
-          <w:rFonts w:ascii="Consolas" w:hAnsi="Consolas" w:cs="宋体"/>
-          <w:color w:val="6A8759"/>
-          <w:kern w:val="0"/>
-          <w:sz w:val="29"/>
-          <w:szCs w:val="29"/>
-        </w:rPr>
-        <w:t>zhihan_dang</w:t>
-      </w:r>
-      <w:proofErr w:type="spellEnd"/>
-      <w:r>
-        <w:rPr>
-          <w:rFonts w:ascii="Consolas" w:hAnsi="Consolas" w:cs="宋体"/>
-          <w:color w:val="6A8759"/>
-          <w:kern w:val="0"/>
-          <w:sz w:val="29"/>
-          <w:szCs w:val="29"/>
-        </w:rPr>
-        <w:t xml:space="preserve">" </w:t>
-      </w:r>
-      <w:r>
-        <w:rPr>
-          <w:rFonts w:ascii="Consolas" w:hAnsi="Consolas" w:cs="宋体"/>
-          <w:color w:val="A9B7C6"/>
-          <w:kern w:val="0"/>
-          <w:sz w:val="29"/>
-          <w:szCs w:val="29"/>
-        </w:rPr>
-        <w:t>+</w:t>
-      </w:r>
-      <w:r>
-        <w:rPr>
-          <w:rFonts w:ascii="Consolas" w:hAnsi="Consolas" w:cs="宋体"/>
-          <w:color w:val="A9B7C6"/>
-          <w:kern w:val="0"/>
-          <w:sz w:val="29"/>
-          <w:szCs w:val="29"/>
-        </w:rPr>
-        <w:br/>
-        <w:t xml:space="preserve">            </w:t>
-      </w:r>
-      <w:r>
-        <w:rPr>
-          <w:rFonts w:ascii="Consolas" w:hAnsi="Consolas" w:cs="宋体"/>
-          <w:color w:val="6A8759"/>
-          <w:kern w:val="0"/>
-          <w:sz w:val="29"/>
-          <w:szCs w:val="29"/>
-        </w:rPr>
-        <w:t xml:space="preserve">"&lt;where&gt;" </w:t>
-      </w:r>
-      <w:r>
-        <w:rPr>
-          <w:rFonts w:ascii="Consolas" w:hAnsi="Consolas" w:cs="宋体"/>
-          <w:color w:val="A9B7C6"/>
-          <w:kern w:val="0"/>
-          <w:sz w:val="29"/>
-          <w:szCs w:val="29"/>
-        </w:rPr>
-        <w:t>+</w:t>
-      </w:r>
-      <w:r>
-        <w:rPr>
-          <w:rFonts w:ascii="Consolas" w:hAnsi="Consolas" w:cs="宋体"/>
-          <w:color w:val="A9B7C6"/>
-          <w:kern w:val="0"/>
-          <w:sz w:val="29"/>
-          <w:szCs w:val="29"/>
-        </w:rPr>
-        <w:br/>
-        <w:t xml:space="preserve">            </w:t>
-      </w:r>
-      <w:r>
-        <w:rPr>
-          <w:rFonts w:ascii="Consolas" w:hAnsi="Consolas" w:cs="宋体"/>
-          <w:color w:val="6A8759"/>
-          <w:kern w:val="0"/>
-          <w:sz w:val="29"/>
-          <w:szCs w:val="29"/>
-        </w:rPr>
-        <w:t xml:space="preserve">"   &lt;if test='Book.name != null and </w:t>
-      </w:r>
-      <w:proofErr w:type="spellStart"/>
-      <w:r>
-        <w:rPr>
-          <w:rFonts w:ascii="Consolas" w:hAnsi="Consolas" w:cs="宋体"/>
-          <w:color w:val="6A8759"/>
-          <w:kern w:val="0"/>
-          <w:sz w:val="29"/>
-          <w:szCs w:val="29"/>
-        </w:rPr>
-        <w:t>Book.name.length</w:t>
-      </w:r>
-      <w:proofErr w:type="spellEnd"/>
-      <w:r>
-        <w:rPr>
-          <w:rFonts w:ascii="Consolas" w:hAnsi="Consolas" w:cs="宋体"/>
-          <w:color w:val="6A8759"/>
-          <w:kern w:val="0"/>
-          <w:sz w:val="29"/>
-          <w:szCs w:val="29"/>
-        </w:rPr>
-        <w:t xml:space="preserve"> &gt; 0'&gt;" </w:t>
-      </w:r>
-      <w:r>
-        <w:rPr>
-          <w:rFonts w:ascii="Consolas" w:hAnsi="Consolas" w:cs="宋体"/>
-          <w:color w:val="A9B7C6"/>
-          <w:kern w:val="0"/>
-          <w:sz w:val="29"/>
-          <w:szCs w:val="29"/>
-        </w:rPr>
-        <w:t>+</w:t>
-      </w:r>
-      <w:r>
-        <w:rPr>
-          <w:rFonts w:ascii="Consolas" w:hAnsi="Consolas" w:cs="宋体"/>
-          <w:color w:val="A9B7C6"/>
-          <w:kern w:val="0"/>
-          <w:sz w:val="29"/>
-          <w:szCs w:val="29"/>
-        </w:rPr>
-        <w:br/>
-        <w:t xml:space="preserve">            </w:t>
-      </w:r>
-      <w:r>
-        <w:rPr>
-          <w:rFonts w:ascii="Consolas" w:hAnsi="Consolas" w:cs="宋体"/>
-          <w:color w:val="6A8759"/>
-          <w:kern w:val="0"/>
-          <w:sz w:val="29"/>
-          <w:szCs w:val="29"/>
-        </w:rPr>
-        <w:t xml:space="preserve">"       AND name like #{Book.name}" </w:t>
-      </w:r>
-      <w:r>
-        <w:rPr>
-          <w:rFonts w:ascii="Consolas" w:hAnsi="Consolas" w:cs="宋体"/>
-          <w:color w:val="A9B7C6"/>
-          <w:kern w:val="0"/>
-          <w:sz w:val="29"/>
-          <w:szCs w:val="29"/>
-        </w:rPr>
-        <w:t>+</w:t>
-      </w:r>
-      <w:r>
-        <w:rPr>
-          <w:rFonts w:ascii="Consolas" w:hAnsi="Consolas" w:cs="宋体"/>
-          <w:color w:val="A9B7C6"/>
-          <w:kern w:val="0"/>
-          <w:sz w:val="29"/>
-          <w:szCs w:val="29"/>
-        </w:rPr>
-        <w:br/>
-        <w:t xml:space="preserve">            </w:t>
-      </w:r>
-      <w:r>
-        <w:rPr>
-          <w:rFonts w:ascii="Consolas" w:hAnsi="Consolas" w:cs="宋体"/>
-          <w:color w:val="6A8759"/>
-          <w:kern w:val="0"/>
-          <w:sz w:val="29"/>
-          <w:szCs w:val="29"/>
-        </w:rPr>
-        <w:t xml:space="preserve">"   &lt;/if&gt;" </w:t>
       </w:r>
       <w:r>
         <w:rPr>
@@ -13563,6 +13101,346 @@
           <w:sz w:val="29"/>
           <w:szCs w:val="29"/>
         </w:rPr>
+        <w:t xml:space="preserve">"select id, name, author, </w:t>
+      </w:r>
+      <w:proofErr w:type="spellStart"/>
+      <w:r>
+        <w:rPr>
+          <w:rFonts w:ascii="Consolas" w:hAnsi="Consolas" w:cs="宋体"/>
+          <w:color w:val="6A8759"/>
+          <w:kern w:val="0"/>
+          <w:sz w:val="29"/>
+          <w:szCs w:val="29"/>
+        </w:rPr>
+        <w:t>ptimes</w:t>
+      </w:r>
+      <w:proofErr w:type="spellEnd"/>
+      <w:r>
+        <w:rPr>
+          <w:rFonts w:ascii="Consolas" w:hAnsi="Consolas" w:cs="宋体"/>
+          <w:color w:val="6A8759"/>
+          <w:kern w:val="0"/>
+          <w:sz w:val="29"/>
+          <w:szCs w:val="29"/>
+        </w:rPr>
+        <w:t xml:space="preserve">, </w:t>
+      </w:r>
+      <w:proofErr w:type="spellStart"/>
+      <w:r>
+        <w:rPr>
+          <w:rFonts w:ascii="Consolas" w:hAnsi="Consolas" w:cs="宋体"/>
+          <w:color w:val="6A8759"/>
+          <w:kern w:val="0"/>
+          <w:sz w:val="29"/>
+          <w:szCs w:val="29"/>
+        </w:rPr>
+        <w:t>samlllei</w:t>
+      </w:r>
+      <w:proofErr w:type="spellEnd"/>
+      <w:r>
+        <w:rPr>
+          <w:rFonts w:ascii="Consolas" w:hAnsi="Consolas" w:cs="宋体"/>
+          <w:color w:val="6A8759"/>
+          <w:kern w:val="0"/>
+          <w:sz w:val="29"/>
+          <w:szCs w:val="29"/>
+        </w:rPr>
+        <w:t xml:space="preserve">, </w:t>
+      </w:r>
+      <w:proofErr w:type="spellStart"/>
+      <w:r>
+        <w:rPr>
+          <w:rFonts w:ascii="Consolas" w:hAnsi="Consolas" w:cs="宋体"/>
+          <w:color w:val="6A8759"/>
+          <w:kern w:val="0"/>
+          <w:sz w:val="29"/>
+          <w:szCs w:val="29"/>
+        </w:rPr>
+        <w:t>pn</w:t>
+      </w:r>
+      <w:proofErr w:type="spellEnd"/>
+      <w:r>
+        <w:rPr>
+          <w:rFonts w:ascii="Consolas" w:hAnsi="Consolas" w:cs="宋体"/>
+          <w:color w:val="6A8759"/>
+          <w:kern w:val="0"/>
+          <w:sz w:val="29"/>
+          <w:szCs w:val="29"/>
+        </w:rPr>
+        <w:t xml:space="preserve"> ,</w:t>
+      </w:r>
+      <w:proofErr w:type="spellStart"/>
+      <w:r>
+        <w:rPr>
+          <w:rFonts w:ascii="Consolas" w:hAnsi="Consolas" w:cs="宋体"/>
+          <w:color w:val="6A8759"/>
+          <w:kern w:val="0"/>
+          <w:sz w:val="29"/>
+          <w:szCs w:val="29"/>
+        </w:rPr>
+        <w:t>tuijian</w:t>
+      </w:r>
+      <w:proofErr w:type="spellEnd"/>
+      <w:r>
+        <w:rPr>
+          <w:rFonts w:ascii="Consolas" w:hAnsi="Consolas" w:cs="宋体"/>
+          <w:color w:val="6A8759"/>
+          <w:kern w:val="0"/>
+          <w:sz w:val="29"/>
+          <w:szCs w:val="29"/>
+        </w:rPr>
+        <w:t xml:space="preserve"> ,</w:t>
+      </w:r>
+      <w:proofErr w:type="spellStart"/>
+      <w:r>
+        <w:rPr>
+          <w:rFonts w:ascii="Consolas" w:hAnsi="Consolas" w:cs="宋体"/>
+          <w:color w:val="6A8759"/>
+          <w:kern w:val="0"/>
+          <w:sz w:val="29"/>
+          <w:szCs w:val="29"/>
+        </w:rPr>
+        <w:t>ps</w:t>
+      </w:r>
+      <w:proofErr w:type="spellEnd"/>
+      <w:r>
+        <w:rPr>
+          <w:rFonts w:ascii="Consolas" w:hAnsi="Consolas" w:cs="宋体"/>
+          <w:color w:val="6A8759"/>
+          <w:kern w:val="0"/>
+          <w:sz w:val="29"/>
+          <w:szCs w:val="29"/>
+        </w:rPr>
+        <w:t xml:space="preserve">" </w:t>
+      </w:r>
+      <w:r>
+        <w:rPr>
+          <w:rFonts w:ascii="Consolas" w:hAnsi="Consolas" w:cs="宋体"/>
+          <w:color w:val="A9B7C6"/>
+          <w:kern w:val="0"/>
+          <w:sz w:val="29"/>
+          <w:szCs w:val="29"/>
+        </w:rPr>
+        <w:t>+</w:t>
+      </w:r>
+      <w:r>
+        <w:rPr>
+          <w:rFonts w:ascii="Consolas" w:hAnsi="Consolas" w:cs="宋体"/>
+          <w:color w:val="A9B7C6"/>
+          <w:kern w:val="0"/>
+          <w:sz w:val="29"/>
+          <w:szCs w:val="29"/>
+        </w:rPr>
+        <w:br/>
+        <w:t xml:space="preserve">            </w:t>
+      </w:r>
+      <w:r>
+        <w:rPr>
+          <w:rFonts w:ascii="Consolas" w:hAnsi="Consolas" w:cs="宋体"/>
+          <w:color w:val="6A8759"/>
+          <w:kern w:val="0"/>
+          <w:sz w:val="29"/>
+          <w:szCs w:val="29"/>
+        </w:rPr>
+        <w:t xml:space="preserve">"   from </w:t>
+      </w:r>
+      <w:proofErr w:type="spellStart"/>
+      <w:r>
+        <w:rPr>
+          <w:rFonts w:ascii="Consolas" w:hAnsi="Consolas" w:cs="宋体"/>
+          <w:color w:val="6A8759"/>
+          <w:kern w:val="0"/>
+          <w:sz w:val="29"/>
+          <w:szCs w:val="29"/>
+        </w:rPr>
+        <w:t>zhihan_dang</w:t>
+      </w:r>
+      <w:proofErr w:type="spellEnd"/>
+      <w:r>
+        <w:rPr>
+          <w:rFonts w:ascii="Consolas" w:hAnsi="Consolas" w:cs="宋体"/>
+          <w:color w:val="6A8759"/>
+          <w:kern w:val="0"/>
+          <w:sz w:val="29"/>
+          <w:szCs w:val="29"/>
+        </w:rPr>
+        <w:t xml:space="preserve">" </w:t>
+      </w:r>
+      <w:r>
+        <w:rPr>
+          <w:rFonts w:ascii="Consolas" w:hAnsi="Consolas" w:cs="宋体"/>
+          <w:color w:val="A9B7C6"/>
+          <w:kern w:val="0"/>
+          <w:sz w:val="29"/>
+          <w:szCs w:val="29"/>
+        </w:rPr>
+        <w:t>+</w:t>
+      </w:r>
+      <w:r>
+        <w:rPr>
+          <w:rFonts w:ascii="Consolas" w:hAnsi="Consolas" w:cs="宋体"/>
+          <w:color w:val="A9B7C6"/>
+          <w:kern w:val="0"/>
+          <w:sz w:val="29"/>
+          <w:szCs w:val="29"/>
+        </w:rPr>
+        <w:br/>
+        <w:t xml:space="preserve">            </w:t>
+      </w:r>
+      <w:r>
+        <w:rPr>
+          <w:rFonts w:ascii="Consolas" w:hAnsi="Consolas" w:cs="宋体"/>
+          <w:color w:val="6A8759"/>
+          <w:kern w:val="0"/>
+          <w:sz w:val="29"/>
+          <w:szCs w:val="29"/>
+        </w:rPr>
+        <w:t xml:space="preserve">"&lt;where&gt;" </w:t>
+      </w:r>
+      <w:r>
+        <w:rPr>
+          <w:rFonts w:ascii="Consolas" w:hAnsi="Consolas" w:cs="宋体"/>
+          <w:color w:val="A9B7C6"/>
+          <w:kern w:val="0"/>
+          <w:sz w:val="29"/>
+          <w:szCs w:val="29"/>
+        </w:rPr>
+        <w:t>+</w:t>
+      </w:r>
+      <w:r>
+        <w:rPr>
+          <w:rFonts w:ascii="Consolas" w:hAnsi="Consolas" w:cs="宋体"/>
+          <w:color w:val="A9B7C6"/>
+          <w:kern w:val="0"/>
+          <w:sz w:val="29"/>
+          <w:szCs w:val="29"/>
+        </w:rPr>
+        <w:br/>
+        <w:t xml:space="preserve">            </w:t>
+      </w:r>
+      <w:r>
+        <w:rPr>
+          <w:rFonts w:ascii="Consolas" w:hAnsi="Consolas" w:cs="宋体"/>
+          <w:color w:val="6A8759"/>
+          <w:kern w:val="0"/>
+          <w:sz w:val="29"/>
+          <w:szCs w:val="29"/>
+        </w:rPr>
+        <w:t xml:space="preserve">"   &lt;if test='Book.name != null and </w:t>
+      </w:r>
+      <w:proofErr w:type="spellStart"/>
+      <w:r>
+        <w:rPr>
+          <w:rFonts w:ascii="Consolas" w:hAnsi="Consolas" w:cs="宋体"/>
+          <w:color w:val="6A8759"/>
+          <w:kern w:val="0"/>
+          <w:sz w:val="29"/>
+          <w:szCs w:val="29"/>
+        </w:rPr>
+        <w:t>Book.name.length</w:t>
+      </w:r>
+      <w:proofErr w:type="spellEnd"/>
+      <w:r>
+        <w:rPr>
+          <w:rFonts w:ascii="Consolas" w:hAnsi="Consolas" w:cs="宋体"/>
+          <w:color w:val="6A8759"/>
+          <w:kern w:val="0"/>
+          <w:sz w:val="29"/>
+          <w:szCs w:val="29"/>
+        </w:rPr>
+        <w:t xml:space="preserve"> &gt; 0'&gt;" </w:t>
+      </w:r>
+      <w:r>
+        <w:rPr>
+          <w:rFonts w:ascii="Consolas" w:hAnsi="Consolas" w:cs="宋体"/>
+          <w:color w:val="A9B7C6"/>
+          <w:kern w:val="0"/>
+          <w:sz w:val="29"/>
+          <w:szCs w:val="29"/>
+        </w:rPr>
+        <w:t>+</w:t>
+      </w:r>
+      <w:r>
+        <w:rPr>
+          <w:rFonts w:ascii="Consolas" w:hAnsi="Consolas" w:cs="宋体"/>
+          <w:color w:val="A9B7C6"/>
+          <w:kern w:val="0"/>
+          <w:sz w:val="29"/>
+          <w:szCs w:val="29"/>
+        </w:rPr>
+        <w:br/>
+        <w:t xml:space="preserve">            </w:t>
+      </w:r>
+      <w:r>
+        <w:rPr>
+          <w:rFonts w:ascii="Consolas" w:hAnsi="Consolas" w:cs="宋体"/>
+          <w:color w:val="6A8759"/>
+          <w:kern w:val="0"/>
+          <w:sz w:val="29"/>
+          <w:szCs w:val="29"/>
+        </w:rPr>
+        <w:t xml:space="preserve">"       AND name like #{Book.name}" </w:t>
+      </w:r>
+      <w:r>
+        <w:rPr>
+          <w:rFonts w:ascii="Consolas" w:hAnsi="Consolas" w:cs="宋体"/>
+          <w:color w:val="A9B7C6"/>
+          <w:kern w:val="0"/>
+          <w:sz w:val="29"/>
+          <w:szCs w:val="29"/>
+        </w:rPr>
+        <w:t>+</w:t>
+      </w:r>
+      <w:r>
+        <w:rPr>
+          <w:rFonts w:ascii="Consolas" w:hAnsi="Consolas" w:cs="宋体"/>
+          <w:color w:val="A9B7C6"/>
+          <w:kern w:val="0"/>
+          <w:sz w:val="29"/>
+          <w:szCs w:val="29"/>
+        </w:rPr>
+        <w:br/>
+        <w:t xml:space="preserve">            </w:t>
+      </w:r>
+      <w:r>
+        <w:rPr>
+          <w:rFonts w:ascii="Consolas" w:hAnsi="Consolas" w:cs="宋体"/>
+          <w:color w:val="6A8759"/>
+          <w:kern w:val="0"/>
+          <w:sz w:val="29"/>
+          <w:szCs w:val="29"/>
+        </w:rPr>
+        <w:t xml:space="preserve">"   &lt;/if&gt;" </w:t>
+      </w:r>
+      <w:r>
+        <w:rPr>
+          <w:rFonts w:ascii="Consolas" w:hAnsi="Consolas" w:cs="宋体"/>
+          <w:color w:val="A9B7C6"/>
+          <w:kern w:val="0"/>
+          <w:sz w:val="29"/>
+          <w:szCs w:val="29"/>
+        </w:rPr>
+        <w:t>+</w:t>
+      </w:r>
+      <w:r>
+        <w:rPr>
+          <w:rFonts w:ascii="Consolas" w:hAnsi="Consolas" w:cs="宋体"/>
+          <w:color w:val="A9B7C6"/>
+          <w:kern w:val="0"/>
+          <w:sz w:val="29"/>
+          <w:szCs w:val="29"/>
+        </w:rPr>
+        <w:br/>
+        <w:t xml:space="preserve">            </w:t>
+      </w:r>
+      <w:r>
+        <w:rPr>
+          <w:rFonts w:ascii="Consolas" w:hAnsi="Consolas" w:cs="宋体"/>
+          <w:color w:val="6A8759"/>
+          <w:kern w:val="0"/>
+          <w:sz w:val="29"/>
+          <w:szCs w:val="29"/>
+        </w:rPr>
         <w:t>"   &lt;if test='</w:t>
       </w:r>
       <w:proofErr w:type="spellStart"/>
@@ -13952,6 +13830,121 @@
           <w:sz w:val="29"/>
           <w:szCs w:val="29"/>
         </w:rPr>
+        <w:t xml:space="preserve"> &amp;lt; #{Book.ps}"</w:t>
+      </w:r>
+      <w:r>
+        <w:rPr>
+          <w:rFonts w:ascii="Consolas" w:hAnsi="Consolas" w:cs="宋体"/>
+          <w:color w:val="A9B7C6"/>
+          <w:kern w:val="0"/>
+          <w:sz w:val="29"/>
+          <w:szCs w:val="29"/>
+        </w:rPr>
+        <w:t>+</w:t>
+      </w:r>
+      <w:r>
+        <w:rPr>
+          <w:rFonts w:ascii="Consolas" w:hAnsi="Consolas" w:cs="宋体"/>
+          <w:color w:val="A9B7C6"/>
+          <w:kern w:val="0"/>
+          <w:sz w:val="29"/>
+          <w:szCs w:val="29"/>
+        </w:rPr>
+        <w:br/>
+        <w:t xml:space="preserve">            </w:t>
+      </w:r>
+      <w:r>
+        <w:rPr>
+          <w:rFonts w:ascii="Consolas" w:hAnsi="Consolas" w:cs="宋体"/>
+          <w:color w:val="6A8759"/>
+          <w:kern w:val="0"/>
+          <w:sz w:val="29"/>
+          <w:szCs w:val="29"/>
+        </w:rPr>
+        <w:t>"   &lt;/if&gt;"</w:t>
+      </w:r>
+      <w:r>
+        <w:rPr>
+          <w:rFonts w:ascii="Consolas" w:hAnsi="Consolas" w:cs="宋体"/>
+          <w:color w:val="A9B7C6"/>
+          <w:kern w:val="0"/>
+          <w:sz w:val="29"/>
+          <w:szCs w:val="29"/>
+        </w:rPr>
+        <w:t>+</w:t>
+      </w:r>
+      <w:r>
+        <w:rPr>
+          <w:rFonts w:ascii="Consolas" w:hAnsi="Consolas" w:cs="宋体"/>
+          <w:color w:val="A9B7C6"/>
+          <w:kern w:val="0"/>
+          <w:sz w:val="29"/>
+          <w:szCs w:val="29"/>
+        </w:rPr>
+        <w:br/>
+        <w:t xml:space="preserve">            </w:t>
+      </w:r>
+      <w:r>
+        <w:rPr>
+          <w:rFonts w:ascii="Consolas" w:hAnsi="Consolas" w:cs="宋体"/>
+          <w:color w:val="6A8759"/>
+          <w:kern w:val="0"/>
+          <w:sz w:val="29"/>
+          <w:szCs w:val="29"/>
+        </w:rPr>
+        <w:t xml:space="preserve">"   &lt;if test='Book.pn &gt;= 0 '&gt;" </w:t>
+      </w:r>
+      <w:r>
+        <w:rPr>
+          <w:rFonts w:ascii="Consolas" w:hAnsi="Consolas" w:cs="宋体"/>
+          <w:color w:val="A9B7C6"/>
+          <w:kern w:val="0"/>
+          <w:sz w:val="29"/>
+          <w:szCs w:val="29"/>
+        </w:rPr>
+        <w:t>+</w:t>
+      </w:r>
+      <w:r>
+        <w:rPr>
+          <w:rFonts w:ascii="Consolas" w:hAnsi="Consolas" w:cs="宋体"/>
+          <w:color w:val="A9B7C6"/>
+          <w:kern w:val="0"/>
+          <w:sz w:val="29"/>
+          <w:szCs w:val="29"/>
+        </w:rPr>
+        <w:br/>
+        <w:t xml:space="preserve">            </w:t>
+      </w:r>
+      <w:r>
+        <w:rPr>
+          <w:rFonts w:ascii="Consolas" w:hAnsi="Consolas" w:cs="宋体"/>
+          <w:color w:val="6A8759"/>
+          <w:kern w:val="0"/>
+          <w:sz w:val="29"/>
+          <w:szCs w:val="29"/>
+        </w:rPr>
+        <w:t xml:space="preserve">"   AND </w:t>
+      </w:r>
+      <w:proofErr w:type="spellStart"/>
+      <w:r>
+        <w:rPr>
+          <w:rFonts w:ascii="Consolas" w:hAnsi="Consolas" w:cs="宋体"/>
+          <w:color w:val="6A8759"/>
+          <w:kern w:val="0"/>
+          <w:sz w:val="29"/>
+          <w:szCs w:val="29"/>
+        </w:rPr>
+        <w:t>pn</w:t>
+      </w:r>
+      <w:proofErr w:type="spellEnd"/>
+      <w:r>
+        <w:rPr>
+          <w:rFonts w:ascii="Consolas" w:hAnsi="Consolas" w:cs="宋体"/>
+          <w:color w:val="6A8759"/>
+          <w:kern w:val="0"/>
+          <w:sz w:val="29"/>
+          <w:szCs w:val="29"/>
+        </w:rPr>
         <w:t xml:space="preserve"> &amp;</w:t>
       </w:r>
       <w:proofErr w:type="spellStart"/>
@@ -13963,6 +13956,50 @@
           <w:sz w:val="29"/>
           <w:szCs w:val="29"/>
         </w:rPr>
+        <w:t>gt</w:t>
+      </w:r>
+      <w:proofErr w:type="spellEnd"/>
+      <w:r>
+        <w:rPr>
+          <w:rFonts w:ascii="Consolas" w:hAnsi="Consolas" w:cs="宋体"/>
+          <w:color w:val="6A8759"/>
+          <w:kern w:val="0"/>
+          <w:sz w:val="29"/>
+          <w:szCs w:val="29"/>
+        </w:rPr>
+        <w:t xml:space="preserve">; #{min} and </w:t>
+      </w:r>
+      <w:proofErr w:type="spellStart"/>
+      <w:r>
+        <w:rPr>
+          <w:rFonts w:ascii="Consolas" w:hAnsi="Consolas" w:cs="宋体"/>
+          <w:color w:val="6A8759"/>
+          <w:kern w:val="0"/>
+          <w:sz w:val="29"/>
+          <w:szCs w:val="29"/>
+        </w:rPr>
+        <w:t>pn</w:t>
+      </w:r>
+      <w:proofErr w:type="spellEnd"/>
+      <w:r>
+        <w:rPr>
+          <w:rFonts w:ascii="Consolas" w:hAnsi="Consolas" w:cs="宋体"/>
+          <w:color w:val="6A8759"/>
+          <w:kern w:val="0"/>
+          <w:sz w:val="29"/>
+          <w:szCs w:val="29"/>
+        </w:rPr>
+        <w:t xml:space="preserve"> &amp;</w:t>
+      </w:r>
+      <w:proofErr w:type="spellStart"/>
+      <w:r>
+        <w:rPr>
+          <w:rFonts w:ascii="Consolas" w:hAnsi="Consolas" w:cs="宋体"/>
+          <w:color w:val="6A8759"/>
+          <w:kern w:val="0"/>
+          <w:sz w:val="29"/>
+          <w:szCs w:val="29"/>
+        </w:rPr>
         <w:t>lt</w:t>
       </w:r>
       <w:proofErr w:type="spellEnd"/>
@@ -13974,7 +14011,7 @@
           <w:sz w:val="29"/>
           <w:szCs w:val="29"/>
         </w:rPr>
-        <w:t>; #{Book.ps}"</w:t>
+        <w:t>; #{max}"</w:t>
       </w:r>
       <w:r>
         <w:rPr>
@@ -14006,1455 +14043,6 @@
           <w:szCs w:val="29"/>
         </w:rPr>
         <w:t>"   &lt;/if&gt;"</w:t>
-      </w:r>
-      <w:r>
-        <w:rPr>
-          <w:rFonts w:ascii="Consolas" w:hAnsi="Consolas" w:cs="宋体"/>
-          <w:color w:val="A9B7C6"/>
-          <w:kern w:val="0"/>
-          <w:sz w:val="29"/>
-          <w:szCs w:val="29"/>
-        </w:rPr>
-        <w:t>+</w:t>
-      </w:r>
-      <w:r>
-        <w:rPr>
-          <w:rFonts w:ascii="Consolas" w:hAnsi="Consolas" w:cs="宋体"/>
-          <w:color w:val="A9B7C6"/>
-          <w:kern w:val="0"/>
-          <w:sz w:val="29"/>
-          <w:szCs w:val="29"/>
-        </w:rPr>
-        <w:br/>
-        <w:t xml:space="preserve">            </w:t>
-      </w:r>
-      <w:r>
-        <w:rPr>
-          <w:rFonts w:ascii="Consolas" w:hAnsi="Consolas" w:cs="宋体"/>
-          <w:color w:val="6A8759"/>
-          <w:kern w:val="0"/>
-          <w:sz w:val="29"/>
-          <w:szCs w:val="29"/>
-        </w:rPr>
-        <w:t xml:space="preserve">"   &lt;if test='Book.pn &gt;= 0 '&gt;" </w:t>
-      </w:r>
-      <w:r>
-        <w:rPr>
-          <w:rFonts w:ascii="Consolas" w:hAnsi="Consolas" w:cs="宋体"/>
-          <w:color w:val="A9B7C6"/>
-          <w:kern w:val="0"/>
-          <w:sz w:val="29"/>
-          <w:szCs w:val="29"/>
-        </w:rPr>
-        <w:t>+</w:t>
-      </w:r>
-      <w:r>
-        <w:rPr>
-          <w:rFonts w:ascii="Consolas" w:hAnsi="Consolas" w:cs="宋体"/>
-          <w:color w:val="A9B7C6"/>
-          <w:kern w:val="0"/>
-          <w:sz w:val="29"/>
-          <w:szCs w:val="29"/>
-        </w:rPr>
-        <w:br/>
-        <w:t xml:space="preserve">            </w:t>
-      </w:r>
-      <w:r>
-        <w:rPr>
-          <w:rFonts w:ascii="Consolas" w:hAnsi="Consolas" w:cs="宋体"/>
-          <w:color w:val="6A8759"/>
-          <w:kern w:val="0"/>
-          <w:sz w:val="29"/>
-          <w:szCs w:val="29"/>
-        </w:rPr>
-        <w:t xml:space="preserve">"   AND </w:t>
-      </w:r>
-      <w:proofErr w:type="spellStart"/>
-      <w:r>
-        <w:rPr>
-          <w:rFonts w:ascii="Consolas" w:hAnsi="Consolas" w:cs="宋体"/>
-          <w:color w:val="6A8759"/>
-          <w:kern w:val="0"/>
-          <w:sz w:val="29"/>
-          <w:szCs w:val="29"/>
-        </w:rPr>
-        <w:t>pn</w:t>
-      </w:r>
-      <w:proofErr w:type="spellEnd"/>
-      <w:r>
-        <w:rPr>
-          <w:rFonts w:ascii="Consolas" w:hAnsi="Consolas" w:cs="宋体"/>
-          <w:color w:val="6A8759"/>
-          <w:kern w:val="0"/>
-          <w:sz w:val="29"/>
-          <w:szCs w:val="29"/>
-        </w:rPr>
-        <w:t xml:space="preserve"> &amp;</w:t>
-      </w:r>
-      <w:proofErr w:type="spellStart"/>
-      <w:r>
-        <w:rPr>
-          <w:rFonts w:ascii="Consolas" w:hAnsi="Consolas" w:cs="宋体"/>
-          <w:color w:val="6A8759"/>
-          <w:kern w:val="0"/>
-          <w:sz w:val="29"/>
-          <w:szCs w:val="29"/>
-        </w:rPr>
-        <w:t>gt</w:t>
-      </w:r>
-      <w:proofErr w:type="spellEnd"/>
-      <w:r>
-        <w:rPr>
-          <w:rFonts w:ascii="Consolas" w:hAnsi="Consolas" w:cs="宋体"/>
-          <w:color w:val="6A8759"/>
-          <w:kern w:val="0"/>
-          <w:sz w:val="29"/>
-          <w:szCs w:val="29"/>
-        </w:rPr>
-        <w:t xml:space="preserve">; #{min} and </w:t>
-      </w:r>
-      <w:proofErr w:type="spellStart"/>
-      <w:r>
-        <w:rPr>
-          <w:rFonts w:ascii="Consolas" w:hAnsi="Consolas" w:cs="宋体"/>
-          <w:color w:val="6A8759"/>
-          <w:kern w:val="0"/>
-          <w:sz w:val="29"/>
-          <w:szCs w:val="29"/>
-        </w:rPr>
-        <w:t>pn</w:t>
-      </w:r>
-      <w:proofErr w:type="spellEnd"/>
-      <w:r>
-        <w:rPr>
-          <w:rFonts w:ascii="Consolas" w:hAnsi="Consolas" w:cs="宋体"/>
-          <w:color w:val="6A8759"/>
-          <w:kern w:val="0"/>
-          <w:sz w:val="29"/>
-          <w:szCs w:val="29"/>
-        </w:rPr>
-        <w:t xml:space="preserve"> &amp;</w:t>
-      </w:r>
-      <w:proofErr w:type="spellStart"/>
-      <w:r>
-        <w:rPr>
-          <w:rFonts w:ascii="Consolas" w:hAnsi="Consolas" w:cs="宋体"/>
-          <w:color w:val="6A8759"/>
-          <w:kern w:val="0"/>
-          <w:sz w:val="29"/>
-          <w:szCs w:val="29"/>
-        </w:rPr>
-        <w:t>lt</w:t>
-      </w:r>
-      <w:proofErr w:type="spellEnd"/>
-      <w:r>
-        <w:rPr>
-          <w:rFonts w:ascii="Consolas" w:hAnsi="Consolas" w:cs="宋体"/>
-          <w:color w:val="6A8759"/>
-          <w:kern w:val="0"/>
-          <w:sz w:val="29"/>
-          <w:szCs w:val="29"/>
-        </w:rPr>
-        <w:t>; #{max}"</w:t>
-      </w:r>
-      <w:r>
-        <w:rPr>
-          <w:rFonts w:ascii="Consolas" w:hAnsi="Consolas" w:cs="宋体"/>
-          <w:color w:val="A9B7C6"/>
-          <w:kern w:val="0"/>
-          <w:sz w:val="29"/>
-          <w:szCs w:val="29"/>
-        </w:rPr>
-        <w:t>+</w:t>
-      </w:r>
-      <w:r>
-        <w:rPr>
-          <w:rFonts w:ascii="Consolas" w:hAnsi="Consolas" w:cs="宋体"/>
-          <w:color w:val="A9B7C6"/>
-          <w:kern w:val="0"/>
-          <w:sz w:val="29"/>
-          <w:szCs w:val="29"/>
-        </w:rPr>
-        <w:br/>
-        <w:t xml:space="preserve">            </w:t>
-      </w:r>
-      <w:r>
-        <w:rPr>
-          <w:rFonts w:ascii="Consolas" w:hAnsi="Consolas" w:cs="宋体"/>
-          <w:color w:val="6A8759"/>
-          <w:kern w:val="0"/>
-          <w:sz w:val="29"/>
-          <w:szCs w:val="29"/>
-        </w:rPr>
-        <w:t>"   &lt;/if&gt;"</w:t>
-      </w:r>
-      <w:r>
-        <w:rPr>
-          <w:rFonts w:ascii="Consolas" w:hAnsi="Consolas" w:cs="宋体"/>
-          <w:color w:val="A9B7C6"/>
-          <w:kern w:val="0"/>
-          <w:sz w:val="29"/>
-          <w:szCs w:val="29"/>
-        </w:rPr>
-        <w:t>+</w:t>
-      </w:r>
-      <w:r>
-        <w:rPr>
-          <w:rFonts w:ascii="Consolas" w:hAnsi="Consolas" w:cs="宋体"/>
-          <w:color w:val="A9B7C6"/>
-          <w:kern w:val="0"/>
-          <w:sz w:val="29"/>
-          <w:szCs w:val="29"/>
-        </w:rPr>
-        <w:br/>
-        <w:t xml:space="preserve">            </w:t>
-      </w:r>
-      <w:r>
-        <w:rPr>
-          <w:rFonts w:ascii="Consolas" w:hAnsi="Consolas" w:cs="宋体"/>
-          <w:color w:val="6A8759"/>
-          <w:kern w:val="0"/>
-          <w:sz w:val="29"/>
-          <w:szCs w:val="29"/>
-        </w:rPr>
-        <w:t xml:space="preserve">"&lt;/where&gt;" </w:t>
-      </w:r>
-      <w:r>
-        <w:rPr>
-          <w:rFonts w:ascii="Consolas" w:hAnsi="Consolas" w:cs="宋体"/>
-          <w:color w:val="A9B7C6"/>
-          <w:kern w:val="0"/>
-          <w:sz w:val="29"/>
-          <w:szCs w:val="29"/>
-        </w:rPr>
-        <w:t>+</w:t>
-      </w:r>
-      <w:r>
-        <w:rPr>
-          <w:rFonts w:ascii="Consolas" w:hAnsi="Consolas" w:cs="宋体"/>
-          <w:color w:val="A9B7C6"/>
-          <w:kern w:val="0"/>
-          <w:sz w:val="29"/>
-          <w:szCs w:val="29"/>
-        </w:rPr>
-        <w:br/>
-        <w:t xml:space="preserve">            </w:t>
-      </w:r>
-      <w:r>
-        <w:rPr>
-          <w:rFonts w:ascii="Consolas" w:hAnsi="Consolas" w:cs="宋体"/>
-          <w:color w:val="6A8759"/>
-          <w:kern w:val="0"/>
-          <w:sz w:val="29"/>
-          <w:szCs w:val="29"/>
-        </w:rPr>
-        <w:t xml:space="preserve">"&lt;if test='start != null and limit != null'&gt;" </w:t>
-      </w:r>
-      <w:r>
-        <w:rPr>
-          <w:rFonts w:ascii="Consolas" w:hAnsi="Consolas" w:cs="宋体"/>
-          <w:color w:val="A9B7C6"/>
-          <w:kern w:val="0"/>
-          <w:sz w:val="29"/>
-          <w:szCs w:val="29"/>
-        </w:rPr>
-        <w:t>+</w:t>
-      </w:r>
-      <w:r>
-        <w:rPr>
-          <w:rFonts w:ascii="Consolas" w:hAnsi="Consolas" w:cs="宋体"/>
-          <w:color w:val="A9B7C6"/>
-          <w:kern w:val="0"/>
-          <w:sz w:val="29"/>
-          <w:szCs w:val="29"/>
-        </w:rPr>
-        <w:br/>
-        <w:t xml:space="preserve">            </w:t>
-      </w:r>
-      <w:r>
-        <w:rPr>
-          <w:rFonts w:ascii="Consolas" w:hAnsi="Consolas" w:cs="宋体"/>
-          <w:color w:val="6A8759"/>
-          <w:kern w:val="0"/>
-          <w:sz w:val="29"/>
-          <w:szCs w:val="29"/>
-        </w:rPr>
-        <w:t xml:space="preserve">"   limit #{start}, #{limit}" </w:t>
-      </w:r>
-      <w:r>
-        <w:rPr>
-          <w:rFonts w:ascii="Consolas" w:hAnsi="Consolas" w:cs="宋体"/>
-          <w:color w:val="A9B7C6"/>
-          <w:kern w:val="0"/>
-          <w:sz w:val="29"/>
-          <w:szCs w:val="29"/>
-        </w:rPr>
-        <w:t>+</w:t>
-      </w:r>
-      <w:r>
-        <w:rPr>
-          <w:rFonts w:ascii="Consolas" w:hAnsi="Consolas" w:cs="宋体"/>
-          <w:color w:val="A9B7C6"/>
-          <w:kern w:val="0"/>
-          <w:sz w:val="29"/>
-          <w:szCs w:val="29"/>
-        </w:rPr>
-        <w:br/>
-        <w:t xml:space="preserve">            </w:t>
-      </w:r>
-      <w:r>
-        <w:rPr>
-          <w:rFonts w:ascii="Consolas" w:hAnsi="Consolas" w:cs="宋体"/>
-          <w:color w:val="6A8759"/>
-          <w:kern w:val="0"/>
-          <w:sz w:val="29"/>
-          <w:szCs w:val="29"/>
-        </w:rPr>
-        <w:t xml:space="preserve">"&lt;/if&gt;" </w:t>
-      </w:r>
-      <w:r>
-        <w:rPr>
-          <w:rFonts w:ascii="Consolas" w:hAnsi="Consolas" w:cs="宋体"/>
-          <w:color w:val="A9B7C6"/>
-          <w:kern w:val="0"/>
-          <w:sz w:val="29"/>
-          <w:szCs w:val="29"/>
-        </w:rPr>
-        <w:t>+</w:t>
-      </w:r>
-      <w:r>
-        <w:rPr>
-          <w:rFonts w:ascii="Consolas" w:hAnsi="Consolas" w:cs="宋体"/>
-          <w:color w:val="A9B7C6"/>
-          <w:kern w:val="0"/>
-          <w:sz w:val="29"/>
-          <w:szCs w:val="29"/>
-        </w:rPr>
-        <w:br/>
-        <w:t xml:space="preserve">            </w:t>
-      </w:r>
-      <w:r>
-        <w:rPr>
-          <w:rFonts w:ascii="Consolas" w:hAnsi="Consolas" w:cs="宋体"/>
-          <w:color w:val="6A8759"/>
-          <w:kern w:val="0"/>
-          <w:sz w:val="29"/>
-          <w:szCs w:val="29"/>
-        </w:rPr>
-        <w:t>"&lt;/script&gt;"</w:t>
-      </w:r>
-      <w:r>
-        <w:rPr>
-          <w:rFonts w:ascii="Consolas" w:hAnsi="Consolas" w:cs="宋体"/>
-          <w:color w:val="A9B7C6"/>
-          <w:kern w:val="0"/>
-          <w:sz w:val="29"/>
-          <w:szCs w:val="29"/>
-        </w:rPr>
-        <w:t>)</w:t>
-      </w:r>
-      <w:r>
-        <w:rPr>
-          <w:rFonts w:ascii="Consolas" w:hAnsi="Consolas" w:cs="宋体"/>
-          <w:color w:val="A9B7C6"/>
-          <w:kern w:val="0"/>
-          <w:sz w:val="29"/>
-          <w:szCs w:val="29"/>
-        </w:rPr>
-        <w:br/>
-        <w:t xml:space="preserve">    List&lt;</w:t>
-      </w:r>
-      <w:proofErr w:type="spellStart"/>
-      <w:r>
-        <w:rPr>
-          <w:rFonts w:ascii="Consolas" w:hAnsi="Consolas" w:cs="宋体"/>
-          <w:color w:val="A9B7C6"/>
-          <w:kern w:val="0"/>
-          <w:sz w:val="29"/>
-          <w:szCs w:val="29"/>
-        </w:rPr>
-        <w:t>dangdangBook</w:t>
-      </w:r>
-      <w:proofErr w:type="spellEnd"/>
-      <w:r>
-        <w:rPr>
-          <w:rFonts w:ascii="Consolas" w:hAnsi="Consolas" w:cs="宋体"/>
-          <w:color w:val="A9B7C6"/>
-          <w:kern w:val="0"/>
-          <w:sz w:val="29"/>
-          <w:szCs w:val="29"/>
-        </w:rPr>
-        <w:t xml:space="preserve">&gt; </w:t>
-      </w:r>
-      <w:proofErr w:type="spellStart"/>
-      <w:r>
-        <w:rPr>
-          <w:rFonts w:ascii="Consolas" w:hAnsi="Consolas" w:cs="宋体"/>
-          <w:color w:val="FFC66D"/>
-          <w:kern w:val="0"/>
-          <w:sz w:val="29"/>
-          <w:szCs w:val="29"/>
-        </w:rPr>
-        <w:t>selectByWhere</w:t>
-      </w:r>
-      <w:proofErr w:type="spellEnd"/>
-      <w:r>
-        <w:rPr>
-          <w:rFonts w:ascii="Consolas" w:hAnsi="Consolas" w:cs="宋体"/>
-          <w:color w:val="A9B7C6"/>
-          <w:kern w:val="0"/>
-          <w:sz w:val="29"/>
-          <w:szCs w:val="29"/>
-        </w:rPr>
-        <w:t>(</w:t>
-      </w:r>
-      <w:r>
-        <w:rPr>
-          <w:rFonts w:ascii="Consolas" w:hAnsi="Consolas" w:cs="宋体"/>
-          <w:color w:val="BBB529"/>
-          <w:kern w:val="0"/>
-          <w:sz w:val="29"/>
-          <w:szCs w:val="29"/>
-        </w:rPr>
-        <w:t>@Param</w:t>
-      </w:r>
-      <w:r>
-        <w:rPr>
-          <w:rFonts w:ascii="Consolas" w:hAnsi="Consolas" w:cs="宋体"/>
-          <w:color w:val="A9B7C6"/>
-          <w:kern w:val="0"/>
-          <w:sz w:val="29"/>
-          <w:szCs w:val="29"/>
-        </w:rPr>
-        <w:t>(</w:t>
-      </w:r>
-      <w:r>
-        <w:rPr>
-          <w:rFonts w:ascii="Consolas" w:hAnsi="Consolas" w:cs="宋体"/>
-          <w:color w:val="6A8759"/>
-          <w:kern w:val="0"/>
-          <w:sz w:val="29"/>
-          <w:szCs w:val="29"/>
-        </w:rPr>
-        <w:t>"Book"</w:t>
-      </w:r>
-      <w:r>
-        <w:rPr>
-          <w:rFonts w:ascii="Consolas" w:hAnsi="Consolas" w:cs="宋体"/>
-          <w:color w:val="A9B7C6"/>
-          <w:kern w:val="0"/>
-          <w:sz w:val="29"/>
-          <w:szCs w:val="29"/>
-        </w:rPr>
-        <w:t xml:space="preserve">) </w:t>
-      </w:r>
-      <w:proofErr w:type="spellStart"/>
-      <w:r>
-        <w:rPr>
-          <w:rFonts w:ascii="Consolas" w:hAnsi="Consolas" w:cs="宋体"/>
-          <w:color w:val="A9B7C6"/>
-          <w:kern w:val="0"/>
-          <w:sz w:val="29"/>
-          <w:szCs w:val="29"/>
-        </w:rPr>
-        <w:t>dangdangBook</w:t>
-      </w:r>
-      <w:proofErr w:type="spellEnd"/>
-      <w:r>
-        <w:rPr>
-          <w:rFonts w:ascii="Consolas" w:hAnsi="Consolas" w:cs="宋体"/>
-          <w:color w:val="A9B7C6"/>
-          <w:kern w:val="0"/>
-          <w:sz w:val="29"/>
-          <w:szCs w:val="29"/>
-        </w:rPr>
-        <w:t xml:space="preserve"> Book</w:t>
-      </w:r>
-      <w:r>
-        <w:rPr>
-          <w:rFonts w:ascii="Consolas" w:hAnsi="Consolas" w:cs="宋体"/>
-          <w:color w:val="CC7832"/>
-          <w:kern w:val="0"/>
-          <w:sz w:val="29"/>
-          <w:szCs w:val="29"/>
-        </w:rPr>
-        <w:t xml:space="preserve">, </w:t>
-      </w:r>
-      <w:r>
-        <w:rPr>
-          <w:rFonts w:ascii="Consolas" w:hAnsi="Consolas" w:cs="宋体"/>
-          <w:color w:val="BBB529"/>
-          <w:kern w:val="0"/>
-          <w:sz w:val="29"/>
-          <w:szCs w:val="29"/>
-        </w:rPr>
-        <w:t>@Param</w:t>
-      </w:r>
-      <w:r>
-        <w:rPr>
-          <w:rFonts w:ascii="Consolas" w:hAnsi="Consolas" w:cs="宋体"/>
-          <w:color w:val="A9B7C6"/>
-          <w:kern w:val="0"/>
-          <w:sz w:val="29"/>
-          <w:szCs w:val="29"/>
-        </w:rPr>
-        <w:t>(</w:t>
-      </w:r>
-      <w:r>
-        <w:rPr>
-          <w:rFonts w:ascii="Consolas" w:hAnsi="Consolas" w:cs="宋体"/>
-          <w:color w:val="6A8759"/>
-          <w:kern w:val="0"/>
-          <w:sz w:val="29"/>
-          <w:szCs w:val="29"/>
-        </w:rPr>
-        <w:t>"min"</w:t>
-      </w:r>
-      <w:r>
-        <w:rPr>
-          <w:rFonts w:ascii="Consolas" w:hAnsi="Consolas" w:cs="宋体"/>
-          <w:color w:val="A9B7C6"/>
-          <w:kern w:val="0"/>
-          <w:sz w:val="29"/>
-          <w:szCs w:val="29"/>
-        </w:rPr>
-        <w:t xml:space="preserve">) </w:t>
-      </w:r>
-      <w:r>
-        <w:rPr>
-          <w:rFonts w:ascii="Consolas" w:hAnsi="Consolas" w:cs="宋体"/>
-          <w:color w:val="CC7832"/>
-          <w:kern w:val="0"/>
-          <w:sz w:val="29"/>
-          <w:szCs w:val="29"/>
-        </w:rPr>
-        <w:t xml:space="preserve">float </w:t>
-      </w:r>
-      <w:proofErr w:type="spellStart"/>
-      <w:r>
-        <w:rPr>
-          <w:rFonts w:ascii="Consolas" w:hAnsi="Consolas" w:cs="宋体"/>
-          <w:color w:val="A9B7C6"/>
-          <w:kern w:val="0"/>
-          <w:sz w:val="29"/>
-          <w:szCs w:val="29"/>
-        </w:rPr>
-        <w:lastRenderedPageBreak/>
-        <w:t>min</w:t>
-      </w:r>
-      <w:r>
-        <w:rPr>
-          <w:rFonts w:ascii="Consolas" w:hAnsi="Consolas" w:cs="宋体"/>
-          <w:color w:val="CC7832"/>
-          <w:kern w:val="0"/>
-          <w:sz w:val="29"/>
-          <w:szCs w:val="29"/>
-        </w:rPr>
-        <w:t>,</w:t>
-      </w:r>
-      <w:r>
-        <w:rPr>
-          <w:rFonts w:ascii="Consolas" w:hAnsi="Consolas" w:cs="宋体"/>
-          <w:color w:val="BBB529"/>
-          <w:kern w:val="0"/>
-          <w:sz w:val="29"/>
-          <w:szCs w:val="29"/>
-        </w:rPr>
-        <w:t>@Param</w:t>
-      </w:r>
-      <w:proofErr w:type="spellEnd"/>
-      <w:r>
-        <w:rPr>
-          <w:rFonts w:ascii="Consolas" w:hAnsi="Consolas" w:cs="宋体"/>
-          <w:color w:val="A9B7C6"/>
-          <w:kern w:val="0"/>
-          <w:sz w:val="29"/>
-          <w:szCs w:val="29"/>
-        </w:rPr>
-        <w:t>(</w:t>
-      </w:r>
-      <w:r>
-        <w:rPr>
-          <w:rFonts w:ascii="Consolas" w:hAnsi="Consolas" w:cs="宋体"/>
-          <w:color w:val="6A8759"/>
-          <w:kern w:val="0"/>
-          <w:sz w:val="29"/>
-          <w:szCs w:val="29"/>
-        </w:rPr>
-        <w:t>"max"</w:t>
-      </w:r>
-      <w:r>
-        <w:rPr>
-          <w:rFonts w:ascii="Consolas" w:hAnsi="Consolas" w:cs="宋体"/>
-          <w:color w:val="A9B7C6"/>
-          <w:kern w:val="0"/>
-          <w:sz w:val="29"/>
-          <w:szCs w:val="29"/>
-        </w:rPr>
-        <w:t>)</w:t>
-      </w:r>
-      <w:r>
-        <w:rPr>
-          <w:rFonts w:ascii="Consolas" w:hAnsi="Consolas" w:cs="宋体"/>
-          <w:color w:val="CC7832"/>
-          <w:kern w:val="0"/>
-          <w:sz w:val="29"/>
-          <w:szCs w:val="29"/>
-        </w:rPr>
-        <w:t xml:space="preserve">float </w:t>
-      </w:r>
-      <w:r>
-        <w:rPr>
-          <w:rFonts w:ascii="Consolas" w:hAnsi="Consolas" w:cs="宋体"/>
-          <w:color w:val="A9B7C6"/>
-          <w:kern w:val="0"/>
-          <w:sz w:val="29"/>
-          <w:szCs w:val="29"/>
-        </w:rPr>
-        <w:t>max</w:t>
-      </w:r>
-      <w:r>
-        <w:rPr>
-          <w:rFonts w:ascii="Consolas" w:hAnsi="Consolas" w:cs="宋体"/>
-          <w:color w:val="CC7832"/>
-          <w:kern w:val="0"/>
-          <w:sz w:val="29"/>
-          <w:szCs w:val="29"/>
-        </w:rPr>
-        <w:t xml:space="preserve">, </w:t>
-      </w:r>
-      <w:r>
-        <w:rPr>
-          <w:rFonts w:ascii="Consolas" w:hAnsi="Consolas" w:cs="宋体"/>
-          <w:color w:val="BBB529"/>
-          <w:kern w:val="0"/>
-          <w:sz w:val="29"/>
-          <w:szCs w:val="29"/>
-        </w:rPr>
-        <w:t>@Param</w:t>
-      </w:r>
-      <w:r>
-        <w:rPr>
-          <w:rFonts w:ascii="Consolas" w:hAnsi="Consolas" w:cs="宋体"/>
-          <w:color w:val="A9B7C6"/>
-          <w:kern w:val="0"/>
-          <w:sz w:val="29"/>
-          <w:szCs w:val="29"/>
-        </w:rPr>
-        <w:t>(</w:t>
-      </w:r>
-      <w:r>
-        <w:rPr>
-          <w:rFonts w:ascii="Consolas" w:hAnsi="Consolas" w:cs="宋体"/>
-          <w:color w:val="6A8759"/>
-          <w:kern w:val="0"/>
-          <w:sz w:val="29"/>
-          <w:szCs w:val="29"/>
-        </w:rPr>
-        <w:t>"start"</w:t>
-      </w:r>
-      <w:r>
-        <w:rPr>
-          <w:rFonts w:ascii="Consolas" w:hAnsi="Consolas" w:cs="宋体"/>
-          <w:color w:val="A9B7C6"/>
-          <w:kern w:val="0"/>
-          <w:sz w:val="29"/>
-          <w:szCs w:val="29"/>
-        </w:rPr>
-        <w:t>) Integer start</w:t>
-      </w:r>
-      <w:r>
-        <w:rPr>
-          <w:rFonts w:ascii="Consolas" w:hAnsi="Consolas" w:cs="宋体"/>
-          <w:color w:val="CC7832"/>
-          <w:kern w:val="0"/>
-          <w:sz w:val="29"/>
-          <w:szCs w:val="29"/>
-        </w:rPr>
-        <w:t xml:space="preserve">, </w:t>
-      </w:r>
-      <w:r>
-        <w:rPr>
-          <w:rFonts w:ascii="Consolas" w:hAnsi="Consolas" w:cs="宋体"/>
-          <w:color w:val="BBB529"/>
-          <w:kern w:val="0"/>
-          <w:sz w:val="29"/>
-          <w:szCs w:val="29"/>
-        </w:rPr>
-        <w:t>@Param</w:t>
-      </w:r>
-      <w:r>
-        <w:rPr>
-          <w:rFonts w:ascii="Consolas" w:hAnsi="Consolas" w:cs="宋体"/>
-          <w:color w:val="A9B7C6"/>
-          <w:kern w:val="0"/>
-          <w:sz w:val="29"/>
-          <w:szCs w:val="29"/>
-        </w:rPr>
-        <w:t>(</w:t>
-      </w:r>
-      <w:r>
-        <w:rPr>
-          <w:rFonts w:ascii="Consolas" w:hAnsi="Consolas" w:cs="宋体"/>
-          <w:color w:val="6A8759"/>
-          <w:kern w:val="0"/>
-          <w:sz w:val="29"/>
-          <w:szCs w:val="29"/>
-        </w:rPr>
-        <w:t>"limit"</w:t>
-      </w:r>
-      <w:r>
-        <w:rPr>
-          <w:rFonts w:ascii="Consolas" w:hAnsi="Consolas" w:cs="宋体"/>
-          <w:color w:val="A9B7C6"/>
-          <w:kern w:val="0"/>
-          <w:sz w:val="29"/>
-          <w:szCs w:val="29"/>
-        </w:rPr>
-        <w:t>) Integer limit)</w:t>
-      </w:r>
-      <w:r>
-        <w:rPr>
-          <w:rFonts w:ascii="Consolas" w:hAnsi="Consolas" w:cs="宋体"/>
-          <w:color w:val="CC7832"/>
-          <w:kern w:val="0"/>
-          <w:sz w:val="29"/>
-          <w:szCs w:val="29"/>
-        </w:rPr>
-        <w:t>;</w:t>
-      </w:r>
-      <w:r>
-        <w:rPr>
-          <w:rFonts w:ascii="Consolas" w:hAnsi="Consolas" w:cs="宋体"/>
-          <w:color w:val="CC7832"/>
-          <w:kern w:val="0"/>
-          <w:sz w:val="29"/>
-          <w:szCs w:val="29"/>
-        </w:rPr>
-        <w:br/>
-      </w:r>
-      <w:r>
-        <w:rPr>
-          <w:rFonts w:ascii="Consolas" w:hAnsi="Consolas" w:cs="宋体"/>
-          <w:color w:val="CC7832"/>
-          <w:kern w:val="0"/>
-          <w:sz w:val="29"/>
-          <w:szCs w:val="29"/>
-        </w:rPr>
-        <w:br/>
-      </w:r>
-      <w:r>
-        <w:rPr>
-          <w:rFonts w:ascii="Consolas" w:hAnsi="Consolas" w:cs="宋体"/>
-          <w:color w:val="CC7832"/>
-          <w:kern w:val="0"/>
-          <w:sz w:val="29"/>
-          <w:szCs w:val="29"/>
-        </w:rPr>
-        <w:br/>
-        <w:t xml:space="preserve">    </w:t>
-      </w:r>
-      <w:r>
-        <w:rPr>
-          <w:rFonts w:ascii="Consolas" w:hAnsi="Consolas" w:cs="宋体"/>
-          <w:color w:val="BBB529"/>
-          <w:kern w:val="0"/>
-          <w:sz w:val="29"/>
-          <w:szCs w:val="29"/>
-        </w:rPr>
-        <w:t>@Select</w:t>
-      </w:r>
-      <w:r>
-        <w:rPr>
-          <w:rFonts w:ascii="Consolas" w:hAnsi="Consolas" w:cs="宋体"/>
-          <w:color w:val="A9B7C6"/>
-          <w:kern w:val="0"/>
-          <w:sz w:val="29"/>
-          <w:szCs w:val="29"/>
-        </w:rPr>
-        <w:t>(</w:t>
-      </w:r>
-      <w:r>
-        <w:rPr>
-          <w:rFonts w:ascii="Consolas" w:hAnsi="Consolas" w:cs="宋体"/>
-          <w:color w:val="6A8759"/>
-          <w:kern w:val="0"/>
-          <w:sz w:val="29"/>
-          <w:szCs w:val="29"/>
-        </w:rPr>
-        <w:t xml:space="preserve">"&lt;script&gt;" </w:t>
-      </w:r>
-      <w:r>
-        <w:rPr>
-          <w:rFonts w:ascii="Consolas" w:hAnsi="Consolas" w:cs="宋体"/>
-          <w:color w:val="A9B7C6"/>
-          <w:kern w:val="0"/>
-          <w:sz w:val="29"/>
-          <w:szCs w:val="29"/>
-        </w:rPr>
-        <w:t>+</w:t>
-      </w:r>
-      <w:r>
-        <w:rPr>
-          <w:rFonts w:ascii="Consolas" w:hAnsi="Consolas" w:cs="宋体"/>
-          <w:color w:val="A9B7C6"/>
-          <w:kern w:val="0"/>
-          <w:sz w:val="29"/>
-          <w:szCs w:val="29"/>
-        </w:rPr>
-        <w:br/>
-        <w:t xml:space="preserve">            </w:t>
-      </w:r>
-      <w:r>
-        <w:rPr>
-          <w:rFonts w:ascii="Consolas" w:hAnsi="Consolas" w:cs="宋体"/>
-          <w:color w:val="6A8759"/>
-          <w:kern w:val="0"/>
-          <w:sz w:val="29"/>
-          <w:szCs w:val="29"/>
-        </w:rPr>
-        <w:t xml:space="preserve">"select count(1)" </w:t>
-      </w:r>
-      <w:r>
-        <w:rPr>
-          <w:rFonts w:ascii="Consolas" w:hAnsi="Consolas" w:cs="宋体"/>
-          <w:color w:val="A9B7C6"/>
-          <w:kern w:val="0"/>
-          <w:sz w:val="29"/>
-          <w:szCs w:val="29"/>
-        </w:rPr>
-        <w:t>+</w:t>
-      </w:r>
-      <w:r>
-        <w:rPr>
-          <w:rFonts w:ascii="Consolas" w:hAnsi="Consolas" w:cs="宋体"/>
-          <w:color w:val="A9B7C6"/>
-          <w:kern w:val="0"/>
-          <w:sz w:val="29"/>
-          <w:szCs w:val="29"/>
-        </w:rPr>
-        <w:br/>
-        <w:t xml:space="preserve">            </w:t>
-      </w:r>
-      <w:r>
-        <w:rPr>
-          <w:rFonts w:ascii="Consolas" w:hAnsi="Consolas" w:cs="宋体"/>
-          <w:color w:val="6A8759"/>
-          <w:kern w:val="0"/>
-          <w:sz w:val="29"/>
-          <w:szCs w:val="29"/>
-        </w:rPr>
-        <w:t xml:space="preserve">"   from </w:t>
-      </w:r>
-      <w:proofErr w:type="spellStart"/>
-      <w:r>
-        <w:rPr>
-          <w:rFonts w:ascii="Consolas" w:hAnsi="Consolas" w:cs="宋体"/>
-          <w:color w:val="6A8759"/>
-          <w:kern w:val="0"/>
-          <w:sz w:val="29"/>
-          <w:szCs w:val="29"/>
-        </w:rPr>
-        <w:t>zhihan_dang</w:t>
-      </w:r>
-      <w:proofErr w:type="spellEnd"/>
-      <w:r>
-        <w:rPr>
-          <w:rFonts w:ascii="Consolas" w:hAnsi="Consolas" w:cs="宋体"/>
-          <w:color w:val="6A8759"/>
-          <w:kern w:val="0"/>
-          <w:sz w:val="29"/>
-          <w:szCs w:val="29"/>
-        </w:rPr>
-        <w:t xml:space="preserve">" </w:t>
-      </w:r>
-      <w:r>
-        <w:rPr>
-          <w:rFonts w:ascii="Consolas" w:hAnsi="Consolas" w:cs="宋体"/>
-          <w:color w:val="A9B7C6"/>
-          <w:kern w:val="0"/>
-          <w:sz w:val="29"/>
-          <w:szCs w:val="29"/>
-        </w:rPr>
-        <w:t>+</w:t>
-      </w:r>
-      <w:r>
-        <w:rPr>
-          <w:rFonts w:ascii="Consolas" w:hAnsi="Consolas" w:cs="宋体"/>
-          <w:color w:val="A9B7C6"/>
-          <w:kern w:val="0"/>
-          <w:sz w:val="29"/>
-          <w:szCs w:val="29"/>
-        </w:rPr>
-        <w:br/>
-        <w:t xml:space="preserve">            </w:t>
-      </w:r>
-      <w:r>
-        <w:rPr>
-          <w:rFonts w:ascii="Consolas" w:hAnsi="Consolas" w:cs="宋体"/>
-          <w:color w:val="6A8759"/>
-          <w:kern w:val="0"/>
-          <w:sz w:val="29"/>
-          <w:szCs w:val="29"/>
-        </w:rPr>
-        <w:t xml:space="preserve">"&lt;where&gt;" </w:t>
-      </w:r>
-      <w:r>
-        <w:rPr>
-          <w:rFonts w:ascii="Consolas" w:hAnsi="Consolas" w:cs="宋体"/>
-          <w:color w:val="A9B7C6"/>
-          <w:kern w:val="0"/>
-          <w:sz w:val="29"/>
-          <w:szCs w:val="29"/>
-        </w:rPr>
-        <w:t>+</w:t>
-      </w:r>
-      <w:r>
-        <w:rPr>
-          <w:rFonts w:ascii="Consolas" w:hAnsi="Consolas" w:cs="宋体"/>
-          <w:color w:val="A9B7C6"/>
-          <w:kern w:val="0"/>
-          <w:sz w:val="29"/>
-          <w:szCs w:val="29"/>
-        </w:rPr>
-        <w:br/>
-        <w:t xml:space="preserve">            </w:t>
-      </w:r>
-      <w:r>
-        <w:rPr>
-          <w:rFonts w:ascii="Consolas" w:hAnsi="Consolas" w:cs="宋体"/>
-          <w:color w:val="6A8759"/>
-          <w:kern w:val="0"/>
-          <w:sz w:val="29"/>
-          <w:szCs w:val="29"/>
-        </w:rPr>
-        <w:t xml:space="preserve">"   &lt;if test='Book.name != null and </w:t>
-      </w:r>
-      <w:proofErr w:type="spellStart"/>
-      <w:r>
-        <w:rPr>
-          <w:rFonts w:ascii="Consolas" w:hAnsi="Consolas" w:cs="宋体"/>
-          <w:color w:val="6A8759"/>
-          <w:kern w:val="0"/>
-          <w:sz w:val="29"/>
-          <w:szCs w:val="29"/>
-        </w:rPr>
-        <w:t>Book.name.length</w:t>
-      </w:r>
-      <w:proofErr w:type="spellEnd"/>
-      <w:r>
-        <w:rPr>
-          <w:rFonts w:ascii="Consolas" w:hAnsi="Consolas" w:cs="宋体"/>
-          <w:color w:val="6A8759"/>
-          <w:kern w:val="0"/>
-          <w:sz w:val="29"/>
-          <w:szCs w:val="29"/>
-        </w:rPr>
-        <w:t xml:space="preserve"> &gt; 0'&gt;" </w:t>
-      </w:r>
-      <w:r>
-        <w:rPr>
-          <w:rFonts w:ascii="Consolas" w:hAnsi="Consolas" w:cs="宋体"/>
-          <w:color w:val="A9B7C6"/>
-          <w:kern w:val="0"/>
-          <w:sz w:val="29"/>
-          <w:szCs w:val="29"/>
-        </w:rPr>
-        <w:t>+</w:t>
-      </w:r>
-      <w:r>
-        <w:rPr>
-          <w:rFonts w:ascii="Consolas" w:hAnsi="Consolas" w:cs="宋体"/>
-          <w:color w:val="A9B7C6"/>
-          <w:kern w:val="0"/>
-          <w:sz w:val="29"/>
-          <w:szCs w:val="29"/>
-        </w:rPr>
-        <w:br/>
-        <w:t xml:space="preserve">            </w:t>
-      </w:r>
-      <w:r>
-        <w:rPr>
-          <w:rFonts w:ascii="Consolas" w:hAnsi="Consolas" w:cs="宋体"/>
-          <w:color w:val="6A8759"/>
-          <w:kern w:val="0"/>
-          <w:sz w:val="29"/>
-          <w:szCs w:val="29"/>
-        </w:rPr>
-        <w:t xml:space="preserve">"       AND name like #{Book.name}" </w:t>
-      </w:r>
-      <w:r>
-        <w:rPr>
-          <w:rFonts w:ascii="Consolas" w:hAnsi="Consolas" w:cs="宋体"/>
-          <w:color w:val="A9B7C6"/>
-          <w:kern w:val="0"/>
-          <w:sz w:val="29"/>
-          <w:szCs w:val="29"/>
-        </w:rPr>
-        <w:t>+</w:t>
-      </w:r>
-      <w:r>
-        <w:rPr>
-          <w:rFonts w:ascii="Consolas" w:hAnsi="Consolas" w:cs="宋体"/>
-          <w:color w:val="A9B7C6"/>
-          <w:kern w:val="0"/>
-          <w:sz w:val="29"/>
-          <w:szCs w:val="29"/>
-        </w:rPr>
-        <w:br/>
-        <w:t xml:space="preserve">            </w:t>
-      </w:r>
-      <w:r>
-        <w:rPr>
-          <w:rFonts w:ascii="Consolas" w:hAnsi="Consolas" w:cs="宋体"/>
-          <w:color w:val="6A8759"/>
-          <w:kern w:val="0"/>
-          <w:sz w:val="29"/>
-          <w:szCs w:val="29"/>
-        </w:rPr>
-        <w:t xml:space="preserve">"   &lt;/if&gt;" </w:t>
-      </w:r>
-      <w:r>
-        <w:rPr>
-          <w:rFonts w:ascii="Consolas" w:hAnsi="Consolas" w:cs="宋体"/>
-          <w:color w:val="A9B7C6"/>
-          <w:kern w:val="0"/>
-          <w:sz w:val="29"/>
-          <w:szCs w:val="29"/>
-        </w:rPr>
-        <w:t>+</w:t>
-      </w:r>
-      <w:r>
-        <w:rPr>
-          <w:rFonts w:ascii="Consolas" w:hAnsi="Consolas" w:cs="宋体"/>
-          <w:color w:val="A9B7C6"/>
-          <w:kern w:val="0"/>
-          <w:sz w:val="29"/>
-          <w:szCs w:val="29"/>
-        </w:rPr>
-        <w:br/>
-        <w:t xml:space="preserve">            </w:t>
-      </w:r>
-      <w:r>
-        <w:rPr>
-          <w:rFonts w:ascii="Consolas" w:hAnsi="Consolas" w:cs="宋体"/>
-          <w:color w:val="6A8759"/>
-          <w:kern w:val="0"/>
-          <w:sz w:val="29"/>
-          <w:szCs w:val="29"/>
-        </w:rPr>
-        <w:t>"   &lt;if test='</w:t>
-      </w:r>
-      <w:proofErr w:type="spellStart"/>
-      <w:r>
-        <w:rPr>
-          <w:rFonts w:ascii="Consolas" w:hAnsi="Consolas" w:cs="宋体"/>
-          <w:color w:val="6A8759"/>
-          <w:kern w:val="0"/>
-          <w:sz w:val="29"/>
-          <w:szCs w:val="29"/>
-        </w:rPr>
-        <w:t>Book.author</w:t>
-      </w:r>
-      <w:proofErr w:type="spellEnd"/>
-      <w:r>
-        <w:rPr>
-          <w:rFonts w:ascii="Consolas" w:hAnsi="Consolas" w:cs="宋体"/>
-          <w:color w:val="6A8759"/>
-          <w:kern w:val="0"/>
-          <w:sz w:val="29"/>
-          <w:szCs w:val="29"/>
-        </w:rPr>
-        <w:t xml:space="preserve"> != null and </w:t>
-      </w:r>
-      <w:proofErr w:type="spellStart"/>
-      <w:r>
-        <w:rPr>
-          <w:rFonts w:ascii="Consolas" w:hAnsi="Consolas" w:cs="宋体"/>
-          <w:color w:val="6A8759"/>
-          <w:kern w:val="0"/>
-          <w:sz w:val="29"/>
-          <w:szCs w:val="29"/>
-        </w:rPr>
-        <w:t>Book.author.length</w:t>
-      </w:r>
-      <w:proofErr w:type="spellEnd"/>
-      <w:r>
-        <w:rPr>
-          <w:rFonts w:ascii="Consolas" w:hAnsi="Consolas" w:cs="宋体"/>
-          <w:color w:val="6A8759"/>
-          <w:kern w:val="0"/>
-          <w:sz w:val="29"/>
-          <w:szCs w:val="29"/>
-        </w:rPr>
-        <w:t xml:space="preserve"> &gt; 0'&gt;" </w:t>
-      </w:r>
-      <w:r>
-        <w:rPr>
-          <w:rFonts w:ascii="Consolas" w:hAnsi="Consolas" w:cs="宋体"/>
-          <w:color w:val="A9B7C6"/>
-          <w:kern w:val="0"/>
-          <w:sz w:val="29"/>
-          <w:szCs w:val="29"/>
-        </w:rPr>
-        <w:t>+</w:t>
-      </w:r>
-      <w:r>
-        <w:rPr>
-          <w:rFonts w:ascii="Consolas" w:hAnsi="Consolas" w:cs="宋体"/>
-          <w:color w:val="A9B7C6"/>
-          <w:kern w:val="0"/>
-          <w:sz w:val="29"/>
-          <w:szCs w:val="29"/>
-        </w:rPr>
-        <w:br/>
-        <w:t xml:space="preserve">            </w:t>
-      </w:r>
-      <w:r>
-        <w:rPr>
-          <w:rFonts w:ascii="Consolas" w:hAnsi="Consolas" w:cs="宋体"/>
-          <w:color w:val="6A8759"/>
-          <w:kern w:val="0"/>
-          <w:sz w:val="29"/>
-          <w:szCs w:val="29"/>
-        </w:rPr>
-        <w:t xml:space="preserve">"       AND author like #{Book.author}" </w:t>
-      </w:r>
-      <w:r>
-        <w:rPr>
-          <w:rFonts w:ascii="Consolas" w:hAnsi="Consolas" w:cs="宋体"/>
-          <w:color w:val="A9B7C6"/>
-          <w:kern w:val="0"/>
-          <w:sz w:val="29"/>
-          <w:szCs w:val="29"/>
-        </w:rPr>
-        <w:t>+</w:t>
-      </w:r>
-      <w:r>
-        <w:rPr>
-          <w:rFonts w:ascii="Consolas" w:hAnsi="Consolas" w:cs="宋体"/>
-          <w:color w:val="A9B7C6"/>
-          <w:kern w:val="0"/>
-          <w:sz w:val="29"/>
-          <w:szCs w:val="29"/>
-        </w:rPr>
-        <w:br/>
-        <w:t xml:space="preserve">            </w:t>
-      </w:r>
-      <w:r>
-        <w:rPr>
-          <w:rFonts w:ascii="Consolas" w:hAnsi="Consolas" w:cs="宋体"/>
-          <w:color w:val="6A8759"/>
-          <w:kern w:val="0"/>
-          <w:sz w:val="29"/>
-          <w:szCs w:val="29"/>
-        </w:rPr>
-        <w:t xml:space="preserve">"   &lt;/if&gt;" </w:t>
-      </w:r>
-      <w:r>
-        <w:rPr>
-          <w:rFonts w:ascii="Consolas" w:hAnsi="Consolas" w:cs="宋体"/>
-          <w:color w:val="A9B7C6"/>
-          <w:kern w:val="0"/>
-          <w:sz w:val="29"/>
-          <w:szCs w:val="29"/>
-        </w:rPr>
-        <w:t>+</w:t>
-      </w:r>
-      <w:r>
-        <w:rPr>
-          <w:rFonts w:ascii="Consolas" w:hAnsi="Consolas" w:cs="宋体"/>
-          <w:color w:val="A9B7C6"/>
-          <w:kern w:val="0"/>
-          <w:sz w:val="29"/>
-          <w:szCs w:val="29"/>
-        </w:rPr>
-        <w:br/>
-        <w:t xml:space="preserve">            </w:t>
-      </w:r>
-      <w:r>
-        <w:rPr>
-          <w:rFonts w:ascii="Consolas" w:hAnsi="Consolas" w:cs="宋体"/>
-          <w:color w:val="6A8759"/>
-          <w:kern w:val="0"/>
-          <w:sz w:val="29"/>
-          <w:szCs w:val="29"/>
-        </w:rPr>
-        <w:t xml:space="preserve">"   &lt;if test=' </w:t>
-      </w:r>
-      <w:proofErr w:type="spellStart"/>
-      <w:r>
-        <w:rPr>
-          <w:rFonts w:ascii="Consolas" w:hAnsi="Consolas" w:cs="宋体"/>
-          <w:color w:val="6A8759"/>
-          <w:kern w:val="0"/>
-          <w:sz w:val="29"/>
-          <w:szCs w:val="29"/>
-        </w:rPr>
-        <w:t>Book.samlllei</w:t>
-      </w:r>
-      <w:proofErr w:type="spellEnd"/>
-      <w:r>
-        <w:rPr>
-          <w:rFonts w:ascii="Consolas" w:hAnsi="Consolas" w:cs="宋体"/>
-          <w:color w:val="6A8759"/>
-          <w:kern w:val="0"/>
-          <w:sz w:val="29"/>
-          <w:szCs w:val="29"/>
-        </w:rPr>
-        <w:t xml:space="preserve"> != null and </w:t>
-      </w:r>
-      <w:proofErr w:type="spellStart"/>
-      <w:r>
-        <w:rPr>
-          <w:rFonts w:ascii="Consolas" w:hAnsi="Consolas" w:cs="宋体"/>
-          <w:color w:val="6A8759"/>
-          <w:kern w:val="0"/>
-          <w:sz w:val="29"/>
-          <w:szCs w:val="29"/>
-        </w:rPr>
-        <w:t>Book.samlllei</w:t>
-      </w:r>
-      <w:proofErr w:type="spellEnd"/>
-      <w:r>
-        <w:rPr>
-          <w:rFonts w:ascii="Consolas" w:hAnsi="Consolas" w:cs="宋体"/>
-          <w:color w:val="6A8759"/>
-          <w:kern w:val="0"/>
-          <w:sz w:val="29"/>
-          <w:szCs w:val="29"/>
-        </w:rPr>
-        <w:t xml:space="preserve"> != </w:t>
-      </w:r>
-      <w:r>
-        <w:rPr>
-          <w:rFonts w:ascii="Consolas" w:hAnsi="Consolas" w:cs="宋体"/>
-          <w:color w:val="CC7832"/>
-          <w:kern w:val="0"/>
-          <w:sz w:val="29"/>
-          <w:szCs w:val="29"/>
-        </w:rPr>
-        <w:t>\"</w:t>
-      </w:r>
-      <w:r>
-        <w:rPr>
-          <w:rFonts w:ascii="Consolas" w:hAnsi="Consolas" w:cs="宋体"/>
-          <w:color w:val="6A8759"/>
-          <w:kern w:val="0"/>
-          <w:sz w:val="29"/>
-          <w:szCs w:val="29"/>
-        </w:rPr>
-        <w:t>all</w:t>
-      </w:r>
-      <w:r>
-        <w:rPr>
-          <w:rFonts w:ascii="Consolas" w:hAnsi="Consolas" w:cs="宋体"/>
-          <w:color w:val="CC7832"/>
-          <w:kern w:val="0"/>
-          <w:sz w:val="29"/>
-          <w:szCs w:val="29"/>
-        </w:rPr>
-        <w:t>\"</w:t>
-      </w:r>
-      <w:r>
-        <w:rPr>
-          <w:rFonts w:ascii="Consolas" w:hAnsi="Consolas" w:cs="宋体"/>
-          <w:color w:val="6A8759"/>
-          <w:kern w:val="0"/>
-          <w:sz w:val="29"/>
-          <w:szCs w:val="29"/>
-        </w:rPr>
-        <w:t xml:space="preserve">'&gt;" </w:t>
-      </w:r>
-      <w:r>
-        <w:rPr>
-          <w:rFonts w:ascii="Consolas" w:hAnsi="Consolas" w:cs="宋体"/>
-          <w:color w:val="A9B7C6"/>
-          <w:kern w:val="0"/>
-          <w:sz w:val="29"/>
-          <w:szCs w:val="29"/>
-        </w:rPr>
-        <w:t>+</w:t>
-      </w:r>
-      <w:r>
-        <w:rPr>
-          <w:rFonts w:ascii="Consolas" w:hAnsi="Consolas" w:cs="宋体"/>
-          <w:color w:val="A9B7C6"/>
-          <w:kern w:val="0"/>
-          <w:sz w:val="29"/>
-          <w:szCs w:val="29"/>
-        </w:rPr>
-        <w:br/>
-        <w:t xml:space="preserve">            </w:t>
-      </w:r>
-      <w:r>
-        <w:rPr>
-          <w:rFonts w:ascii="Consolas" w:hAnsi="Consolas" w:cs="宋体"/>
-          <w:color w:val="6A8759"/>
-          <w:kern w:val="0"/>
-          <w:sz w:val="29"/>
-          <w:szCs w:val="29"/>
-        </w:rPr>
-        <w:t xml:space="preserve">"       AND </w:t>
-      </w:r>
-      <w:proofErr w:type="spellStart"/>
-      <w:r>
-        <w:rPr>
-          <w:rFonts w:ascii="Consolas" w:hAnsi="Consolas" w:cs="宋体"/>
-          <w:color w:val="6A8759"/>
-          <w:kern w:val="0"/>
-          <w:sz w:val="29"/>
-          <w:szCs w:val="29"/>
-        </w:rPr>
-        <w:t>samlllei</w:t>
-      </w:r>
-      <w:proofErr w:type="spellEnd"/>
-      <w:r>
-        <w:rPr>
-          <w:rFonts w:ascii="Consolas" w:hAnsi="Consolas" w:cs="宋体"/>
-          <w:color w:val="6A8759"/>
-          <w:kern w:val="0"/>
-          <w:sz w:val="29"/>
-          <w:szCs w:val="29"/>
-        </w:rPr>
-        <w:t xml:space="preserve"> = #{Book.samlllei}" </w:t>
-      </w:r>
-      <w:r>
-        <w:rPr>
-          <w:rFonts w:ascii="Consolas" w:hAnsi="Consolas" w:cs="宋体"/>
-          <w:color w:val="A9B7C6"/>
-          <w:kern w:val="0"/>
-          <w:sz w:val="29"/>
-          <w:szCs w:val="29"/>
-        </w:rPr>
-        <w:t>+</w:t>
-      </w:r>
-      <w:r>
-        <w:rPr>
-          <w:rFonts w:ascii="Consolas" w:hAnsi="Consolas" w:cs="宋体"/>
-          <w:color w:val="A9B7C6"/>
-          <w:kern w:val="0"/>
-          <w:sz w:val="29"/>
-          <w:szCs w:val="29"/>
-        </w:rPr>
-        <w:br/>
-        <w:t xml:space="preserve">            </w:t>
-      </w:r>
-      <w:r>
-        <w:rPr>
-          <w:rFonts w:ascii="Consolas" w:hAnsi="Consolas" w:cs="宋体"/>
-          <w:color w:val="6A8759"/>
-          <w:kern w:val="0"/>
-          <w:sz w:val="29"/>
-          <w:szCs w:val="29"/>
-        </w:rPr>
-        <w:t xml:space="preserve">"   &lt;/if&gt;" </w:t>
-      </w:r>
-      <w:r>
-        <w:rPr>
-          <w:rFonts w:ascii="Consolas" w:hAnsi="Consolas" w:cs="宋体"/>
-          <w:color w:val="A9B7C6"/>
-          <w:kern w:val="0"/>
-          <w:sz w:val="29"/>
-          <w:szCs w:val="29"/>
-        </w:rPr>
-        <w:t>+</w:t>
-      </w:r>
-      <w:r>
-        <w:rPr>
-          <w:rFonts w:ascii="Consolas" w:hAnsi="Consolas" w:cs="宋体"/>
-          <w:color w:val="A9B7C6"/>
-          <w:kern w:val="0"/>
-          <w:sz w:val="29"/>
-          <w:szCs w:val="29"/>
-        </w:rPr>
-        <w:br/>
-        <w:t xml:space="preserve">            </w:t>
-      </w:r>
-      <w:r>
-        <w:rPr>
-          <w:rFonts w:ascii="Consolas" w:hAnsi="Consolas" w:cs="宋体"/>
-          <w:color w:val="6A8759"/>
-          <w:kern w:val="0"/>
-          <w:sz w:val="29"/>
-          <w:szCs w:val="29"/>
-        </w:rPr>
-        <w:t>"   &lt;if test='Book.ps &gt;= 0 '&gt;"</w:t>
-      </w:r>
-      <w:r>
-        <w:rPr>
-          <w:rFonts w:ascii="Consolas" w:hAnsi="Consolas" w:cs="宋体"/>
-          <w:color w:val="A9B7C6"/>
-          <w:kern w:val="0"/>
-          <w:sz w:val="29"/>
-          <w:szCs w:val="29"/>
-        </w:rPr>
-        <w:t>+</w:t>
-      </w:r>
-      <w:r>
-        <w:rPr>
-          <w:rFonts w:ascii="Consolas" w:hAnsi="Consolas" w:cs="宋体"/>
-          <w:color w:val="A9B7C6"/>
-          <w:kern w:val="0"/>
-          <w:sz w:val="29"/>
-          <w:szCs w:val="29"/>
-        </w:rPr>
-        <w:br/>
-        <w:t xml:space="preserve">            </w:t>
-      </w:r>
-      <w:r>
-        <w:rPr>
-          <w:rFonts w:ascii="Consolas" w:hAnsi="Consolas" w:cs="宋体"/>
-          <w:color w:val="6A8759"/>
-          <w:kern w:val="0"/>
-          <w:sz w:val="29"/>
-          <w:szCs w:val="29"/>
-        </w:rPr>
-        <w:t xml:space="preserve">"       AND </w:t>
-      </w:r>
-      <w:proofErr w:type="spellStart"/>
-      <w:r>
-        <w:rPr>
-          <w:rFonts w:ascii="Consolas" w:hAnsi="Consolas" w:cs="宋体"/>
-          <w:color w:val="6A8759"/>
-          <w:kern w:val="0"/>
-          <w:sz w:val="29"/>
-          <w:szCs w:val="29"/>
-        </w:rPr>
-        <w:t>ps</w:t>
-      </w:r>
-      <w:proofErr w:type="spellEnd"/>
-      <w:r>
-        <w:rPr>
-          <w:rFonts w:ascii="Consolas" w:hAnsi="Consolas" w:cs="宋体"/>
-          <w:color w:val="6A8759"/>
-          <w:kern w:val="0"/>
-          <w:sz w:val="29"/>
-          <w:szCs w:val="29"/>
-        </w:rPr>
-        <w:t xml:space="preserve"> &amp;</w:t>
-      </w:r>
-      <w:proofErr w:type="spellStart"/>
-      <w:r>
-        <w:rPr>
-          <w:rFonts w:ascii="Consolas" w:hAnsi="Consolas" w:cs="宋体"/>
-          <w:color w:val="6A8759"/>
-          <w:kern w:val="0"/>
-          <w:sz w:val="29"/>
-          <w:szCs w:val="29"/>
-        </w:rPr>
-        <w:t>lt</w:t>
-      </w:r>
-      <w:proofErr w:type="spellEnd"/>
-      <w:r>
-        <w:rPr>
-          <w:rFonts w:ascii="Consolas" w:hAnsi="Consolas" w:cs="宋体"/>
-          <w:color w:val="6A8759"/>
-          <w:kern w:val="0"/>
-          <w:sz w:val="29"/>
-          <w:szCs w:val="29"/>
-        </w:rPr>
-        <w:t>; #{Book.ps}"</w:t>
       </w:r>
       <w:r>
         <w:rPr>
@@ -15495,6 +14083,1283 @@
           <w:sz w:val="29"/>
           <w:szCs w:val="29"/>
         </w:rPr>
+        <w:t xml:space="preserve">"&lt;/where&gt;" </w:t>
+      </w:r>
+      <w:r>
+        <w:rPr>
+          <w:rFonts w:ascii="Consolas" w:hAnsi="Consolas" w:cs="宋体"/>
+          <w:color w:val="A9B7C6"/>
+          <w:kern w:val="0"/>
+          <w:sz w:val="29"/>
+          <w:szCs w:val="29"/>
+        </w:rPr>
+        <w:t>+</w:t>
+      </w:r>
+      <w:r>
+        <w:rPr>
+          <w:rFonts w:ascii="Consolas" w:hAnsi="Consolas" w:cs="宋体"/>
+          <w:color w:val="A9B7C6"/>
+          <w:kern w:val="0"/>
+          <w:sz w:val="29"/>
+          <w:szCs w:val="29"/>
+        </w:rPr>
+        <w:br/>
+        <w:t xml:space="preserve">            </w:t>
+      </w:r>
+      <w:r>
+        <w:rPr>
+          <w:rFonts w:ascii="Consolas" w:hAnsi="Consolas" w:cs="宋体"/>
+          <w:color w:val="6A8759"/>
+          <w:kern w:val="0"/>
+          <w:sz w:val="29"/>
+          <w:szCs w:val="29"/>
+        </w:rPr>
+        <w:t xml:space="preserve">"&lt;if test='start != null and limit != null'&gt;" </w:t>
+      </w:r>
+      <w:r>
+        <w:rPr>
+          <w:rFonts w:ascii="Consolas" w:hAnsi="Consolas" w:cs="宋体"/>
+          <w:color w:val="A9B7C6"/>
+          <w:kern w:val="0"/>
+          <w:sz w:val="29"/>
+          <w:szCs w:val="29"/>
+        </w:rPr>
+        <w:t>+</w:t>
+      </w:r>
+      <w:r>
+        <w:rPr>
+          <w:rFonts w:ascii="Consolas" w:hAnsi="Consolas" w:cs="宋体"/>
+          <w:color w:val="A9B7C6"/>
+          <w:kern w:val="0"/>
+          <w:sz w:val="29"/>
+          <w:szCs w:val="29"/>
+        </w:rPr>
+        <w:br/>
+        <w:t xml:space="preserve">            </w:t>
+      </w:r>
+      <w:r>
+        <w:rPr>
+          <w:rFonts w:ascii="Consolas" w:hAnsi="Consolas" w:cs="宋体"/>
+          <w:color w:val="6A8759"/>
+          <w:kern w:val="0"/>
+          <w:sz w:val="29"/>
+          <w:szCs w:val="29"/>
+        </w:rPr>
+        <w:t xml:space="preserve">"   limit #{start}, #{limit}" </w:t>
+      </w:r>
+      <w:r>
+        <w:rPr>
+          <w:rFonts w:ascii="Consolas" w:hAnsi="Consolas" w:cs="宋体"/>
+          <w:color w:val="A9B7C6"/>
+          <w:kern w:val="0"/>
+          <w:sz w:val="29"/>
+          <w:szCs w:val="29"/>
+        </w:rPr>
+        <w:t>+</w:t>
+      </w:r>
+      <w:r>
+        <w:rPr>
+          <w:rFonts w:ascii="Consolas" w:hAnsi="Consolas" w:cs="宋体"/>
+          <w:color w:val="A9B7C6"/>
+          <w:kern w:val="0"/>
+          <w:sz w:val="29"/>
+          <w:szCs w:val="29"/>
+        </w:rPr>
+        <w:br/>
+        <w:t xml:space="preserve">            </w:t>
+      </w:r>
+      <w:r>
+        <w:rPr>
+          <w:rFonts w:ascii="Consolas" w:hAnsi="Consolas" w:cs="宋体"/>
+          <w:color w:val="6A8759"/>
+          <w:kern w:val="0"/>
+          <w:sz w:val="29"/>
+          <w:szCs w:val="29"/>
+        </w:rPr>
+        <w:t xml:space="preserve">"&lt;/if&gt;" </w:t>
+      </w:r>
+      <w:r>
+        <w:rPr>
+          <w:rFonts w:ascii="Consolas" w:hAnsi="Consolas" w:cs="宋体"/>
+          <w:color w:val="A9B7C6"/>
+          <w:kern w:val="0"/>
+          <w:sz w:val="29"/>
+          <w:szCs w:val="29"/>
+        </w:rPr>
+        <w:t>+</w:t>
+      </w:r>
+      <w:r>
+        <w:rPr>
+          <w:rFonts w:ascii="Consolas" w:hAnsi="Consolas" w:cs="宋体"/>
+          <w:color w:val="A9B7C6"/>
+          <w:kern w:val="0"/>
+          <w:sz w:val="29"/>
+          <w:szCs w:val="29"/>
+        </w:rPr>
+        <w:br/>
+        <w:t xml:space="preserve">            </w:t>
+      </w:r>
+      <w:r>
+        <w:rPr>
+          <w:rFonts w:ascii="Consolas" w:hAnsi="Consolas" w:cs="宋体"/>
+          <w:color w:val="6A8759"/>
+          <w:kern w:val="0"/>
+          <w:sz w:val="29"/>
+          <w:szCs w:val="29"/>
+        </w:rPr>
+        <w:t>"&lt;/script&gt;"</w:t>
+      </w:r>
+      <w:r>
+        <w:rPr>
+          <w:rFonts w:ascii="Consolas" w:hAnsi="Consolas" w:cs="宋体"/>
+          <w:color w:val="A9B7C6"/>
+          <w:kern w:val="0"/>
+          <w:sz w:val="29"/>
+          <w:szCs w:val="29"/>
+        </w:rPr>
+        <w:t>)</w:t>
+      </w:r>
+      <w:r>
+        <w:rPr>
+          <w:rFonts w:ascii="Consolas" w:hAnsi="Consolas" w:cs="宋体"/>
+          <w:color w:val="A9B7C6"/>
+          <w:kern w:val="0"/>
+          <w:sz w:val="29"/>
+          <w:szCs w:val="29"/>
+        </w:rPr>
+        <w:br/>
+        <w:t xml:space="preserve">    List&lt;</w:t>
+      </w:r>
+      <w:proofErr w:type="spellStart"/>
+      <w:r>
+        <w:rPr>
+          <w:rFonts w:ascii="Consolas" w:hAnsi="Consolas" w:cs="宋体"/>
+          <w:color w:val="A9B7C6"/>
+          <w:kern w:val="0"/>
+          <w:sz w:val="29"/>
+          <w:szCs w:val="29"/>
+        </w:rPr>
+        <w:t>dangdangBook</w:t>
+      </w:r>
+      <w:proofErr w:type="spellEnd"/>
+      <w:r>
+        <w:rPr>
+          <w:rFonts w:ascii="Consolas" w:hAnsi="Consolas" w:cs="宋体"/>
+          <w:color w:val="A9B7C6"/>
+          <w:kern w:val="0"/>
+          <w:sz w:val="29"/>
+          <w:szCs w:val="29"/>
+        </w:rPr>
+        <w:t xml:space="preserve">&gt; </w:t>
+      </w:r>
+      <w:proofErr w:type="spellStart"/>
+      <w:r>
+        <w:rPr>
+          <w:rFonts w:ascii="Consolas" w:hAnsi="Consolas" w:cs="宋体"/>
+          <w:color w:val="FFC66D"/>
+          <w:kern w:val="0"/>
+          <w:sz w:val="29"/>
+          <w:szCs w:val="29"/>
+        </w:rPr>
+        <w:t>selectByWhere</w:t>
+      </w:r>
+      <w:proofErr w:type="spellEnd"/>
+      <w:r>
+        <w:rPr>
+          <w:rFonts w:ascii="Consolas" w:hAnsi="Consolas" w:cs="宋体"/>
+          <w:color w:val="A9B7C6"/>
+          <w:kern w:val="0"/>
+          <w:sz w:val="29"/>
+          <w:szCs w:val="29"/>
+        </w:rPr>
+        <w:t>(</w:t>
+      </w:r>
+      <w:r>
+        <w:rPr>
+          <w:rFonts w:ascii="Consolas" w:hAnsi="Consolas" w:cs="宋体"/>
+          <w:color w:val="BBB529"/>
+          <w:kern w:val="0"/>
+          <w:sz w:val="29"/>
+          <w:szCs w:val="29"/>
+        </w:rPr>
+        <w:t>@Param</w:t>
+      </w:r>
+      <w:r>
+        <w:rPr>
+          <w:rFonts w:ascii="Consolas" w:hAnsi="Consolas" w:cs="宋体"/>
+          <w:color w:val="A9B7C6"/>
+          <w:kern w:val="0"/>
+          <w:sz w:val="29"/>
+          <w:szCs w:val="29"/>
+        </w:rPr>
+        <w:t>(</w:t>
+      </w:r>
+      <w:r>
+        <w:rPr>
+          <w:rFonts w:ascii="Consolas" w:hAnsi="Consolas" w:cs="宋体"/>
+          <w:color w:val="6A8759"/>
+          <w:kern w:val="0"/>
+          <w:sz w:val="29"/>
+          <w:szCs w:val="29"/>
+        </w:rPr>
+        <w:t>"Book"</w:t>
+      </w:r>
+      <w:r>
+        <w:rPr>
+          <w:rFonts w:ascii="Consolas" w:hAnsi="Consolas" w:cs="宋体"/>
+          <w:color w:val="A9B7C6"/>
+          <w:kern w:val="0"/>
+          <w:sz w:val="29"/>
+          <w:szCs w:val="29"/>
+        </w:rPr>
+        <w:t xml:space="preserve">) </w:t>
+      </w:r>
+      <w:proofErr w:type="spellStart"/>
+      <w:r>
+        <w:rPr>
+          <w:rFonts w:ascii="Consolas" w:hAnsi="Consolas" w:cs="宋体"/>
+          <w:color w:val="A9B7C6"/>
+          <w:kern w:val="0"/>
+          <w:sz w:val="29"/>
+          <w:szCs w:val="29"/>
+        </w:rPr>
+        <w:t>dangdangBook</w:t>
+      </w:r>
+      <w:proofErr w:type="spellEnd"/>
+      <w:r>
+        <w:rPr>
+          <w:rFonts w:ascii="Consolas" w:hAnsi="Consolas" w:cs="宋体"/>
+          <w:color w:val="A9B7C6"/>
+          <w:kern w:val="0"/>
+          <w:sz w:val="29"/>
+          <w:szCs w:val="29"/>
+        </w:rPr>
+        <w:t xml:space="preserve"> Book</w:t>
+      </w:r>
+      <w:r>
+        <w:rPr>
+          <w:rFonts w:ascii="Consolas" w:hAnsi="Consolas" w:cs="宋体"/>
+          <w:color w:val="CC7832"/>
+          <w:kern w:val="0"/>
+          <w:sz w:val="29"/>
+          <w:szCs w:val="29"/>
+        </w:rPr>
+        <w:t xml:space="preserve">, </w:t>
+      </w:r>
+      <w:r>
+        <w:rPr>
+          <w:rFonts w:ascii="Consolas" w:hAnsi="Consolas" w:cs="宋体"/>
+          <w:color w:val="BBB529"/>
+          <w:kern w:val="0"/>
+          <w:sz w:val="29"/>
+          <w:szCs w:val="29"/>
+        </w:rPr>
+        <w:t>@Param</w:t>
+      </w:r>
+      <w:r>
+        <w:rPr>
+          <w:rFonts w:ascii="Consolas" w:hAnsi="Consolas" w:cs="宋体"/>
+          <w:color w:val="A9B7C6"/>
+          <w:kern w:val="0"/>
+          <w:sz w:val="29"/>
+          <w:szCs w:val="29"/>
+        </w:rPr>
+        <w:t>(</w:t>
+      </w:r>
+      <w:r>
+        <w:rPr>
+          <w:rFonts w:ascii="Consolas" w:hAnsi="Consolas" w:cs="宋体"/>
+          <w:color w:val="6A8759"/>
+          <w:kern w:val="0"/>
+          <w:sz w:val="29"/>
+          <w:szCs w:val="29"/>
+        </w:rPr>
+        <w:t>"min"</w:t>
+      </w:r>
+      <w:r>
+        <w:rPr>
+          <w:rFonts w:ascii="Consolas" w:hAnsi="Consolas" w:cs="宋体"/>
+          <w:color w:val="A9B7C6"/>
+          <w:kern w:val="0"/>
+          <w:sz w:val="29"/>
+          <w:szCs w:val="29"/>
+        </w:rPr>
+        <w:t xml:space="preserve">) </w:t>
+      </w:r>
+      <w:r>
+        <w:rPr>
+          <w:rFonts w:ascii="Consolas" w:hAnsi="Consolas" w:cs="宋体"/>
+          <w:color w:val="CC7832"/>
+          <w:kern w:val="0"/>
+          <w:sz w:val="29"/>
+          <w:szCs w:val="29"/>
+        </w:rPr>
+        <w:t xml:space="preserve">float </w:t>
+      </w:r>
+      <w:proofErr w:type="spellStart"/>
+      <w:r>
+        <w:rPr>
+          <w:rFonts w:ascii="Consolas" w:hAnsi="Consolas" w:cs="宋体"/>
+          <w:color w:val="A9B7C6"/>
+          <w:kern w:val="0"/>
+          <w:sz w:val="29"/>
+          <w:szCs w:val="29"/>
+        </w:rPr>
+        <w:t>min</w:t>
+      </w:r>
+      <w:r>
+        <w:rPr>
+          <w:rFonts w:ascii="Consolas" w:hAnsi="Consolas" w:cs="宋体"/>
+          <w:color w:val="CC7832"/>
+          <w:kern w:val="0"/>
+          <w:sz w:val="29"/>
+          <w:szCs w:val="29"/>
+        </w:rPr>
+        <w:t>,</w:t>
+      </w:r>
+      <w:r>
+        <w:rPr>
+          <w:rFonts w:ascii="Consolas" w:hAnsi="Consolas" w:cs="宋体"/>
+          <w:color w:val="BBB529"/>
+          <w:kern w:val="0"/>
+          <w:sz w:val="29"/>
+          <w:szCs w:val="29"/>
+        </w:rPr>
+        <w:t>@Param</w:t>
+      </w:r>
+      <w:proofErr w:type="spellEnd"/>
+      <w:r>
+        <w:rPr>
+          <w:rFonts w:ascii="Consolas" w:hAnsi="Consolas" w:cs="宋体"/>
+          <w:color w:val="A9B7C6"/>
+          <w:kern w:val="0"/>
+          <w:sz w:val="29"/>
+          <w:szCs w:val="29"/>
+        </w:rPr>
+        <w:t>(</w:t>
+      </w:r>
+      <w:r>
+        <w:rPr>
+          <w:rFonts w:ascii="Consolas" w:hAnsi="Consolas" w:cs="宋体"/>
+          <w:color w:val="6A8759"/>
+          <w:kern w:val="0"/>
+          <w:sz w:val="29"/>
+          <w:szCs w:val="29"/>
+        </w:rPr>
+        <w:t>"max"</w:t>
+      </w:r>
+      <w:r>
+        <w:rPr>
+          <w:rFonts w:ascii="Consolas" w:hAnsi="Consolas" w:cs="宋体"/>
+          <w:color w:val="A9B7C6"/>
+          <w:kern w:val="0"/>
+          <w:sz w:val="29"/>
+          <w:szCs w:val="29"/>
+        </w:rPr>
+        <w:t>)</w:t>
+      </w:r>
+      <w:r>
+        <w:rPr>
+          <w:rFonts w:ascii="Consolas" w:hAnsi="Consolas" w:cs="宋体"/>
+          <w:color w:val="CC7832"/>
+          <w:kern w:val="0"/>
+          <w:sz w:val="29"/>
+          <w:szCs w:val="29"/>
+        </w:rPr>
+        <w:t xml:space="preserve">float </w:t>
+      </w:r>
+      <w:r>
+        <w:rPr>
+          <w:rFonts w:ascii="Consolas" w:hAnsi="Consolas" w:cs="宋体"/>
+          <w:color w:val="A9B7C6"/>
+          <w:kern w:val="0"/>
+          <w:sz w:val="29"/>
+          <w:szCs w:val="29"/>
+        </w:rPr>
+        <w:t>max</w:t>
+      </w:r>
+      <w:r>
+        <w:rPr>
+          <w:rFonts w:ascii="Consolas" w:hAnsi="Consolas" w:cs="宋体"/>
+          <w:color w:val="CC7832"/>
+          <w:kern w:val="0"/>
+          <w:sz w:val="29"/>
+          <w:szCs w:val="29"/>
+        </w:rPr>
+        <w:t xml:space="preserve">, </w:t>
+      </w:r>
+      <w:r>
+        <w:rPr>
+          <w:rFonts w:ascii="Consolas" w:hAnsi="Consolas" w:cs="宋体"/>
+          <w:color w:val="BBB529"/>
+          <w:kern w:val="0"/>
+          <w:sz w:val="29"/>
+          <w:szCs w:val="29"/>
+        </w:rPr>
+        <w:t>@Param</w:t>
+      </w:r>
+      <w:r>
+        <w:rPr>
+          <w:rFonts w:ascii="Consolas" w:hAnsi="Consolas" w:cs="宋体"/>
+          <w:color w:val="A9B7C6"/>
+          <w:kern w:val="0"/>
+          <w:sz w:val="29"/>
+          <w:szCs w:val="29"/>
+        </w:rPr>
+        <w:t>(</w:t>
+      </w:r>
+      <w:r>
+        <w:rPr>
+          <w:rFonts w:ascii="Consolas" w:hAnsi="Consolas" w:cs="宋体"/>
+          <w:color w:val="6A8759"/>
+          <w:kern w:val="0"/>
+          <w:sz w:val="29"/>
+          <w:szCs w:val="29"/>
+        </w:rPr>
+        <w:t>"start"</w:t>
+      </w:r>
+      <w:r>
+        <w:rPr>
+          <w:rFonts w:ascii="Consolas" w:hAnsi="Consolas" w:cs="宋体"/>
+          <w:color w:val="A9B7C6"/>
+          <w:kern w:val="0"/>
+          <w:sz w:val="29"/>
+          <w:szCs w:val="29"/>
+        </w:rPr>
+        <w:t>) Integer start</w:t>
+      </w:r>
+      <w:r>
+        <w:rPr>
+          <w:rFonts w:ascii="Consolas" w:hAnsi="Consolas" w:cs="宋体"/>
+          <w:color w:val="CC7832"/>
+          <w:kern w:val="0"/>
+          <w:sz w:val="29"/>
+          <w:szCs w:val="29"/>
+        </w:rPr>
+        <w:t xml:space="preserve">, </w:t>
+      </w:r>
+      <w:r>
+        <w:rPr>
+          <w:rFonts w:ascii="Consolas" w:hAnsi="Consolas" w:cs="宋体"/>
+          <w:color w:val="BBB529"/>
+          <w:kern w:val="0"/>
+          <w:sz w:val="29"/>
+          <w:szCs w:val="29"/>
+        </w:rPr>
+        <w:t>@Param</w:t>
+      </w:r>
+      <w:r>
+        <w:rPr>
+          <w:rFonts w:ascii="Consolas" w:hAnsi="Consolas" w:cs="宋体"/>
+          <w:color w:val="A9B7C6"/>
+          <w:kern w:val="0"/>
+          <w:sz w:val="29"/>
+          <w:szCs w:val="29"/>
+        </w:rPr>
+        <w:t>(</w:t>
+      </w:r>
+      <w:r>
+        <w:rPr>
+          <w:rFonts w:ascii="Consolas" w:hAnsi="Consolas" w:cs="宋体"/>
+          <w:color w:val="6A8759"/>
+          <w:kern w:val="0"/>
+          <w:sz w:val="29"/>
+          <w:szCs w:val="29"/>
+        </w:rPr>
+        <w:t>"limit"</w:t>
+      </w:r>
+      <w:r>
+        <w:rPr>
+          <w:rFonts w:ascii="Consolas" w:hAnsi="Consolas" w:cs="宋体"/>
+          <w:color w:val="A9B7C6"/>
+          <w:kern w:val="0"/>
+          <w:sz w:val="29"/>
+          <w:szCs w:val="29"/>
+        </w:rPr>
+        <w:t>) Integer limit)</w:t>
+      </w:r>
+      <w:r>
+        <w:rPr>
+          <w:rFonts w:ascii="Consolas" w:hAnsi="Consolas" w:cs="宋体"/>
+          <w:color w:val="CC7832"/>
+          <w:kern w:val="0"/>
+          <w:sz w:val="29"/>
+          <w:szCs w:val="29"/>
+        </w:rPr>
+        <w:t>;</w:t>
+      </w:r>
+      <w:r>
+        <w:rPr>
+          <w:rFonts w:ascii="Consolas" w:hAnsi="Consolas" w:cs="宋体"/>
+          <w:color w:val="CC7832"/>
+          <w:kern w:val="0"/>
+          <w:sz w:val="29"/>
+          <w:szCs w:val="29"/>
+        </w:rPr>
+        <w:br/>
+      </w:r>
+      <w:r>
+        <w:rPr>
+          <w:rFonts w:ascii="Consolas" w:hAnsi="Consolas" w:cs="宋体"/>
+          <w:color w:val="CC7832"/>
+          <w:kern w:val="0"/>
+          <w:sz w:val="29"/>
+          <w:szCs w:val="29"/>
+        </w:rPr>
+        <w:br/>
+      </w:r>
+      <w:r>
+        <w:rPr>
+          <w:rFonts w:ascii="Consolas" w:hAnsi="Consolas" w:cs="宋体"/>
+          <w:color w:val="CC7832"/>
+          <w:kern w:val="0"/>
+          <w:sz w:val="29"/>
+          <w:szCs w:val="29"/>
+        </w:rPr>
+        <w:br/>
+        <w:t xml:space="preserve">    </w:t>
+      </w:r>
+      <w:r>
+        <w:rPr>
+          <w:rFonts w:ascii="Consolas" w:hAnsi="Consolas" w:cs="宋体"/>
+          <w:color w:val="BBB529"/>
+          <w:kern w:val="0"/>
+          <w:sz w:val="29"/>
+          <w:szCs w:val="29"/>
+        </w:rPr>
+        <w:t>@Select</w:t>
+      </w:r>
+      <w:r>
+        <w:rPr>
+          <w:rFonts w:ascii="Consolas" w:hAnsi="Consolas" w:cs="宋体"/>
+          <w:color w:val="A9B7C6"/>
+          <w:kern w:val="0"/>
+          <w:sz w:val="29"/>
+          <w:szCs w:val="29"/>
+        </w:rPr>
+        <w:t>(</w:t>
+      </w:r>
+      <w:r>
+        <w:rPr>
+          <w:rFonts w:ascii="Consolas" w:hAnsi="Consolas" w:cs="宋体"/>
+          <w:color w:val="6A8759"/>
+          <w:kern w:val="0"/>
+          <w:sz w:val="29"/>
+          <w:szCs w:val="29"/>
+        </w:rPr>
+        <w:t xml:space="preserve">"&lt;script&gt;" </w:t>
+      </w:r>
+      <w:r>
+        <w:rPr>
+          <w:rFonts w:ascii="Consolas" w:hAnsi="Consolas" w:cs="宋体"/>
+          <w:color w:val="A9B7C6"/>
+          <w:kern w:val="0"/>
+          <w:sz w:val="29"/>
+          <w:szCs w:val="29"/>
+        </w:rPr>
+        <w:t>+</w:t>
+      </w:r>
+      <w:r>
+        <w:rPr>
+          <w:rFonts w:ascii="Consolas" w:hAnsi="Consolas" w:cs="宋体"/>
+          <w:color w:val="A9B7C6"/>
+          <w:kern w:val="0"/>
+          <w:sz w:val="29"/>
+          <w:szCs w:val="29"/>
+        </w:rPr>
+        <w:br/>
+        <w:t xml:space="preserve">            </w:t>
+      </w:r>
+      <w:r>
+        <w:rPr>
+          <w:rFonts w:ascii="Consolas" w:hAnsi="Consolas" w:cs="宋体"/>
+          <w:color w:val="6A8759"/>
+          <w:kern w:val="0"/>
+          <w:sz w:val="29"/>
+          <w:szCs w:val="29"/>
+        </w:rPr>
+        <w:t xml:space="preserve">"select count(1)" </w:t>
+      </w:r>
+      <w:r>
+        <w:rPr>
+          <w:rFonts w:ascii="Consolas" w:hAnsi="Consolas" w:cs="宋体"/>
+          <w:color w:val="A9B7C6"/>
+          <w:kern w:val="0"/>
+          <w:sz w:val="29"/>
+          <w:szCs w:val="29"/>
+        </w:rPr>
+        <w:t>+</w:t>
+      </w:r>
+      <w:r>
+        <w:rPr>
+          <w:rFonts w:ascii="Consolas" w:hAnsi="Consolas" w:cs="宋体"/>
+          <w:color w:val="A9B7C6"/>
+          <w:kern w:val="0"/>
+          <w:sz w:val="29"/>
+          <w:szCs w:val="29"/>
+        </w:rPr>
+        <w:br/>
+        <w:t xml:space="preserve">            </w:t>
+      </w:r>
+      <w:r>
+        <w:rPr>
+          <w:rFonts w:ascii="Consolas" w:hAnsi="Consolas" w:cs="宋体"/>
+          <w:color w:val="6A8759"/>
+          <w:kern w:val="0"/>
+          <w:sz w:val="29"/>
+          <w:szCs w:val="29"/>
+        </w:rPr>
+        <w:t xml:space="preserve">"   from </w:t>
+      </w:r>
+      <w:proofErr w:type="spellStart"/>
+      <w:r>
+        <w:rPr>
+          <w:rFonts w:ascii="Consolas" w:hAnsi="Consolas" w:cs="宋体"/>
+          <w:color w:val="6A8759"/>
+          <w:kern w:val="0"/>
+          <w:sz w:val="29"/>
+          <w:szCs w:val="29"/>
+        </w:rPr>
+        <w:t>zhihan_dang</w:t>
+      </w:r>
+      <w:proofErr w:type="spellEnd"/>
+      <w:r>
+        <w:rPr>
+          <w:rFonts w:ascii="Consolas" w:hAnsi="Consolas" w:cs="宋体"/>
+          <w:color w:val="6A8759"/>
+          <w:kern w:val="0"/>
+          <w:sz w:val="29"/>
+          <w:szCs w:val="29"/>
+        </w:rPr>
+        <w:t xml:space="preserve">" </w:t>
+      </w:r>
+      <w:r>
+        <w:rPr>
+          <w:rFonts w:ascii="Consolas" w:hAnsi="Consolas" w:cs="宋体"/>
+          <w:color w:val="A9B7C6"/>
+          <w:kern w:val="0"/>
+          <w:sz w:val="29"/>
+          <w:szCs w:val="29"/>
+        </w:rPr>
+        <w:t>+</w:t>
+      </w:r>
+      <w:r>
+        <w:rPr>
+          <w:rFonts w:ascii="Consolas" w:hAnsi="Consolas" w:cs="宋体"/>
+          <w:color w:val="A9B7C6"/>
+          <w:kern w:val="0"/>
+          <w:sz w:val="29"/>
+          <w:szCs w:val="29"/>
+        </w:rPr>
+        <w:br/>
+        <w:t xml:space="preserve">            </w:t>
+      </w:r>
+      <w:r>
+        <w:rPr>
+          <w:rFonts w:ascii="Consolas" w:hAnsi="Consolas" w:cs="宋体"/>
+          <w:color w:val="6A8759"/>
+          <w:kern w:val="0"/>
+          <w:sz w:val="29"/>
+          <w:szCs w:val="29"/>
+        </w:rPr>
+        <w:t xml:space="preserve">"&lt;where&gt;" </w:t>
+      </w:r>
+      <w:r>
+        <w:rPr>
+          <w:rFonts w:ascii="Consolas" w:hAnsi="Consolas" w:cs="宋体"/>
+          <w:color w:val="A9B7C6"/>
+          <w:kern w:val="0"/>
+          <w:sz w:val="29"/>
+          <w:szCs w:val="29"/>
+        </w:rPr>
+        <w:t>+</w:t>
+      </w:r>
+      <w:r>
+        <w:rPr>
+          <w:rFonts w:ascii="Consolas" w:hAnsi="Consolas" w:cs="宋体"/>
+          <w:color w:val="A9B7C6"/>
+          <w:kern w:val="0"/>
+          <w:sz w:val="29"/>
+          <w:szCs w:val="29"/>
+        </w:rPr>
+        <w:br/>
+        <w:t xml:space="preserve">            </w:t>
+      </w:r>
+      <w:r>
+        <w:rPr>
+          <w:rFonts w:ascii="Consolas" w:hAnsi="Consolas" w:cs="宋体"/>
+          <w:color w:val="6A8759"/>
+          <w:kern w:val="0"/>
+          <w:sz w:val="29"/>
+          <w:szCs w:val="29"/>
+        </w:rPr>
+        <w:t xml:space="preserve">"   &lt;if test='Book.name != null and </w:t>
+      </w:r>
+      <w:proofErr w:type="spellStart"/>
+      <w:r>
+        <w:rPr>
+          <w:rFonts w:ascii="Consolas" w:hAnsi="Consolas" w:cs="宋体"/>
+          <w:color w:val="6A8759"/>
+          <w:kern w:val="0"/>
+          <w:sz w:val="29"/>
+          <w:szCs w:val="29"/>
+        </w:rPr>
+        <w:t>Book.name.length</w:t>
+      </w:r>
+      <w:proofErr w:type="spellEnd"/>
+      <w:r>
+        <w:rPr>
+          <w:rFonts w:ascii="Consolas" w:hAnsi="Consolas" w:cs="宋体"/>
+          <w:color w:val="6A8759"/>
+          <w:kern w:val="0"/>
+          <w:sz w:val="29"/>
+          <w:szCs w:val="29"/>
+        </w:rPr>
+        <w:t xml:space="preserve"> &gt; 0'&gt;" </w:t>
+      </w:r>
+      <w:r>
+        <w:rPr>
+          <w:rFonts w:ascii="Consolas" w:hAnsi="Consolas" w:cs="宋体"/>
+          <w:color w:val="A9B7C6"/>
+          <w:kern w:val="0"/>
+          <w:sz w:val="29"/>
+          <w:szCs w:val="29"/>
+        </w:rPr>
+        <w:t>+</w:t>
+      </w:r>
+      <w:r>
+        <w:rPr>
+          <w:rFonts w:ascii="Consolas" w:hAnsi="Consolas" w:cs="宋体"/>
+          <w:color w:val="A9B7C6"/>
+          <w:kern w:val="0"/>
+          <w:sz w:val="29"/>
+          <w:szCs w:val="29"/>
+        </w:rPr>
+        <w:br/>
+        <w:t xml:space="preserve">            </w:t>
+      </w:r>
+      <w:r>
+        <w:rPr>
+          <w:rFonts w:ascii="Consolas" w:hAnsi="Consolas" w:cs="宋体"/>
+          <w:color w:val="6A8759"/>
+          <w:kern w:val="0"/>
+          <w:sz w:val="29"/>
+          <w:szCs w:val="29"/>
+        </w:rPr>
+        <w:t xml:space="preserve">"       AND name like #{Book.name}" </w:t>
+      </w:r>
+      <w:r>
+        <w:rPr>
+          <w:rFonts w:ascii="Consolas" w:hAnsi="Consolas" w:cs="宋体"/>
+          <w:color w:val="A9B7C6"/>
+          <w:kern w:val="0"/>
+          <w:sz w:val="29"/>
+          <w:szCs w:val="29"/>
+        </w:rPr>
+        <w:t>+</w:t>
+      </w:r>
+      <w:r>
+        <w:rPr>
+          <w:rFonts w:ascii="Consolas" w:hAnsi="Consolas" w:cs="宋体"/>
+          <w:color w:val="A9B7C6"/>
+          <w:kern w:val="0"/>
+          <w:sz w:val="29"/>
+          <w:szCs w:val="29"/>
+        </w:rPr>
+        <w:br/>
+        <w:t xml:space="preserve">            </w:t>
+      </w:r>
+      <w:r>
+        <w:rPr>
+          <w:rFonts w:ascii="Consolas" w:hAnsi="Consolas" w:cs="宋体"/>
+          <w:color w:val="6A8759"/>
+          <w:kern w:val="0"/>
+          <w:sz w:val="29"/>
+          <w:szCs w:val="29"/>
+        </w:rPr>
+        <w:t xml:space="preserve">"   &lt;/if&gt;" </w:t>
+      </w:r>
+      <w:r>
+        <w:rPr>
+          <w:rFonts w:ascii="Consolas" w:hAnsi="Consolas" w:cs="宋体"/>
+          <w:color w:val="A9B7C6"/>
+          <w:kern w:val="0"/>
+          <w:sz w:val="29"/>
+          <w:szCs w:val="29"/>
+        </w:rPr>
+        <w:t>+</w:t>
+      </w:r>
+      <w:r>
+        <w:rPr>
+          <w:rFonts w:ascii="Consolas" w:hAnsi="Consolas" w:cs="宋体"/>
+          <w:color w:val="A9B7C6"/>
+          <w:kern w:val="0"/>
+          <w:sz w:val="29"/>
+          <w:szCs w:val="29"/>
+        </w:rPr>
+        <w:br/>
+        <w:t xml:space="preserve">            </w:t>
+      </w:r>
+      <w:r>
+        <w:rPr>
+          <w:rFonts w:ascii="Consolas" w:hAnsi="Consolas" w:cs="宋体"/>
+          <w:color w:val="6A8759"/>
+          <w:kern w:val="0"/>
+          <w:sz w:val="29"/>
+          <w:szCs w:val="29"/>
+        </w:rPr>
+        <w:t>"   &lt;if test='</w:t>
+      </w:r>
+      <w:proofErr w:type="spellStart"/>
+      <w:r>
+        <w:rPr>
+          <w:rFonts w:ascii="Consolas" w:hAnsi="Consolas" w:cs="宋体"/>
+          <w:color w:val="6A8759"/>
+          <w:kern w:val="0"/>
+          <w:sz w:val="29"/>
+          <w:szCs w:val="29"/>
+        </w:rPr>
+        <w:t>Book.author</w:t>
+      </w:r>
+      <w:proofErr w:type="spellEnd"/>
+      <w:r>
+        <w:rPr>
+          <w:rFonts w:ascii="Consolas" w:hAnsi="Consolas" w:cs="宋体"/>
+          <w:color w:val="6A8759"/>
+          <w:kern w:val="0"/>
+          <w:sz w:val="29"/>
+          <w:szCs w:val="29"/>
+        </w:rPr>
+        <w:t xml:space="preserve"> != null and </w:t>
+      </w:r>
+      <w:proofErr w:type="spellStart"/>
+      <w:r>
+        <w:rPr>
+          <w:rFonts w:ascii="Consolas" w:hAnsi="Consolas" w:cs="宋体"/>
+          <w:color w:val="6A8759"/>
+          <w:kern w:val="0"/>
+          <w:sz w:val="29"/>
+          <w:szCs w:val="29"/>
+        </w:rPr>
+        <w:t>Book.author.length</w:t>
+      </w:r>
+      <w:proofErr w:type="spellEnd"/>
+      <w:r>
+        <w:rPr>
+          <w:rFonts w:ascii="Consolas" w:hAnsi="Consolas" w:cs="宋体"/>
+          <w:color w:val="6A8759"/>
+          <w:kern w:val="0"/>
+          <w:sz w:val="29"/>
+          <w:szCs w:val="29"/>
+        </w:rPr>
+        <w:t xml:space="preserve"> &gt; 0'&gt;" </w:t>
+      </w:r>
+      <w:r>
+        <w:rPr>
+          <w:rFonts w:ascii="Consolas" w:hAnsi="Consolas" w:cs="宋体"/>
+          <w:color w:val="A9B7C6"/>
+          <w:kern w:val="0"/>
+          <w:sz w:val="29"/>
+          <w:szCs w:val="29"/>
+        </w:rPr>
+        <w:t>+</w:t>
+      </w:r>
+      <w:r>
+        <w:rPr>
+          <w:rFonts w:ascii="Consolas" w:hAnsi="Consolas" w:cs="宋体"/>
+          <w:color w:val="A9B7C6"/>
+          <w:kern w:val="0"/>
+          <w:sz w:val="29"/>
+          <w:szCs w:val="29"/>
+        </w:rPr>
+        <w:br/>
+      </w:r>
+      <w:r>
+        <w:rPr>
+          <w:rFonts w:ascii="Consolas" w:hAnsi="Consolas" w:cs="宋体"/>
+          <w:color w:val="A9B7C6"/>
+          <w:kern w:val="0"/>
+          <w:sz w:val="29"/>
+          <w:szCs w:val="29"/>
+        </w:rPr>
+        <w:lastRenderedPageBreak/>
+        <w:t xml:space="preserve">            </w:t>
+      </w:r>
+      <w:r>
+        <w:rPr>
+          <w:rFonts w:ascii="Consolas" w:hAnsi="Consolas" w:cs="宋体"/>
+          <w:color w:val="6A8759"/>
+          <w:kern w:val="0"/>
+          <w:sz w:val="29"/>
+          <w:szCs w:val="29"/>
+        </w:rPr>
+        <w:t xml:space="preserve">"       AND author like #{Book.author}" </w:t>
+      </w:r>
+      <w:r>
+        <w:rPr>
+          <w:rFonts w:ascii="Consolas" w:hAnsi="Consolas" w:cs="宋体"/>
+          <w:color w:val="A9B7C6"/>
+          <w:kern w:val="0"/>
+          <w:sz w:val="29"/>
+          <w:szCs w:val="29"/>
+        </w:rPr>
+        <w:t>+</w:t>
+      </w:r>
+      <w:r>
+        <w:rPr>
+          <w:rFonts w:ascii="Consolas" w:hAnsi="Consolas" w:cs="宋体"/>
+          <w:color w:val="A9B7C6"/>
+          <w:kern w:val="0"/>
+          <w:sz w:val="29"/>
+          <w:szCs w:val="29"/>
+        </w:rPr>
+        <w:br/>
+        <w:t xml:space="preserve">            </w:t>
+      </w:r>
+      <w:r>
+        <w:rPr>
+          <w:rFonts w:ascii="Consolas" w:hAnsi="Consolas" w:cs="宋体"/>
+          <w:color w:val="6A8759"/>
+          <w:kern w:val="0"/>
+          <w:sz w:val="29"/>
+          <w:szCs w:val="29"/>
+        </w:rPr>
+        <w:t xml:space="preserve">"   &lt;/if&gt;" </w:t>
+      </w:r>
+      <w:r>
+        <w:rPr>
+          <w:rFonts w:ascii="Consolas" w:hAnsi="Consolas" w:cs="宋体"/>
+          <w:color w:val="A9B7C6"/>
+          <w:kern w:val="0"/>
+          <w:sz w:val="29"/>
+          <w:szCs w:val="29"/>
+        </w:rPr>
+        <w:t>+</w:t>
+      </w:r>
+      <w:r>
+        <w:rPr>
+          <w:rFonts w:ascii="Consolas" w:hAnsi="Consolas" w:cs="宋体"/>
+          <w:color w:val="A9B7C6"/>
+          <w:kern w:val="0"/>
+          <w:sz w:val="29"/>
+          <w:szCs w:val="29"/>
+        </w:rPr>
+        <w:br/>
+        <w:t xml:space="preserve">            </w:t>
+      </w:r>
+      <w:r>
+        <w:rPr>
+          <w:rFonts w:ascii="Consolas" w:hAnsi="Consolas" w:cs="宋体"/>
+          <w:color w:val="6A8759"/>
+          <w:kern w:val="0"/>
+          <w:sz w:val="29"/>
+          <w:szCs w:val="29"/>
+        </w:rPr>
+        <w:t xml:space="preserve">"   &lt;if test=' </w:t>
+      </w:r>
+      <w:proofErr w:type="spellStart"/>
+      <w:r>
+        <w:rPr>
+          <w:rFonts w:ascii="Consolas" w:hAnsi="Consolas" w:cs="宋体"/>
+          <w:color w:val="6A8759"/>
+          <w:kern w:val="0"/>
+          <w:sz w:val="29"/>
+          <w:szCs w:val="29"/>
+        </w:rPr>
+        <w:t>Book.samlllei</w:t>
+      </w:r>
+      <w:proofErr w:type="spellEnd"/>
+      <w:r>
+        <w:rPr>
+          <w:rFonts w:ascii="Consolas" w:hAnsi="Consolas" w:cs="宋体"/>
+          <w:color w:val="6A8759"/>
+          <w:kern w:val="0"/>
+          <w:sz w:val="29"/>
+          <w:szCs w:val="29"/>
+        </w:rPr>
+        <w:t xml:space="preserve"> != null and </w:t>
+      </w:r>
+      <w:proofErr w:type="spellStart"/>
+      <w:r>
+        <w:rPr>
+          <w:rFonts w:ascii="Consolas" w:hAnsi="Consolas" w:cs="宋体"/>
+          <w:color w:val="6A8759"/>
+          <w:kern w:val="0"/>
+          <w:sz w:val="29"/>
+          <w:szCs w:val="29"/>
+        </w:rPr>
+        <w:t>Book.samlllei</w:t>
+      </w:r>
+      <w:proofErr w:type="spellEnd"/>
+      <w:r>
+        <w:rPr>
+          <w:rFonts w:ascii="Consolas" w:hAnsi="Consolas" w:cs="宋体"/>
+          <w:color w:val="6A8759"/>
+          <w:kern w:val="0"/>
+          <w:sz w:val="29"/>
+          <w:szCs w:val="29"/>
+        </w:rPr>
+        <w:t xml:space="preserve"> != </w:t>
+      </w:r>
+      <w:r>
+        <w:rPr>
+          <w:rFonts w:ascii="Consolas" w:hAnsi="Consolas" w:cs="宋体"/>
+          <w:color w:val="CC7832"/>
+          <w:kern w:val="0"/>
+          <w:sz w:val="29"/>
+          <w:szCs w:val="29"/>
+        </w:rPr>
+        <w:t>\"</w:t>
+      </w:r>
+      <w:r>
+        <w:rPr>
+          <w:rFonts w:ascii="Consolas" w:hAnsi="Consolas" w:cs="宋体"/>
+          <w:color w:val="6A8759"/>
+          <w:kern w:val="0"/>
+          <w:sz w:val="29"/>
+          <w:szCs w:val="29"/>
+        </w:rPr>
+        <w:t>all</w:t>
+      </w:r>
+      <w:r>
+        <w:rPr>
+          <w:rFonts w:ascii="Consolas" w:hAnsi="Consolas" w:cs="宋体"/>
+          <w:color w:val="CC7832"/>
+          <w:kern w:val="0"/>
+          <w:sz w:val="29"/>
+          <w:szCs w:val="29"/>
+        </w:rPr>
+        <w:t>\"</w:t>
+      </w:r>
+      <w:r>
+        <w:rPr>
+          <w:rFonts w:ascii="Consolas" w:hAnsi="Consolas" w:cs="宋体"/>
+          <w:color w:val="6A8759"/>
+          <w:kern w:val="0"/>
+          <w:sz w:val="29"/>
+          <w:szCs w:val="29"/>
+        </w:rPr>
+        <w:t xml:space="preserve">'&gt;" </w:t>
+      </w:r>
+      <w:r>
+        <w:rPr>
+          <w:rFonts w:ascii="Consolas" w:hAnsi="Consolas" w:cs="宋体"/>
+          <w:color w:val="A9B7C6"/>
+          <w:kern w:val="0"/>
+          <w:sz w:val="29"/>
+          <w:szCs w:val="29"/>
+        </w:rPr>
+        <w:t>+</w:t>
+      </w:r>
+      <w:r>
+        <w:rPr>
+          <w:rFonts w:ascii="Consolas" w:hAnsi="Consolas" w:cs="宋体"/>
+          <w:color w:val="A9B7C6"/>
+          <w:kern w:val="0"/>
+          <w:sz w:val="29"/>
+          <w:szCs w:val="29"/>
+        </w:rPr>
+        <w:br/>
+        <w:t xml:space="preserve">            </w:t>
+      </w:r>
+      <w:r>
+        <w:rPr>
+          <w:rFonts w:ascii="Consolas" w:hAnsi="Consolas" w:cs="宋体"/>
+          <w:color w:val="6A8759"/>
+          <w:kern w:val="0"/>
+          <w:sz w:val="29"/>
+          <w:szCs w:val="29"/>
+        </w:rPr>
+        <w:t xml:space="preserve">"       AND </w:t>
+      </w:r>
+      <w:proofErr w:type="spellStart"/>
+      <w:r>
+        <w:rPr>
+          <w:rFonts w:ascii="Consolas" w:hAnsi="Consolas" w:cs="宋体"/>
+          <w:color w:val="6A8759"/>
+          <w:kern w:val="0"/>
+          <w:sz w:val="29"/>
+          <w:szCs w:val="29"/>
+        </w:rPr>
+        <w:t>samlllei</w:t>
+      </w:r>
+      <w:proofErr w:type="spellEnd"/>
+      <w:r>
+        <w:rPr>
+          <w:rFonts w:ascii="Consolas" w:hAnsi="Consolas" w:cs="宋体"/>
+          <w:color w:val="6A8759"/>
+          <w:kern w:val="0"/>
+          <w:sz w:val="29"/>
+          <w:szCs w:val="29"/>
+        </w:rPr>
+        <w:t xml:space="preserve"> = #{Book.samlllei}" </w:t>
+      </w:r>
+      <w:r>
+        <w:rPr>
+          <w:rFonts w:ascii="Consolas" w:hAnsi="Consolas" w:cs="宋体"/>
+          <w:color w:val="A9B7C6"/>
+          <w:kern w:val="0"/>
+          <w:sz w:val="29"/>
+          <w:szCs w:val="29"/>
+        </w:rPr>
+        <w:t>+</w:t>
+      </w:r>
+      <w:r>
+        <w:rPr>
+          <w:rFonts w:ascii="Consolas" w:hAnsi="Consolas" w:cs="宋体"/>
+          <w:color w:val="A9B7C6"/>
+          <w:kern w:val="0"/>
+          <w:sz w:val="29"/>
+          <w:szCs w:val="29"/>
+        </w:rPr>
+        <w:br/>
+        <w:t xml:space="preserve">            </w:t>
+      </w:r>
+      <w:r>
+        <w:rPr>
+          <w:rFonts w:ascii="Consolas" w:hAnsi="Consolas" w:cs="宋体"/>
+          <w:color w:val="6A8759"/>
+          <w:kern w:val="0"/>
+          <w:sz w:val="29"/>
+          <w:szCs w:val="29"/>
+        </w:rPr>
+        <w:t xml:space="preserve">"   &lt;/if&gt;" </w:t>
+      </w:r>
+      <w:r>
+        <w:rPr>
+          <w:rFonts w:ascii="Consolas" w:hAnsi="Consolas" w:cs="宋体"/>
+          <w:color w:val="A9B7C6"/>
+          <w:kern w:val="0"/>
+          <w:sz w:val="29"/>
+          <w:szCs w:val="29"/>
+        </w:rPr>
+        <w:t>+</w:t>
+      </w:r>
+      <w:r>
+        <w:rPr>
+          <w:rFonts w:ascii="Consolas" w:hAnsi="Consolas" w:cs="宋体"/>
+          <w:color w:val="A9B7C6"/>
+          <w:kern w:val="0"/>
+          <w:sz w:val="29"/>
+          <w:szCs w:val="29"/>
+        </w:rPr>
+        <w:br/>
+        <w:t xml:space="preserve">            </w:t>
+      </w:r>
+      <w:r>
+        <w:rPr>
+          <w:rFonts w:ascii="Consolas" w:hAnsi="Consolas" w:cs="宋体"/>
+          <w:color w:val="6A8759"/>
+          <w:kern w:val="0"/>
+          <w:sz w:val="29"/>
+          <w:szCs w:val="29"/>
+        </w:rPr>
+        <w:t>"   &lt;if test='Book.ps &gt;= 0 '&gt;"</w:t>
+      </w:r>
+      <w:r>
+        <w:rPr>
+          <w:rFonts w:ascii="Consolas" w:hAnsi="Consolas" w:cs="宋体"/>
+          <w:color w:val="A9B7C6"/>
+          <w:kern w:val="0"/>
+          <w:sz w:val="29"/>
+          <w:szCs w:val="29"/>
+        </w:rPr>
+        <w:t>+</w:t>
+      </w:r>
+      <w:r>
+        <w:rPr>
+          <w:rFonts w:ascii="Consolas" w:hAnsi="Consolas" w:cs="宋体"/>
+          <w:color w:val="A9B7C6"/>
+          <w:kern w:val="0"/>
+          <w:sz w:val="29"/>
+          <w:szCs w:val="29"/>
+        </w:rPr>
+        <w:br/>
+        <w:t xml:space="preserve">            </w:t>
+      </w:r>
+      <w:r>
+        <w:rPr>
+          <w:rFonts w:ascii="Consolas" w:hAnsi="Consolas" w:cs="宋体"/>
+          <w:color w:val="6A8759"/>
+          <w:kern w:val="0"/>
+          <w:sz w:val="29"/>
+          <w:szCs w:val="29"/>
+        </w:rPr>
+        <w:t xml:space="preserve">"       AND </w:t>
+      </w:r>
+      <w:proofErr w:type="spellStart"/>
+      <w:r>
+        <w:rPr>
+          <w:rFonts w:ascii="Consolas" w:hAnsi="Consolas" w:cs="宋体"/>
+          <w:color w:val="6A8759"/>
+          <w:kern w:val="0"/>
+          <w:sz w:val="29"/>
+          <w:szCs w:val="29"/>
+        </w:rPr>
+        <w:t>ps</w:t>
+      </w:r>
+      <w:proofErr w:type="spellEnd"/>
+      <w:r>
+        <w:rPr>
+          <w:rFonts w:ascii="Consolas" w:hAnsi="Consolas" w:cs="宋体"/>
+          <w:color w:val="6A8759"/>
+          <w:kern w:val="0"/>
+          <w:sz w:val="29"/>
+          <w:szCs w:val="29"/>
+        </w:rPr>
+        <w:t xml:space="preserve"> &amp;</w:t>
+      </w:r>
+      <w:proofErr w:type="spellStart"/>
+      <w:r>
+        <w:rPr>
+          <w:rFonts w:ascii="Consolas" w:hAnsi="Consolas" w:cs="宋体"/>
+          <w:color w:val="6A8759"/>
+          <w:kern w:val="0"/>
+          <w:sz w:val="29"/>
+          <w:szCs w:val="29"/>
+        </w:rPr>
+        <w:t>lt</w:t>
+      </w:r>
+      <w:proofErr w:type="spellEnd"/>
+      <w:r>
+        <w:rPr>
+          <w:rFonts w:ascii="Consolas" w:hAnsi="Consolas" w:cs="宋体"/>
+          <w:color w:val="6A8759"/>
+          <w:kern w:val="0"/>
+          <w:sz w:val="29"/>
+          <w:szCs w:val="29"/>
+        </w:rPr>
+        <w:t>; #{Book.ps}"</w:t>
+      </w:r>
+      <w:r>
+        <w:rPr>
+          <w:rFonts w:ascii="Consolas" w:hAnsi="Consolas" w:cs="宋体"/>
+          <w:color w:val="A9B7C6"/>
+          <w:kern w:val="0"/>
+          <w:sz w:val="29"/>
+          <w:szCs w:val="29"/>
+        </w:rPr>
+        <w:t>+</w:t>
+      </w:r>
+      <w:r>
+        <w:rPr>
+          <w:rFonts w:ascii="Consolas" w:hAnsi="Consolas" w:cs="宋体"/>
+          <w:color w:val="A9B7C6"/>
+          <w:kern w:val="0"/>
+          <w:sz w:val="29"/>
+          <w:szCs w:val="29"/>
+        </w:rPr>
+        <w:br/>
+        <w:t xml:space="preserve">            </w:t>
+      </w:r>
+      <w:r>
+        <w:rPr>
+          <w:rFonts w:ascii="Consolas" w:hAnsi="Consolas" w:cs="宋体"/>
+          <w:color w:val="6A8759"/>
+          <w:kern w:val="0"/>
+          <w:sz w:val="29"/>
+          <w:szCs w:val="29"/>
+        </w:rPr>
         <w:t>"   &lt;/if&gt;"</w:t>
       </w:r>
       <w:r>
@@ -16215,6 +16080,7 @@
           <w:sz w:val="29"/>
           <w:szCs w:val="29"/>
         </w:rPr>
+        <w:lastRenderedPageBreak/>
         <w:br/>
         <w:t xml:space="preserve">    </w:t>
       </w:r>
@@ -16555,18 +16421,7 @@
           <w:sz w:val="29"/>
           <w:szCs w:val="29"/>
         </w:rPr>
-        <w:t xml:space="preserve">) as count </w:t>
-      </w:r>
-      <w:r>
-        <w:rPr>
-          <w:rFonts w:ascii="Consolas" w:hAnsi="Consolas" w:cs="宋体"/>
-          <w:color w:val="6A8759"/>
-          <w:kern w:val="0"/>
-          <w:sz w:val="29"/>
-          <w:szCs w:val="29"/>
-        </w:rPr>
-        <w:lastRenderedPageBreak/>
-        <w:t xml:space="preserve">from </w:t>
+        <w:t xml:space="preserve">) as count from </w:t>
       </w:r>
       <w:proofErr w:type="spellStart"/>
       <w:r>
@@ -17185,7 +17040,7 @@
     <w:p>
       <w:pPr>
         <w:rPr>
-          <w:rFonts w:ascii="宋体" w:hAnsi="宋体" w:hint="eastAsia"/>
+          <w:rFonts w:ascii="宋体" w:hAnsi="宋体"/>
         </w:rPr>
       </w:pPr>
     </w:p>
@@ -17204,6 +17059,7 @@
           <w:sz w:val="30"/>
           <w:szCs w:val="30"/>
         </w:rPr>
+        <w:lastRenderedPageBreak/>
         <w:t>5</w:t>
       </w:r>
       <w:r>
@@ -17374,6 +17230,57 @@
           <w:rFonts w:hint="eastAsia"/>
         </w:rPr>
         <w:t>和前端都进行同步修改，否则会导致数据库加载缓慢，或无法向后端发送数据，或前端无法接受数据</w:t>
+      </w:r>
+    </w:p>
+    <w:p>
+      <w:pPr>
+        <w:rPr>
+          <w:rFonts w:hint="eastAsia"/>
+        </w:rPr>
+      </w:pPr>
+      <w:r>
+        <w:rPr>
+          <w:rFonts w:hint="eastAsia"/>
+        </w:rPr>
+        <w:t>通过</w:t>
+      </w:r>
+      <w:r>
+        <w:rPr>
+          <w:rFonts w:hint="eastAsia"/>
+        </w:rPr>
+        <w:t>Postman</w:t>
+      </w:r>
+      <w:r>
+        <w:rPr>
+          <w:rFonts w:hint="eastAsia"/>
+        </w:rPr>
+        <w:t>测试接口返回值是否正常，前端登录页面测试，修改室主要依据</w:t>
+      </w:r>
+      <w:r>
+        <w:rPr>
+          <w:rFonts w:hint="eastAsia"/>
+        </w:rPr>
+        <w:t>idea</w:t>
+      </w:r>
+      <w:r>
+        <w:rPr>
+          <w:rFonts w:hint="eastAsia"/>
+        </w:rPr>
+        <w:t>、</w:t>
+      </w:r>
+      <w:proofErr w:type="spellStart"/>
+      <w:r>
+        <w:rPr>
+          <w:rFonts w:hint="eastAsia"/>
+        </w:rPr>
+        <w:t>webstorm</w:t>
+      </w:r>
+      <w:proofErr w:type="spellEnd"/>
+      <w:r>
+        <w:rPr>
+          <w:rFonts w:hint="eastAsia"/>
+        </w:rPr>
+        <w:t>自带报错机制。</w:t>
       </w:r>
     </w:p>
     <w:sectPr>
